--- a/法令ファイル/株式会社日本政策金融公庫法/株式会社日本政策金融公庫法（平成十九年法律第五十七号）.docx
+++ b/法令ファイル/株式会社日本政策金融公庫法/株式会社日本政策金融公庫法（平成十九年法律第五十七号）.docx
@@ -48,87 +48,77 @@
     </w:p>
     <w:p>
       <w:pPr>
-        <w:pStyle w:val="Heading6"/>
+        <w:pStyle w:val="ListBullet"/>
         <w:ind w:left="880"/>
       </w:pPr>
       <w:r>
         <w:t>一</w:t>
-      </w:r>
-    </w:p>
-    <w:p>
-      <w:pPr>
+        <w:br/>
+        <w:t>生活衛生関係営業者</w:t>
+        <w:br/>
+        <w:br/>
+        <w:br/>
+        <w:t>前条に規定する国民一般のうち、生活衛生関係営業（生活衛生関係の営業として政令で定める営業をいう。以下同じ。）を営む者であって、生活衛生同業組合その他の政令で定めるものをいう。</w:t>
+      </w:r>
+    </w:p>
+    <w:p>
+      <w:pPr>
+        <w:pStyle w:val="ListBullet"/>
         <w:ind w:left="880"/>
       </w:pPr>
       <w:r>
-        <w:t>生活衛生関係営業者</w:t>
-      </w:r>
-    </w:p>
-    <w:p>
-      <w:pPr>
-        <w:pStyle w:val="Heading6"/>
+        <w:t>二</w:t>
+        <w:br/>
+        <w:t>農林漁業者</w:t>
+        <w:br/>
+        <w:br/>
+        <w:br/>
+        <w:t>農業（畜産業及び養蚕業を含む。）、林業、漁業若しくは塩業（以下「農林漁業」という。）を営む者又はこれらの者の組織する法人（これらの者又は地方公共団体が主たる構成員若しくは出資者となっているか又は基本財産の額の過半を拠出している法人で農林漁業の振興を目的とするものを含む。）をいう。</w:t>
+      </w:r>
+    </w:p>
+    <w:p>
+      <w:pPr>
+        <w:pStyle w:val="ListBullet"/>
         <w:ind w:left="880"/>
       </w:pPr>
       <w:r>
-        <w:t>二</w:t>
-      </w:r>
-    </w:p>
-    <w:p>
-      <w:pPr>
+        <w:t>三</w:t>
+        <w:br/>
+        <w:t>中小企業者</w:t>
+        <w:br/>
+        <w:br/>
+        <w:br/>
+        <w:t>次のいずれかに該当する者をいう。</w:t>
+      </w:r>
+    </w:p>
+    <w:p>
+      <w:pPr>
+        <w:pStyle w:val="ListBullet"/>
         <w:ind w:left="880"/>
       </w:pPr>
       <w:r>
-        <w:t>農林漁業者</w:t>
-      </w:r>
-    </w:p>
-    <w:p>
-      <w:pPr>
-        <w:pStyle w:val="Heading6"/>
+        <w:t>四</w:t>
+        <w:br/>
+        <w:t>特定資金</w:t>
+        <w:br/>
+        <w:br/>
+        <w:br/>
+        <w:t>内外の金融秩序の混乱又は大規模な災害、テロリズム若しくは感染症等による被害に対処するために必要な資金であって政令で定めるものをいう。</w:t>
+      </w:r>
+    </w:p>
+    <w:p>
+      <w:pPr>
+        <w:pStyle w:val="ListBullet"/>
         <w:ind w:left="880"/>
       </w:pPr>
       <w:r>
-        <w:t>三</w:t>
-      </w:r>
-    </w:p>
-    <w:p>
-      <w:pPr>
-        <w:ind w:left="880"/>
-      </w:pPr>
-      <w:r>
-        <w:t>中小企業者</w:t>
-      </w:r>
-    </w:p>
-    <w:p>
-      <w:pPr>
-        <w:pStyle w:val="Heading6"/>
-        <w:ind w:left="880"/>
-      </w:pPr>
-      <w:r>
-        <w:t>四</w:t>
-      </w:r>
-    </w:p>
-    <w:p>
-      <w:pPr>
-        <w:ind w:left="880"/>
-      </w:pPr>
-      <w:r>
-        <w:t>特定資金</w:t>
-      </w:r>
-    </w:p>
-    <w:p>
-      <w:pPr>
-        <w:pStyle w:val="Heading6"/>
-        <w:ind w:left="880"/>
-      </w:pPr>
-      <w:r>
         <w:t>五</w:t>
-      </w:r>
-    </w:p>
-    <w:p>
-      <w:pPr>
-        <w:ind w:left="880"/>
-      </w:pPr>
-      <w:r>
+        <w:br/>
         <w:t>危機対応業務</w:t>
+        <w:br/>
+        <w:br/>
+        <w:br/>
+        <w:t>特定資金の貸付け、特定資金に係る手形の割引、債務の保証若しくは手形の引受け、特定資金の調達のために発行される社債の応募その他の方法による取得又は特定資金に係る貸付債権の全部若しくは一部の譲受け（以下「特定資金の貸付け等」という。）のうち、公庫からの信用の供与を受けて行うものをいう。</w:t>
       </w:r>
     </w:p>
     <w:p>
@@ -172,6 +162,8 @@
       </w:pPr>
       <w:r>
         <w:t>公庫は、前項の規定による政府の出資があったときは、会社法（平成十七年法律第八十六号）第四百四十五条第二項の規定にかかわらず、当該出資された額の二分の一を超える額を資本金として計上しないことができる。</w:t>
+        <w:br/>
+        <w:t>この場合において、同条第一項中「この法律」とあるのは、「この法律又は株式会社日本政策金融公庫法（平成十九年法律第五十七号）」とする。</w:t>
       </w:r>
     </w:p>
     <w:p>
@@ -266,6 +258,8 @@
     <w:p>
       <w:r>
         <w:t>公庫の役員等（非常勤の者を除く。以下この条において同じ。）は、公庫以外の営利を目的とする団体の役員となり、又は自ら営利事業に従事してはならない。</w:t>
+        <w:br/>
+        <w:t>ただし、主務大臣が役員等としての職務の執行に支障がないものと認めて承認したときは、この限りでない。</w:t>
       </w:r>
     </w:p>
     <w:p>
@@ -279,6 +273,8 @@
     <w:p>
       <w:r>
         <w:t>公庫の役員等、会計参与（会計参与が法人であるときは、その職務を行うべき社員）及び職員は、その職務上知ることができた秘密を漏らし、又は盗用してはならない。</w:t>
+        <w:br/>
+        <w:t>これらの者がその職を退いた後も、同様とする。</w:t>
       </w:r>
     </w:p>
     <w:p>
@@ -317,103 +313,67 @@
     </w:p>
     <w:p>
       <w:pPr>
-        <w:pStyle w:val="Heading6"/>
+        <w:pStyle w:val="ListBullet"/>
         <w:ind w:left="880"/>
       </w:pPr>
       <w:r>
         <w:t>一</w:t>
-      </w:r>
-    </w:p>
-    <w:p>
-      <w:pPr>
+        <w:br/>
+        <w:t>別表第一の中欄に掲げる者に対して、それぞれ同表の下欄に掲げる資金を貸し付ける業務（同表第十四号の下欄に掲げる資金を貸し付ける業務にあっては、当該資金を調達するために新たに発行する社債（社債、株式等の振替に関する法律（平成十三年法律第七十五号）第六十六条第一号に規定する短期社債を除く。第五十三条において同じ。）を応募その他の方法により取得する業務を含む。以下同じ。）を行うこと。</w:t>
+      </w:r>
+    </w:p>
+    <w:p>
+      <w:pPr>
+        <w:pStyle w:val="ListBullet"/>
         <w:ind w:left="880"/>
       </w:pPr>
       <w:r>
-        <w:t>別表第一の中欄に掲げる者に対して、それぞれ同表の下欄に掲げる資金を貸し付ける業務（同表第十四号の下欄に掲げる資金を貸し付ける業務にあっては、当該資金を調達するために新たに発行する社債（社債、株式等の振替に関する法律（平成十三年法律第七十五号）第六十六条第一号に規定する短期社債を除く。第五十三条において同じ。）を応募その他の方法により取得する業務を含む。以下同じ。）を行うこと。</w:t>
-      </w:r>
-    </w:p>
-    <w:p>
-      <w:pPr>
-        <w:pStyle w:val="Heading6"/>
+        <w:t>二</w:t>
+        <w:br/>
+        <w:t>別表第二に掲げる業務を行うこと。</w:t>
+      </w:r>
+    </w:p>
+    <w:p>
+      <w:pPr>
+        <w:pStyle w:val="ListBullet"/>
         <w:ind w:left="880"/>
       </w:pPr>
       <w:r>
-        <w:t>二</w:t>
-      </w:r>
-    </w:p>
-    <w:p>
-      <w:pPr>
+        <w:t>三</w:t>
+        <w:br/>
+        <w:t>中小企業信用保険法（昭和二十五年法律第二百六十四号）の規定による保険を行うこと。</w:t>
+      </w:r>
+    </w:p>
+    <w:p>
+      <w:pPr>
+        <w:pStyle w:val="ListBullet"/>
         <w:ind w:left="880"/>
       </w:pPr>
       <w:r>
-        <w:t>別表第二に掲げる業務を行うこと。</w:t>
-      </w:r>
-    </w:p>
-    <w:p>
-      <w:pPr>
-        <w:pStyle w:val="Heading6"/>
+        <w:t>四</w:t>
+        <w:br/>
+        <w:t>削除</w:t>
+      </w:r>
+    </w:p>
+    <w:p>
+      <w:pPr>
+        <w:pStyle w:val="ListBullet"/>
         <w:ind w:left="880"/>
       </w:pPr>
       <w:r>
-        <w:t>三</w:t>
-      </w:r>
-    </w:p>
-    <w:p>
-      <w:pPr>
+        <w:t>五</w:t>
+        <w:br/>
+        <w:t>公庫の行う業務の利用者に対して、その業務に関連する情報の提供を行うこと。</w:t>
+      </w:r>
+    </w:p>
+    <w:p>
+      <w:pPr>
+        <w:pStyle w:val="ListBullet"/>
         <w:ind w:left="880"/>
       </w:pPr>
       <w:r>
-        <w:t>中小企業信用保険法（昭和二十五年法律第二百六十四号）の規定による保険を行うこと。</w:t>
-      </w:r>
-    </w:p>
-    <w:p>
-      <w:pPr>
-        <w:pStyle w:val="Heading6"/>
-        <w:ind w:left="880"/>
-      </w:pPr>
-      <w:r>
-        <w:t>四</w:t>
-      </w:r>
-    </w:p>
-    <w:p>
-      <w:pPr>
-        <w:ind w:left="880"/>
-      </w:pPr>
-      <w:r>
-        <w:t>削除</w:t>
-      </w:r>
-    </w:p>
-    <w:p>
-      <w:pPr>
-        <w:pStyle w:val="Heading6"/>
-        <w:ind w:left="880"/>
-      </w:pPr>
-      <w:r>
-        <w:t>五</w:t>
-      </w:r>
-    </w:p>
-    <w:p>
-      <w:pPr>
-        <w:ind w:left="880"/>
-      </w:pPr>
-      <w:r>
-        <w:t>公庫の行う業務の利用者に対して、その業務に関連する情報の提供を行うこと。</w:t>
-      </w:r>
-    </w:p>
-    <w:p>
-      <w:pPr>
-        <w:pStyle w:val="Heading6"/>
-        <w:ind w:left="880"/>
-      </w:pPr>
-      <w:r>
         <w:t>六</w:t>
-      </w:r>
-    </w:p>
-    <w:p>
-      <w:pPr>
-        <w:ind w:left="880"/>
-      </w:pPr>
-      <w:r>
+        <w:br/>
         <w:t>前各号に掲げる業務に附帯する業務を行うこと。</w:t>
       </w:r>
     </w:p>
@@ -436,52 +396,34 @@
     </w:p>
     <w:p>
       <w:pPr>
-        <w:pStyle w:val="Heading6"/>
+        <w:pStyle w:val="ListBullet"/>
         <w:ind w:left="880"/>
       </w:pPr>
       <w:r>
         <w:t>一</w:t>
-      </w:r>
-    </w:p>
-    <w:p>
-      <w:pPr>
+        <w:br/>
+        <w:t>指定金融機関に対し、特定資金の貸付け等に必要な資金の貸付けを行うこと。</w:t>
+      </w:r>
+    </w:p>
+    <w:p>
+      <w:pPr>
+        <w:pStyle w:val="ListBullet"/>
         <w:ind w:left="880"/>
       </w:pPr>
       <w:r>
-        <w:t>指定金融機関に対し、特定資金の貸付け等に必要な資金の貸付けを行うこと。</w:t>
-      </w:r>
-    </w:p>
-    <w:p>
-      <w:pPr>
-        <w:pStyle w:val="Heading6"/>
+        <w:t>二</w:t>
+        <w:br/>
+        <w:t>指定金融機関が行う特定資金の貸付け等に係る債務の全部又は一部の弁済がなされないこととなった場合において、その債権者である指定金融機関に対してその弁済がなされないこととなった額の一部の補てんを行うこと。</w:t>
+      </w:r>
+    </w:p>
+    <w:p>
+      <w:pPr>
+        <w:pStyle w:val="ListBullet"/>
         <w:ind w:left="880"/>
       </w:pPr>
       <w:r>
-        <w:t>二</w:t>
-      </w:r>
-    </w:p>
-    <w:p>
-      <w:pPr>
-        <w:ind w:left="880"/>
-      </w:pPr>
-      <w:r>
-        <w:t>指定金融機関が行う特定資金の貸付け等に係る債務の全部又は一部の弁済がなされないこととなった場合において、その債権者である指定金融機関に対してその弁済がなされないこととなった額の一部の補てんを行うこと。</w:t>
-      </w:r>
-    </w:p>
-    <w:p>
-      <w:pPr>
-        <w:pStyle w:val="Heading6"/>
-        <w:ind w:left="880"/>
-      </w:pPr>
-      <w:r>
         <w:t>三</w:t>
-      </w:r>
-    </w:p>
-    <w:p>
-      <w:pPr>
-        <w:ind w:left="880"/>
-      </w:pPr>
-      <w:r>
+        <w:br/>
         <w:t>前二号に掲げる業務に附帯する業務を行うこと。</w:t>
       </w:r>
     </w:p>
@@ -513,6 +455,8 @@
     <w:p>
       <w:r>
         <w:t>公庫は、業務開始の際、前条第一項各号に掲げる業務の方法を定め、主務大臣の認可を受けなければならない。</w:t>
+        <w:br/>
+        <w:t>これを変更しようとするときも、同様とする。</w:t>
       </w:r>
     </w:p>
     <w:p>
@@ -671,6 +615,8 @@
       </w:pPr>
       <w:r>
         <w:t>公庫は、危機対応円滑化業務実施方針を定めようとするときは、主務大臣の承認を受けなければならない。</w:t>
+        <w:br/>
+        <w:t>これを変更しようとするときも、同様とする。</w:t>
       </w:r>
     </w:p>
     <w:p>
@@ -756,52 +702,34 @@
     </w:p>
     <w:p>
       <w:pPr>
-        <w:pStyle w:val="Heading6"/>
+        <w:pStyle w:val="ListBullet"/>
         <w:ind w:left="880"/>
       </w:pPr>
       <w:r>
         <w:t>一</w:t>
-      </w:r>
-    </w:p>
-    <w:p>
-      <w:pPr>
+        <w:br/>
+        <w:t>この法律、銀行法（昭和五十六年法律第五十九号）その他の政令で定める法律又はこれらの法律に基づく処分に違反し、罰金以上の刑に処せられ、その執行を終わり、又は執行を受けることがなくなった日から五年を経過しない者</w:t>
+      </w:r>
+    </w:p>
+    <w:p>
+      <w:pPr>
+        <w:pStyle w:val="ListBullet"/>
         <w:ind w:left="880"/>
       </w:pPr>
       <w:r>
-        <w:t>この法律、銀行法（昭和五十六年法律第五十九号）その他の政令で定める法律又はこれらの法律に基づく処分に違反し、罰金以上の刑に処せられ、その執行を終わり、又は執行を受けることがなくなった日から五年を経過しない者</w:t>
-      </w:r>
-    </w:p>
-    <w:p>
-      <w:pPr>
-        <w:pStyle w:val="Heading6"/>
+        <w:t>二</w:t>
+        <w:br/>
+        <w:t>第二十六条第一項の規定により指定を取り消され、その取消しの日から五年を経過しない者</w:t>
+      </w:r>
+    </w:p>
+    <w:p>
+      <w:pPr>
+        <w:pStyle w:val="ListBullet"/>
         <w:ind w:left="880"/>
       </w:pPr>
       <w:r>
-        <w:t>二</w:t>
-      </w:r>
-    </w:p>
-    <w:p>
-      <w:pPr>
-        <w:ind w:left="880"/>
-      </w:pPr>
-      <w:r>
-        <w:t>第二十六条第一項の規定により指定を取り消され、その取消しの日から五年を経過しない者</w:t>
-      </w:r>
-    </w:p>
-    <w:p>
-      <w:pPr>
-        <w:pStyle w:val="Heading6"/>
-        <w:ind w:left="880"/>
-      </w:pPr>
-      <w:r>
         <w:t>三</w:t>
-      </w:r>
-    </w:p>
-    <w:p>
-      <w:pPr>
-        <w:ind w:left="880"/>
-      </w:pPr>
-      <w:r>
+        <w:br/>
         <w:t>法人であって、その業務を行う役員のうちに、次のいずれかに該当する者がある者</w:t>
       </w:r>
     </w:p>
@@ -824,52 +752,34 @@
     </w:p>
     <w:p>
       <w:pPr>
-        <w:pStyle w:val="Heading6"/>
+        <w:pStyle w:val="ListBullet"/>
         <w:ind w:left="880"/>
       </w:pPr>
       <w:r>
         <w:t>一</w:t>
-      </w:r>
-    </w:p>
-    <w:p>
-      <w:pPr>
+        <w:br/>
+        <w:t>銀行その他の政令で定める金融機関であること。</w:t>
+      </w:r>
+    </w:p>
+    <w:p>
+      <w:pPr>
+        <w:pStyle w:val="ListBullet"/>
         <w:ind w:left="880"/>
       </w:pPr>
       <w:r>
-        <w:t>銀行その他の政令で定める金融機関であること。</w:t>
-      </w:r>
-    </w:p>
-    <w:p>
-      <w:pPr>
-        <w:pStyle w:val="Heading6"/>
+        <w:t>二</w:t>
+        <w:br/>
+        <w:t>業務規程が法令及び危機対応円滑化業務実施方針に適合し、かつ、危機対応業務を適正かつ確実に遂行するために十分なものであること。</w:t>
+      </w:r>
+    </w:p>
+    <w:p>
+      <w:pPr>
+        <w:pStyle w:val="ListBullet"/>
         <w:ind w:left="880"/>
       </w:pPr>
       <w:r>
-        <w:t>二</w:t>
-      </w:r>
-    </w:p>
-    <w:p>
-      <w:pPr>
-        <w:ind w:left="880"/>
-      </w:pPr>
-      <w:r>
-        <w:t>業務規程が法令及び危機対応円滑化業務実施方針に適合し、かつ、危機対応業務を適正かつ確実に遂行するために十分なものであること。</w:t>
-      </w:r>
-    </w:p>
-    <w:p>
-      <w:pPr>
-        <w:pStyle w:val="Heading6"/>
-        <w:ind w:left="880"/>
-      </w:pPr>
-      <w:r>
         <w:t>三</w:t>
-      </w:r>
-    </w:p>
-    <w:p>
-      <w:pPr>
-        <w:ind w:left="880"/>
-      </w:pPr>
-      <w:r>
+        <w:br/>
         <w:t>人的構成に照らして、危機対応業務を適正かつ確実に遂行することができる知識及び経験を有していること。</w:t>
       </w:r>
     </w:p>
@@ -1059,103 +969,67 @@
     </w:p>
     <w:p>
       <w:pPr>
-        <w:pStyle w:val="Heading6"/>
+        <w:pStyle w:val="ListBullet"/>
         <w:ind w:left="880"/>
       </w:pPr>
       <w:r>
         <w:t>一</w:t>
-      </w:r>
-    </w:p>
-    <w:p>
-      <w:pPr>
+        <w:br/>
+        <w:t>指定金融機関は、次条第一項の規定による主務大臣の定めに従って危機対応業務を行うこと。</w:t>
+      </w:r>
+    </w:p>
+    <w:p>
+      <w:pPr>
+        <w:pStyle w:val="ListBullet"/>
         <w:ind w:left="880"/>
       </w:pPr>
       <w:r>
-        <w:t>指定金融機関は、次条第一項の規定による主務大臣の定めに従って危機対応業務を行うこと。</w:t>
-      </w:r>
-    </w:p>
-    <w:p>
-      <w:pPr>
-        <w:pStyle w:val="Heading6"/>
+        <w:t>二</w:t>
+        <w:br/>
+        <w:t>第十一条第二項第二号に掲げる業務に係る取引（次号において「特定取引」という。）が行われる場合において、指定金融機関は、主務大臣が定めるところにより金銭を支払い、これに対して、公庫は、指定金融機関の危機対応業務に係る債務の弁済がなされないこととなった場合において、その弁済がなされないこととなった額に主務大臣が定める割合を乗じて得た額に相当する金銭を支払うこと。</w:t>
+      </w:r>
+    </w:p>
+    <w:p>
+      <w:pPr>
+        <w:pStyle w:val="ListBullet"/>
         <w:ind w:left="880"/>
       </w:pPr>
       <w:r>
-        <w:t>二</w:t>
-      </w:r>
-    </w:p>
-    <w:p>
-      <w:pPr>
+        <w:t>三</w:t>
+        <w:br/>
+        <w:t>指定金融機関は、公庫と特定取引を行う場合において、公庫から当該特定取引に係る金銭の支払を受けた後も、当該支払に係る債権の回収に努めること。</w:t>
+      </w:r>
+    </w:p>
+    <w:p>
+      <w:pPr>
+        <w:pStyle w:val="ListBullet"/>
         <w:ind w:left="880"/>
       </w:pPr>
       <w:r>
-        <w:t>第十一条第二項第二号に掲げる業務に係る取引（次号において「特定取引」という。）が行われる場合において、指定金融機関は、主務大臣が定めるところにより金銭を支払い、これに対して、公庫は、指定金融機関の危機対応業務に係る債務の弁済がなされないこととなった場合において、その弁済がなされないこととなった額に主務大臣が定める割合を乗じて得た額に相当する金銭を支払うこと。</w:t>
-      </w:r>
-    </w:p>
-    <w:p>
-      <w:pPr>
-        <w:pStyle w:val="Heading6"/>
+        <w:t>四</w:t>
+        <w:br/>
+        <w:t>指定金融機関は、前号の規定により回収を行ったときは、当該回収により取得した資産に相当する額に係る部分の額として主務大臣が定めるところにより計算した金額を公庫に納付すること。</w:t>
+      </w:r>
+    </w:p>
+    <w:p>
+      <w:pPr>
+        <w:pStyle w:val="ListBullet"/>
         <w:ind w:left="880"/>
       </w:pPr>
       <w:r>
-        <w:t>三</w:t>
-      </w:r>
-    </w:p>
-    <w:p>
-      <w:pPr>
+        <w:t>五</w:t>
+        <w:br/>
+        <w:t>指定金融機関は、定期又は臨時に、その財務状況及び危機対応業務の実施状況に関する報告書を作成し、公庫に提出すること。</w:t>
+      </w:r>
+    </w:p>
+    <w:p>
+      <w:pPr>
+        <w:pStyle w:val="ListBullet"/>
         <w:ind w:left="880"/>
       </w:pPr>
       <w:r>
-        <w:t>指定金融機関は、公庫と特定取引を行う場合において、公庫から当該特定取引に係る金銭の支払を受けた後も、当該支払に係る債権の回収に努めること。</w:t>
-      </w:r>
-    </w:p>
-    <w:p>
-      <w:pPr>
-        <w:pStyle w:val="Heading6"/>
-        <w:ind w:left="880"/>
-      </w:pPr>
-      <w:r>
-        <w:t>四</w:t>
-      </w:r>
-    </w:p>
-    <w:p>
-      <w:pPr>
-        <w:ind w:left="880"/>
-      </w:pPr>
-      <w:r>
-        <w:t>指定金融機関は、前号の規定により回収を行ったときは、当該回収により取得した資産に相当する額に係る部分の額として主務大臣が定めるところにより計算した金額を公庫に納付すること。</w:t>
-      </w:r>
-    </w:p>
-    <w:p>
-      <w:pPr>
-        <w:pStyle w:val="Heading6"/>
-        <w:ind w:left="880"/>
-      </w:pPr>
-      <w:r>
-        <w:t>五</w:t>
-      </w:r>
-    </w:p>
-    <w:p>
-      <w:pPr>
-        <w:ind w:left="880"/>
-      </w:pPr>
-      <w:r>
-        <w:t>指定金融機関は、定期又は臨時に、その財務状況及び危機対応業務の実施状況に関する報告書を作成し、公庫に提出すること。</w:t>
-      </w:r>
-    </w:p>
-    <w:p>
-      <w:pPr>
-        <w:pStyle w:val="Heading6"/>
-        <w:ind w:left="880"/>
-      </w:pPr>
-      <w:r>
         <w:t>六</w:t>
-      </w:r>
-    </w:p>
-    <w:p>
-      <w:pPr>
-        <w:ind w:left="880"/>
-      </w:pPr>
-      <w:r>
+        <w:br/>
         <w:t>前各号に掲げるもののほか、指定金融機関が行う危機対応業務及び公庫が行う危機対応円滑化業務の内容及び方法その他の主務省令で定める事項</w:t>
       </w:r>
     </w:p>
@@ -1174,6 +1048,8 @@
       </w:pPr>
       <w:r>
         <w:t>公庫は、協定を締結しようとするときは、主務大臣の認可を受けなければならない。</w:t>
+        <w:br/>
+        <w:t>これを変更しようとするときも、同様とする。</w:t>
       </w:r>
     </w:p>
     <w:p>
@@ -1311,69 +1187,45 @@
     </w:p>
     <w:p>
       <w:pPr>
-        <w:pStyle w:val="Heading6"/>
+        <w:pStyle w:val="ListBullet"/>
         <w:ind w:left="880"/>
       </w:pPr>
       <w:r>
         <w:t>一</w:t>
-      </w:r>
-    </w:p>
-    <w:p>
-      <w:pPr>
+        <w:br/>
+        <w:t>第十六条第四項第一号又は第三号に該当するに至ったとき。</w:t>
+      </w:r>
+    </w:p>
+    <w:p>
+      <w:pPr>
+        <w:pStyle w:val="ListBullet"/>
         <w:ind w:left="880"/>
       </w:pPr>
       <w:r>
-        <w:t>第十六条第四項第一号又は第三号に該当するに至ったとき。</w:t>
-      </w:r>
-    </w:p>
-    <w:p>
-      <w:pPr>
-        <w:pStyle w:val="Heading6"/>
+        <w:t>二</w:t>
+        <w:br/>
+        <w:t>指定の時点において第十六条第五項各号のいずれかに該当していなかったことが判明したとき。</w:t>
+      </w:r>
+    </w:p>
+    <w:p>
+      <w:pPr>
+        <w:pStyle w:val="ListBullet"/>
         <w:ind w:left="880"/>
       </w:pPr>
       <w:r>
-        <w:t>二</w:t>
-      </w:r>
-    </w:p>
-    <w:p>
-      <w:pPr>
+        <w:t>三</w:t>
+        <w:br/>
+        <w:t>不正の手段により指定を受けたことが判明したとき。</w:t>
+      </w:r>
+    </w:p>
+    <w:p>
+      <w:pPr>
+        <w:pStyle w:val="ListBullet"/>
         <w:ind w:left="880"/>
       </w:pPr>
       <w:r>
-        <w:t>指定の時点において第十六条第五項各号のいずれかに該当していなかったことが判明したとき。</w:t>
-      </w:r>
-    </w:p>
-    <w:p>
-      <w:pPr>
-        <w:pStyle w:val="Heading6"/>
-        <w:ind w:left="880"/>
-      </w:pPr>
-      <w:r>
-        <w:t>三</w:t>
-      </w:r>
-    </w:p>
-    <w:p>
-      <w:pPr>
-        <w:ind w:left="880"/>
-      </w:pPr>
-      <w:r>
-        <w:t>不正の手段により指定を受けたことが判明したとき。</w:t>
-      </w:r>
-    </w:p>
-    <w:p>
-      <w:pPr>
-        <w:pStyle w:val="Heading6"/>
-        <w:ind w:left="880"/>
-      </w:pPr>
-      <w:r>
         <w:t>四</w:t>
-      </w:r>
-    </w:p>
-    <w:p>
-      <w:pPr>
-        <w:ind w:left="880"/>
-      </w:pPr>
-      <w:r>
+        <w:br/>
         <w:t>この法律若しくはこの法律に基づく命令又はこれらに基づく処分に違反したとき。</w:t>
       </w:r>
     </w:p>
@@ -1460,69 +1312,45 @@
     </w:p>
     <w:p>
       <w:pPr>
-        <w:pStyle w:val="Heading6"/>
+        <w:pStyle w:val="ListBullet"/>
         <w:ind w:left="880"/>
       </w:pPr>
       <w:r>
         <w:t>一</w:t>
-      </w:r>
-    </w:p>
-    <w:p>
-      <w:pPr>
+        <w:br/>
+        <w:t>当該事業年度の事業計画及び資金計画に関する書類</w:t>
+      </w:r>
+    </w:p>
+    <w:p>
+      <w:pPr>
+        <w:pStyle w:val="ListBullet"/>
         <w:ind w:left="880"/>
       </w:pPr>
       <w:r>
-        <w:t>当該事業年度の事業計画及び資金計画に関する書類</w:t>
-      </w:r>
-    </w:p>
-    <w:p>
-      <w:pPr>
-        <w:pStyle w:val="Heading6"/>
+        <w:t>二</w:t>
+        <w:br/>
+        <w:t>前々年度の損益計算書、貸借対照表及び財産目録</w:t>
+      </w:r>
+    </w:p>
+    <w:p>
+      <w:pPr>
+        <w:pStyle w:val="ListBullet"/>
         <w:ind w:left="880"/>
       </w:pPr>
       <w:r>
-        <w:t>二</w:t>
-      </w:r>
-    </w:p>
-    <w:p>
-      <w:pPr>
+        <w:t>三</w:t>
+        <w:br/>
+        <w:t>前年度及び当該事業年度の予定損益計算書及び予定貸借対照表</w:t>
+      </w:r>
+    </w:p>
+    <w:p>
+      <w:pPr>
+        <w:pStyle w:val="ListBullet"/>
         <w:ind w:left="880"/>
       </w:pPr>
       <w:r>
-        <w:t>前々年度の損益計算書、貸借対照表及び財産目録</w:t>
-      </w:r>
-    </w:p>
-    <w:p>
-      <w:pPr>
-        <w:pStyle w:val="Heading6"/>
-        <w:ind w:left="880"/>
-      </w:pPr>
-      <w:r>
-        <w:t>三</w:t>
-      </w:r>
-    </w:p>
-    <w:p>
-      <w:pPr>
-        <w:ind w:left="880"/>
-      </w:pPr>
-      <w:r>
-        <w:t>前年度及び当該事業年度の予定損益計算書及び予定貸借対照表</w:t>
-      </w:r>
-    </w:p>
-    <w:p>
-      <w:pPr>
-        <w:pStyle w:val="Heading6"/>
-        <w:ind w:left="880"/>
-      </w:pPr>
-      <w:r>
         <w:t>四</w:t>
-      </w:r>
-    </w:p>
-    <w:p>
-      <w:pPr>
-        <w:ind w:left="880"/>
-      </w:pPr>
-      <w:r>
+        <w:br/>
         <w:t>その他当該予算の参考となる書類</w:t>
       </w:r>
     </w:p>
@@ -1639,86 +1467,56 @@
     </w:p>
     <w:p>
       <w:pPr>
-        <w:pStyle w:val="Heading6"/>
+        <w:pStyle w:val="ListBullet"/>
         <w:ind w:left="880"/>
       </w:pPr>
       <w:r>
         <w:t>一</w:t>
-      </w:r>
-    </w:p>
-    <w:p>
-      <w:pPr>
+        <w:br/>
+        <w:t>次に掲げる業務ごとの政府からの借入金の限度額</w:t>
+      </w:r>
+    </w:p>
+    <w:p>
+      <w:pPr>
+        <w:pStyle w:val="ListBullet"/>
         <w:ind w:left="880"/>
       </w:pPr>
       <w:r>
-        <w:t>次に掲げる業務ごとの政府からの借入金の限度額</w:t>
-      </w:r>
-    </w:p>
-    <w:p>
-      <w:pPr>
-        <w:pStyle w:val="Heading6"/>
+        <w:t>二</w:t>
+        <w:br/>
+        <w:t>前号イからニまでに掲げる業務ごとの社債の発行（外国を発行地とする社債を失った者からの請求によりその者に交付するためにする社債の発行を除く。）の限度額</w:t>
+      </w:r>
+    </w:p>
+    <w:p>
+      <w:pPr>
+        <w:pStyle w:val="ListBullet"/>
         <w:ind w:left="880"/>
       </w:pPr>
       <w:r>
-        <w:t>二</w:t>
-      </w:r>
-    </w:p>
-    <w:p>
-      <w:pPr>
+        <w:t>三</w:t>
+        <w:br/>
+        <w:t>第一号イからハまでに掲げる業務ごとの第五十三条第一号の規定による受益権の譲渡及び同条第二号の規定による貸付債権等の譲渡により調達する資金の限度額</w:t>
+      </w:r>
+    </w:p>
+    <w:p>
+      <w:pPr>
+        <w:pStyle w:val="ListBullet"/>
         <w:ind w:left="880"/>
       </w:pPr>
       <w:r>
-        <w:t>前号イからニまでに掲げる業務ごとの社債の発行（外国を発行地とする社債を失った者からの請求によりその者に交付するためにする社債の発行を除く。）の限度額</w:t>
-      </w:r>
-    </w:p>
-    <w:p>
-      <w:pPr>
-        <w:pStyle w:val="Heading6"/>
+        <w:t>四</w:t>
+        <w:br/>
+        <w:t>次のイからホまでに掲げる業務ごとのそれぞれイからホまでに定める金額</w:t>
+      </w:r>
+    </w:p>
+    <w:p>
+      <w:pPr>
+        <w:pStyle w:val="ListBullet"/>
         <w:ind w:left="880"/>
       </w:pPr>
       <w:r>
-        <w:t>三</w:t>
-      </w:r>
-    </w:p>
-    <w:p>
-      <w:pPr>
-        <w:ind w:left="880"/>
-      </w:pPr>
-      <w:r>
-        <w:t>第一号イからハまでに掲げる業務ごとの第五十三条第一号の規定による受益権の譲渡及び同条第二号の規定による貸付債権等の譲渡により調達する資金の限度額</w:t>
-      </w:r>
-    </w:p>
-    <w:p>
-      <w:pPr>
-        <w:pStyle w:val="Heading6"/>
-        <w:ind w:left="880"/>
-      </w:pPr>
-      <w:r>
-        <w:t>四</w:t>
-      </w:r>
-    </w:p>
-    <w:p>
-      <w:pPr>
-        <w:ind w:left="880"/>
-      </w:pPr>
-      <w:r>
-        <w:t>次のイからホまでに掲げる業務ごとのそれぞれイからホまでに定める金額</w:t>
-      </w:r>
-    </w:p>
-    <w:p>
-      <w:pPr>
-        <w:pStyle w:val="Heading6"/>
-        <w:ind w:left="880"/>
-      </w:pPr>
-      <w:r>
         <w:t>五</w:t>
-      </w:r>
-    </w:p>
-    <w:p>
-      <w:pPr>
-        <w:ind w:left="880"/>
-      </w:pPr>
-      <w:r>
+        <w:br/>
         <w:t>前各号に掲げるもののほか、予算の執行に関し必要な事項</w:t>
       </w:r>
     </w:p>
@@ -1857,6 +1655,8 @@
     <w:p>
       <w:r>
         <w:t>公庫は、予算の作成後に生じた事由に基づき予算に変更を加える必要がある場合には、補正予算を作成し、これに補正予算の作成により変更した第二十九条第二項第一号、第三号及び第四号に掲げる書類（前年度の予定損益計算書及び予定貸借対照表を除く。）を添え、主務大臣を経由して財務大臣に提出することができる。</w:t>
+        <w:br/>
+        <w:t>ただし、予算の追加に係る補正予算は、予算の作成後に生じた事由に基づき特に緊要となった場合に限り、作成することができる。</w:t>
       </w:r>
     </w:p>
     <w:p>
@@ -2058,120 +1858,78 @@
     </w:p>
     <w:p>
       <w:pPr>
-        <w:pStyle w:val="Heading6"/>
+        <w:pStyle w:val="ListBullet"/>
         <w:ind w:left="880"/>
       </w:pPr>
       <w:r>
         <w:t>一</w:t>
-      </w:r>
-    </w:p>
-    <w:p>
-      <w:pPr>
+        <w:br/>
+        <w:t>第十一条第一項第一号の規定による別表第一第一号から第七号までの中欄に掲げる者に対して貸付けを行う業務並びに同項第二号の規定による別表第二第一号及び第九号に掲げる業務（同号に掲げる業務にあっては、別表第一第一号から第七号までの下欄に掲げる資金の貸付けの業務又は別表第二第一号に掲げる業務と密接な関連を有するものに限る。）並びに同項第五号の規定によるこれらの業務の利用者に対する情報の提供を行う業務並びに同項第六号の規定によるこれらの業務に附帯する業務</w:t>
+      </w:r>
+    </w:p>
+    <w:p>
+      <w:pPr>
+        <w:pStyle w:val="ListBullet"/>
         <w:ind w:left="880"/>
       </w:pPr>
       <w:r>
-        <w:t>第十一条第一項第一号の規定による別表第一第一号から第七号までの中欄に掲げる者に対して貸付けを行う業務並びに同項第二号の規定による別表第二第一号及び第九号に掲げる業務（同号に掲げる業務にあっては、別表第一第一号から第七号までの下欄に掲げる資金の貸付けの業務又は別表第二第一号に掲げる業務と密接な関連を有するものに限る。）並びに同項第五号の規定によるこれらの業務の利用者に対する情報の提供を行う業務並びに同項第六号の規定によるこれらの業務に附帯する業務</w:t>
-      </w:r>
-    </w:p>
-    <w:p>
-      <w:pPr>
-        <w:pStyle w:val="Heading6"/>
+        <w:t>二</w:t>
+        <w:br/>
+        <w:t>第十一条第一項第一号の規定による別表第一第八号から第十三号までの中欄に掲げる者に対して貸付けを行う業務並びに同項第二号の規定による別表第二第二号及び第九号に掲げる業務（同号に掲げる業務にあっては、別表第一第八号から第十三号までの下欄に掲げる資金の貸付けの業務又は別表第二第二号に掲げる業務と密接な関連を有するものに限る。）並びに同項第五号の規定によるこれらの業務の利用者に対する情報の提供を行う業務並びに同項第六号の規定によるこれらの業務に附帯する業務</w:t>
+      </w:r>
+    </w:p>
+    <w:p>
+      <w:pPr>
+        <w:pStyle w:val="ListBullet"/>
         <w:ind w:left="880"/>
       </w:pPr>
       <w:r>
-        <w:t>二</w:t>
-      </w:r>
-    </w:p>
-    <w:p>
-      <w:pPr>
+        <w:t>三</w:t>
+        <w:br/>
+        <w:t>第十一条第一項第一号の規定による別表第一第十四号の中欄に掲げる者に対して貸付けを行う業務、同項第二号の規定による別表第二第四号、第六号及び第八号の二から第九号までに掲げる業務（同号に掲げる業務にあっては、別表第一第十四号の下欄に掲げる資金の貸付けの業務又は別表第二第四号、第六号、第八号の二若しくは第八号の三に掲げる業務と密接な関連を有するものに限る。）並びに同項第五号の規定によるこれらの業務の利用者に対する情報の提供を行う業務並びに同項第六号の規定によるこれらの業務に附帯する業務</w:t>
+      </w:r>
+    </w:p>
+    <w:p>
+      <w:pPr>
+        <w:pStyle w:val="ListBullet"/>
         <w:ind w:left="880"/>
       </w:pPr>
       <w:r>
-        <w:t>第十一条第一項第一号の規定による別表第一第八号から第十三号までの中欄に掲げる者に対して貸付けを行う業務並びに同項第二号の規定による別表第二第二号及び第九号に掲げる業務（同号に掲げる業務にあっては、別表第一第八号から第十三号までの下欄に掲げる資金の貸付けの業務又は別表第二第二号に掲げる業務と密接な関連を有するものに限る。）並びに同項第五号の規定によるこれらの業務の利用者に対する情報の提供を行う業務並びに同項第六号の規定によるこれらの業務に附帯する業務</w:t>
-      </w:r>
-    </w:p>
-    <w:p>
-      <w:pPr>
-        <w:pStyle w:val="Heading6"/>
+        <w:t>四</w:t>
+        <w:br/>
+        <w:t>第十一条第一項第二号の規定による別表第二第三号、第五号、第七号、第八号及び第九号に掲げる業務（同号に掲げる業務にあっては、同表第三号、第五号、第七号及び第八号に掲げる業務と密接な関連を有するものに限る。）並びに同項第五号の規定によるこれらの業務の利用者に対する情報の提供を行う業務並びに同項第六号の規定によるこれらの業務に附帯する業務</w:t>
+      </w:r>
+    </w:p>
+    <w:p>
+      <w:pPr>
+        <w:pStyle w:val="ListBullet"/>
         <w:ind w:left="880"/>
       </w:pPr>
       <w:r>
-        <w:t>三</w:t>
-      </w:r>
-    </w:p>
-    <w:p>
-      <w:pPr>
+        <w:t>五</w:t>
+        <w:br/>
+        <w:t>第十一条第一項第一号の規定による別表第一第十五号の中欄に掲げる者に対して貸付けを行う業務及び同項第三号に掲げる業務並びに同項第五号の規定によるこれらの業務の利用者に対する情報の提供を行う業務並びに同項第六号の規定によるこれらの業務に附帯する業務（以下「信用保険等業務」という。）</w:t>
+      </w:r>
+    </w:p>
+    <w:p>
+      <w:pPr>
+        <w:pStyle w:val="ListBullet"/>
         <w:ind w:left="880"/>
       </w:pPr>
       <w:r>
-        <w:t>第十一条第一項第一号の規定による別表第一第十四号の中欄に掲げる者に対して貸付けを行う業務、同項第二号の規定による別表第二第四号、第六号及び第八号の二から第九号までに掲げる業務（同号に掲げる業務にあっては、別表第一第十四号の下欄に掲げる資金の貸付けの業務又は別表第二第四号、第六号、第八号の二若しくは第八号の三に掲げる業務と密接な関連を有するものに限る。）並びに同項第五号の規定によるこれらの業務の利用者に対する情報の提供を行う業務並びに同項第六号の規定によるこれらの業務に附帯する業務</w:t>
-      </w:r>
-    </w:p>
-    <w:p>
-      <w:pPr>
-        <w:pStyle w:val="Heading6"/>
+        <w:t>六</w:t>
+        <w:br/>
+        <w:t>削除</w:t>
+      </w:r>
+    </w:p>
+    <w:p>
+      <w:pPr>
+        <w:pStyle w:val="ListBullet"/>
         <w:ind w:left="880"/>
       </w:pPr>
       <w:r>
-        <w:t>四</w:t>
-      </w:r>
-    </w:p>
-    <w:p>
-      <w:pPr>
-        <w:ind w:left="880"/>
-      </w:pPr>
-      <w:r>
-        <w:t>第十一条第一項第二号の規定による別表第二第三号、第五号、第七号、第八号及び第九号に掲げる業務（同号に掲げる業務にあっては、同表第三号、第五号、第七号及び第八号に掲げる業務と密接な関連を有するものに限る。）並びに同項第五号の規定によるこれらの業務の利用者に対する情報の提供を行う業務並びに同項第六号の規定によるこれらの業務に附帯する業務</w:t>
-      </w:r>
-    </w:p>
-    <w:p>
-      <w:pPr>
-        <w:pStyle w:val="Heading6"/>
-        <w:ind w:left="880"/>
-      </w:pPr>
-      <w:r>
-        <w:t>五</w:t>
-      </w:r>
-    </w:p>
-    <w:p>
-      <w:pPr>
-        <w:ind w:left="880"/>
-      </w:pPr>
-      <w:r>
-        <w:t>第十一条第一項第一号の規定による別表第一第十五号の中欄に掲げる者に対して貸付けを行う業務及び同項第三号に掲げる業務並びに同項第五号の規定によるこれらの業務の利用者に対する情報の提供を行う業務並びに同項第六号の規定によるこれらの業務に附帯する業務（以下「信用保険等業務」という。）</w:t>
-      </w:r>
-    </w:p>
-    <w:p>
-      <w:pPr>
-        <w:pStyle w:val="Heading6"/>
-        <w:ind w:left="880"/>
-      </w:pPr>
-      <w:r>
-        <w:t>六</w:t>
-      </w:r>
-    </w:p>
-    <w:p>
-      <w:pPr>
-        <w:ind w:left="880"/>
-      </w:pPr>
-      <w:r>
-        <w:t>削除</w:t>
-      </w:r>
-    </w:p>
-    <w:p>
-      <w:pPr>
-        <w:pStyle w:val="Heading6"/>
-        <w:ind w:left="880"/>
-      </w:pPr>
-      <w:r>
         <w:t>七</w:t>
-      </w:r>
-    </w:p>
-    <w:p>
-      <w:pPr>
-        <w:ind w:left="880"/>
-      </w:pPr>
-      <w:r>
+        <w:br/>
         <w:t>危機対応円滑化業務</w:t>
       </w:r>
     </w:p>
@@ -2186,6 +1944,8 @@
     <w:p>
       <w:r>
         <w:t>会社法第二百九十五条、第三百三十七条、第三百七十四条、第三百九十六条、第四百三十一条から第四百四十三条まで、第四百四十六条及び第四百四十七条の規定は、前条の規定により公庫が区分して行う経理について準用する。</w:t>
+        <w:br/>
+        <w:t>この場合において、同法第二百九十五条第二項中「この法律」とあるのは「この法律又は株式会社日本政策金融公庫法」と、同法第四百四十六条中「株式会社の剰余金の額」とあるのは「株式会社日本政策金融公庫法第四十一条の規定により設けられた勘定に属する剰余金の額」と、「の合計額から第五号から第七号までに掲げる額の合計額」とあるのは「であって当該剰余金の属する勘定に計上されるものの合計額から第五号から第七号までに掲げる額であって当該剰余金の属する勘定に計上されるものの合計額（同条第一号に掲げる業務に係る勘定に属する剰余金にあっては、第五号から第七号までに掲げる額であって当該剰余金の属する勘定に計上されるものの合計額及び最終事業年度の末日における同法第四十二条第四項に規定する勘定に属する経営改善資金特別準備金の額を合計して得た額）」と、同法第四百四十七条第一項及び第二項中「資本金」とあるのは「株式会社日本政策金融公庫法第四十一条の規定により設けられた勘定に属する資本金」と、同条第一項第二号中「を準備金」とあるのは「を同条の規定により設けられた勘定に属する準備金」と、「及び準備金」とあるのは「及び当該準備金」と、同条第三項中「に資本金」とあるのは「に株式会社日本政策金融公庫法第四十一条の規定により設けられた勘定に属する資本金」と、「の資本金」とあるのは「の同条の規定により設けられた勘定に属する資本金」と読み替えるものとするほか、必要な技術的読替えは、政令で定める。</w:t>
       </w:r>
     </w:p>
     <w:p>
@@ -2203,6 +1963,8 @@
       </w:pPr>
       <w:r>
         <w:t>会社法第四百四十八条、第四百四十九条並びに第八百二十八条第一項（第五号に係る部分に限る。）及び第二項（第五号に係る部分に限る。）の規定は、第四十七条第一項の規定による準備金の積立て及び同条第二項の規定による準備金の取崩しを行う場合を除き、前条の規定により公庫が区分して行う経理について準用する。</w:t>
+        <w:br/>
+        <w:t>この場合において、同法第四百四十八条第一項及び第二項中「準備金」とあるのは「株式会社日本政策金融公庫法第四十一条の規定により設けられた勘定に属する準備金」と、同条第一項第二号中「を資本金」とあるのは「を同条の規定により設けられた勘定に属する資本金」と、「及び資本金」とあるのは「及び当該資本金」と、同条第三項中「に準備金」とあるのは「に株式会社日本政策金融公庫法第四十一条の規定により設けられた勘定に属する準備金」と、「の準備金」とあるのは「の同条の規定により設けられた勘定に属する準備金」と読み替えるものとするほか、必要な技術的読替えは、政令で定める。</w:t>
       </w:r>
     </w:p>
     <w:p>
@@ -2220,6 +1982,8 @@
       </w:pPr>
       <w:r>
         <w:t>公庫が前条の規定により設けられた勘定に属する資本金の額を増加し、又は減少したときの公庫の資本金の額は当該増加し、又は減少した後の公庫のすべての勘定に属する資本金の額の合計額とし、公庫が同条の規定により設けられた勘定に属する準備金の額を増加し、又は減少したときの公庫の準備金の額は当該増加し、又は減少した後の公庫のすべての勘定に属する準備金の額の合計額とする。</w:t>
+        <w:br/>
+        <w:t>この場合において、会社法第四百四十七条から第四百四十九条まで並びに第八百二十八条第一項（第五号に係る部分に限る。）及び第二項（第五号に係る部分に限る。）の規定は、適用しない。</w:t>
       </w:r>
     </w:p>
     <w:p>
@@ -2267,39 +2031,29 @@
     <w:p>
       <w:r>
         <w:t>公庫は、第四十一条第一号に掲げる業務に係る勘定に属する準備金（経営改善資金特別準備金を除く。）の額が零となったときは、経営改善資金特別準備金の額を減少することができる。</w:t>
-      </w:r>
-    </w:p>
-    <w:p>
-      <w:pPr>
-        <w:pStyle w:val="Heading6"/>
+        <w:br/>
+        <w:t>この場合においては、定時株主総会の決議によって、次に掲げる事項を定めなければならない。</w:t>
+      </w:r>
+    </w:p>
+    <w:p>
+      <w:pPr>
+        <w:pStyle w:val="ListBullet"/>
         <w:ind w:left="880"/>
       </w:pPr>
       <w:r>
         <w:t>一</w:t>
-      </w:r>
-    </w:p>
-    <w:p>
-      <w:pPr>
+        <w:br/>
+        <w:t>減少する経営改善資金特別準備金の額</w:t>
+      </w:r>
+    </w:p>
+    <w:p>
+      <w:pPr>
+        <w:pStyle w:val="ListBullet"/>
         <w:ind w:left="880"/>
       </w:pPr>
       <w:r>
-        <w:t>減少する経営改善資金特別準備金の額</w:t>
-      </w:r>
-    </w:p>
-    <w:p>
-      <w:pPr>
-        <w:pStyle w:val="Heading6"/>
-        <w:ind w:left="880"/>
-      </w:pPr>
-      <w:r>
         <w:t>二</w:t>
-      </w:r>
-    </w:p>
-    <w:p>
-      <w:pPr>
-        <w:ind w:left="880"/>
-      </w:pPr>
-      <w:r>
+        <w:br/>
         <w:t>経営改善資金特別準備金の額の減少がその効力を生ずる日</w:t>
       </w:r>
     </w:p>
@@ -2369,6 +2123,8 @@
       </w:pPr>
       <w:r>
         <w:t>会社法第四百四十九条（第六項第一号を除く。）の規定は、第一項の規定により行う経営改善資金特別準備金の額の減少について準用する。</w:t>
+        <w:br/>
+        <w:t>この場合において、同条第一項中「資本金又は準備金（以下この条において「資本金等」という。）」とあるのは「経営改善資金特別準備金（株式会社日本政策金融公庫法第四十二条第四項に規定する勘定に属する経営改善資金特別準備金をいう。以下この条において同じ。）」と、「減少する場合（減少する準備金の額の全部を資本金とする場合を除く。）」とあるのは「減少する場合」と、「資本金等」とあるのは「経営改善資金特別準備金」と、「準備金の額のみ」とあるのは「同法第四十三条第一項の規定により経営改善資金特別準備金の額」と、「前条第一項各号」とあるのは「株式会社日本政策金融公庫法第四十三条第一項各号」と、「前条第一項第一号」とあるのは「株式会社日本政策金融公庫法第四十三条第一項第一号」と、「法務省令」とあるのは「主務省令」と、同条第二項、第四項及び第五項中「当該資本金等」とあるのは「株式会社日本政策金融公庫法第四十三条第一項の規定による経営改善資金特別準備金」と、同条第六項中「準備金」とあるのは「株式会社日本政策金融公庫法第四十三条第一項の規定による経営改善資金特別準備金」と、「前条第一項第三号の日」とあるのは「同項第二号の日」と読み替えるものとするほか、必要な技術的読替えは、政令で定める。</w:t>
       </w:r>
     </w:p>
     <w:p>
@@ -2472,6 +2228,8 @@
     <w:p>
       <w:r>
         <w:t>公庫の毎事業年度の支出予算は、翌年度において使用することができない。</w:t>
+        <w:br/>
+        <w:t>ただし、年度内に公庫の支払の原因となる契約その他の行為をし、避け難い事故のため年度内に支払を終わらなかった支出金に係る支出予算は、翌年度に繰り越して使用することができる。</w:t>
       </w:r>
     </w:p>
     <w:p>
@@ -2685,35 +2443,23 @@
     </w:p>
     <w:p>
       <w:pPr>
-        <w:pStyle w:val="Heading6"/>
+        <w:pStyle w:val="ListBullet"/>
         <w:ind w:left="880"/>
       </w:pPr>
       <w:r>
         <w:t>一</w:t>
-      </w:r>
-    </w:p>
-    <w:p>
-      <w:pPr>
+        <w:br/>
+        <w:t>第三十一条第二項第一号の規定により定められた同号イからニまでに掲げる業務ごとの政府からの借入金の限度額及び同項第二号の規定により定められた同項第一号イからニまでに掲げる業務ごとの社債の発行の限度額の合計額に相当する金額</w:t>
+      </w:r>
+    </w:p>
+    <w:p>
+      <w:pPr>
+        <w:pStyle w:val="ListBullet"/>
         <w:ind w:left="880"/>
       </w:pPr>
       <w:r>
-        <w:t>第三十一条第二項第一号の規定により定められた同号イからニまでに掲げる業務ごとの政府からの借入金の限度額及び同項第二号の規定により定められた同項第一号イからニまでに掲げる業務ごとの社債の発行の限度額の合計額に相当する金額</w:t>
-      </w:r>
-    </w:p>
-    <w:p>
-      <w:pPr>
-        <w:pStyle w:val="Heading6"/>
-        <w:ind w:left="880"/>
-      </w:pPr>
-      <w:r>
         <w:t>二</w:t>
-      </w:r>
-    </w:p>
-    <w:p>
-      <w:pPr>
-        <w:ind w:left="880"/>
-      </w:pPr>
-      <w:r>
+        <w:br/>
         <w:t>第三十一条第二項第一号イからニまでに掲げる業務を行うために必要な資金の財源に充てるために既に借り入れている借入金の借入れの額及び既に発行している社債の額の合計額に相当する金額</w:t>
       </w:r>
     </w:p>
@@ -2809,6 +2555,8 @@
       </w:pPr>
       <w:r>
         <w:t>第四十九条第二項に規定する特定短期借入金及び同条第三項に規定する短期借入金については、これらの借入れをした事業年度内に償還しなければならない。</w:t>
+        <w:br/>
+        <w:t>ただし、資金の不足のため償還することができないときは、その償還することができない金額に限り、主務大臣の認可を受けて、これを借り換えることができる。</w:t>
       </w:r>
     </w:p>
     <w:p>
@@ -2890,52 +2638,34 @@
     </w:p>
     <w:p>
       <w:pPr>
-        <w:pStyle w:val="Heading6"/>
+        <w:pStyle w:val="ListBullet"/>
         <w:ind w:left="880"/>
       </w:pPr>
       <w:r>
         <w:t>一</w:t>
-      </w:r>
-    </w:p>
-    <w:p>
-      <w:pPr>
+        <w:br/>
+        <w:t>貸付債権及び社債（第十一条第一項第二号の規定による別表第二第三号に掲げる業務として譲り受けた特定中小企業貸付債権（同表の注（８）に規定する特定中小企業貸付債権をいう。第六十三条第四項各号において同じ。）及び取得した特定中小企業社債（同表の注（９）に規定する特定中小企業社債をいう。第六十三条第三項において同じ。）を含む。次号及び次条第一項において「貸付債権等」という。）の一部について特定信託（同表の注（１２）に規定する特定信託をいう。第六十三条第四項第一号において同じ。）をし、当該特定信託の受益権の全部又は一部を譲渡すること。</w:t>
+      </w:r>
+    </w:p>
+    <w:p>
+      <w:pPr>
+        <w:pStyle w:val="ListBullet"/>
         <w:ind w:left="880"/>
       </w:pPr>
       <w:r>
-        <w:t>貸付債権及び社債（第十一条第一項第二号の規定による別表第二第三号に掲げる業務として譲り受けた特定中小企業貸付債権（同表の注（８）に規定する特定中小企業貸付債権をいう。第六十三条第四項各号において同じ。）及び取得した特定中小企業社債（同表の注（９）に規定する特定中小企業社債をいう。第六十三条第三項において同じ。）を含む。次号及び次条第一項において「貸付債権等」という。）の一部について特定信託（同表の注（１２）に規定する特定信託をいう。第六十三条第四項第一号において同じ。）をし、当該特定信託の受益権の全部又は一部を譲渡すること。</w:t>
-      </w:r>
-    </w:p>
-    <w:p>
-      <w:pPr>
-        <w:pStyle w:val="Heading6"/>
+        <w:t>二</w:t>
+        <w:br/>
+        <w:t>貸付債権等の一部を特定目的会社等（別表第二の注（１０）に規定する特定目的会社等をいう。）に譲渡すること。</w:t>
+      </w:r>
+    </w:p>
+    <w:p>
+      <w:pPr>
+        <w:pStyle w:val="ListBullet"/>
         <w:ind w:left="880"/>
       </w:pPr>
       <w:r>
-        <w:t>二</w:t>
-      </w:r>
-    </w:p>
-    <w:p>
-      <w:pPr>
-        <w:ind w:left="880"/>
-      </w:pPr>
-      <w:r>
-        <w:t>貸付債権等の一部を特定目的会社等（別表第二の注（１０）に規定する特定目的会社等をいう。）に譲渡すること。</w:t>
-      </w:r>
-    </w:p>
-    <w:p>
-      <w:pPr>
-        <w:pStyle w:val="Heading6"/>
-        <w:ind w:left="880"/>
-      </w:pPr>
-      <w:r>
         <w:t>三</w:t>
-      </w:r>
-    </w:p>
-    <w:p>
-      <w:pPr>
-        <w:ind w:left="880"/>
-      </w:pPr>
-      <w:r>
+        <w:br/>
         <w:t>前二号に掲げる行為に附帯する行為をすること。</w:t>
       </w:r>
     </w:p>
@@ -2971,35 +2701,23 @@
     </w:p>
     <w:p>
       <w:pPr>
-        <w:pStyle w:val="Heading6"/>
+        <w:pStyle w:val="ListBullet"/>
         <w:ind w:left="880"/>
       </w:pPr>
       <w:r>
         <w:t>一</w:t>
-      </w:r>
-    </w:p>
-    <w:p>
-      <w:pPr>
+        <w:br/>
+        <w:t>受託法人</w:t>
+      </w:r>
+    </w:p>
+    <w:p>
+      <w:pPr>
+        <w:pStyle w:val="ListBullet"/>
         <w:ind w:left="880"/>
       </w:pPr>
       <w:r>
-        <w:t>受託法人</w:t>
-      </w:r>
-    </w:p>
-    <w:p>
-      <w:pPr>
-        <w:pStyle w:val="Heading6"/>
-        <w:ind w:left="880"/>
-      </w:pPr>
-      <w:r>
         <w:t>二</w:t>
-      </w:r>
-    </w:p>
-    <w:p>
-      <w:pPr>
-        <w:ind w:left="880"/>
-      </w:pPr>
-      <w:r>
+        <w:br/>
         <w:t>沖縄振興開発金融公庫</w:t>
       </w:r>
     </w:p>
@@ -3082,120 +2800,78 @@
     </w:p>
     <w:p>
       <w:pPr>
-        <w:pStyle w:val="Heading6"/>
+        <w:pStyle w:val="ListBullet"/>
         <w:ind w:left="880"/>
       </w:pPr>
       <w:r>
         <w:t>一</w:t>
-      </w:r>
-    </w:p>
-    <w:p>
-      <w:pPr>
+        <w:br/>
+        <w:t>国債、地方債、政府保証債（その元本の償還及び利息の支払について政府が保証する債券をいう。）その他主務大臣の指定する有価証券の取得</w:t>
+      </w:r>
+    </w:p>
+    <w:p>
+      <w:pPr>
+        <w:pStyle w:val="ListBullet"/>
         <w:ind w:left="880"/>
       </w:pPr>
       <w:r>
-        <w:t>国債、地方債、政府保証債（その元本の償還及び利息の支払について政府が保証する債券をいう。）その他主務大臣の指定する有価証券の取得</w:t>
-      </w:r>
-    </w:p>
-    <w:p>
-      <w:pPr>
-        <w:pStyle w:val="Heading6"/>
+        <w:t>二</w:t>
+        <w:br/>
+        <w:t>財政融資資金への預託</w:t>
+      </w:r>
+    </w:p>
+    <w:p>
+      <w:pPr>
+        <w:pStyle w:val="ListBullet"/>
         <w:ind w:left="880"/>
       </w:pPr>
       <w:r>
-        <w:t>二</w:t>
-      </w:r>
-    </w:p>
-    <w:p>
-      <w:pPr>
+        <w:t>三</w:t>
+        <w:br/>
+        <w:t>銀行その他主務大臣の指定する金融機関への預金</w:t>
+      </w:r>
+    </w:p>
+    <w:p>
+      <w:pPr>
+        <w:pStyle w:val="ListBullet"/>
         <w:ind w:left="880"/>
       </w:pPr>
       <w:r>
-        <w:t>財政融資資金への預託</w:t>
-      </w:r>
-    </w:p>
-    <w:p>
-      <w:pPr>
-        <w:pStyle w:val="Heading6"/>
+        <w:t>四</w:t>
+        <w:br/>
+        <w:t>譲渡性預金証書の保有</w:t>
+      </w:r>
+    </w:p>
+    <w:p>
+      <w:pPr>
+        <w:pStyle w:val="ListBullet"/>
         <w:ind w:left="880"/>
       </w:pPr>
       <w:r>
-        <w:t>三</w:t>
-      </w:r>
-    </w:p>
-    <w:p>
-      <w:pPr>
+        <w:t>五</w:t>
+        <w:br/>
+        <w:t>信託業務を営む金融機関（金融機関の信託業務の兼営等に関する法律（昭和十八年法律第四十三号）第一条第一項の認可を受けた金融機関をいう。）への金銭信託</w:t>
+      </w:r>
+    </w:p>
+    <w:p>
+      <w:pPr>
+        <w:pStyle w:val="ListBullet"/>
         <w:ind w:left="880"/>
       </w:pPr>
       <w:r>
-        <w:t>銀行その他主務大臣の指定する金融機関への預金</w:t>
-      </w:r>
-    </w:p>
-    <w:p>
-      <w:pPr>
-        <w:pStyle w:val="Heading6"/>
+        <w:t>六</w:t>
+        <w:br/>
+        <w:t>コール資金の貸付け</w:t>
+      </w:r>
+    </w:p>
+    <w:p>
+      <w:pPr>
+        <w:pStyle w:val="ListBullet"/>
         <w:ind w:left="880"/>
       </w:pPr>
       <w:r>
-        <w:t>四</w:t>
-      </w:r>
-    </w:p>
-    <w:p>
-      <w:pPr>
-        <w:ind w:left="880"/>
-      </w:pPr>
-      <w:r>
-        <w:t>譲渡性預金証書の保有</w:t>
-      </w:r>
-    </w:p>
-    <w:p>
-      <w:pPr>
-        <w:pStyle w:val="Heading6"/>
-        <w:ind w:left="880"/>
-      </w:pPr>
-      <w:r>
-        <w:t>五</w:t>
-      </w:r>
-    </w:p>
-    <w:p>
-      <w:pPr>
-        <w:ind w:left="880"/>
-      </w:pPr>
-      <w:r>
-        <w:t>信託業務を営む金融機関（金融機関の信託業務の兼営等に関する法律（昭和十八年法律第四十三号）第一条第一項の認可を受けた金融機関をいう。）への金銭信託</w:t>
-      </w:r>
-    </w:p>
-    <w:p>
-      <w:pPr>
-        <w:pStyle w:val="Heading6"/>
-        <w:ind w:left="880"/>
-      </w:pPr>
-      <w:r>
-        <w:t>六</w:t>
-      </w:r>
-    </w:p>
-    <w:p>
-      <w:pPr>
-        <w:ind w:left="880"/>
-      </w:pPr>
-      <w:r>
-        <w:t>コール資金の貸付け</w:t>
-      </w:r>
-    </w:p>
-    <w:p>
-      <w:pPr>
-        <w:pStyle w:val="Heading6"/>
-        <w:ind w:left="880"/>
-      </w:pPr>
-      <w:r>
         <w:t>七</w:t>
-      </w:r>
-    </w:p>
-    <w:p>
-      <w:pPr>
-        <w:ind w:left="880"/>
-      </w:pPr>
-      <w:r>
+        <w:br/>
         <w:t>前各号の方法に準ずるものとして主務省令で定める方法</w:t>
       </w:r>
     </w:p>
@@ -3261,6 +2937,8 @@
     <w:p>
       <w:r>
         <w:t>主務大臣は、この法律又は中小企業信用保険法を施行するため必要があると認めるときは、公庫若しくは受託法人（第十四条第四項又は第五十四条第二項の規定により委託を受けた法人を含む。以下この項及び第七十一条において同じ。）に対して報告をさせ、又はその職員に、公庫若しくは受託法人の事務所その他の施設に立ち入り、帳簿、書類その他必要な物件を検査させることができる。</w:t>
+        <w:br/>
+        <w:t>ただし、受託法人に対しては、その委託を受けた業務の範囲内に限る。</w:t>
       </w:r>
     </w:p>
     <w:p>
@@ -3427,35 +3105,23 @@
     </w:p>
     <w:p>
       <w:pPr>
-        <w:pStyle w:val="Heading6"/>
+        <w:pStyle w:val="ListBullet"/>
         <w:ind w:left="880"/>
       </w:pPr>
       <w:r>
         <w:t>一</w:t>
-      </w:r>
-    </w:p>
-    <w:p>
-      <w:pPr>
+        <w:br/>
+        <w:t>第一条に規定する目的及び第十一条に規定する業務に照らし必要と認められる識見及び能力を有する者が選任されること。</w:t>
+      </w:r>
+    </w:p>
+    <w:p>
+      <w:pPr>
+        <w:pStyle w:val="ListBullet"/>
         <w:ind w:left="880"/>
       </w:pPr>
       <w:r>
-        <w:t>第一条に規定する目的及び第十一条に規定する業務に照らし必要と認められる識見及び能力を有する者が選任されること。</w:t>
-      </w:r>
-    </w:p>
-    <w:p>
-      <w:pPr>
-        <w:pStyle w:val="Heading6"/>
-        <w:ind w:left="880"/>
-      </w:pPr>
-      <w:r>
         <w:t>二</w:t>
-      </w:r>
-    </w:p>
-    <w:p>
-      <w:pPr>
-        <w:ind w:left="880"/>
-      </w:pPr>
-      <w:r>
+        <w:br/>
         <w:t>特定の公務の経歴を有する者が固定的に選任されることがないよう十分に配慮すること。</w:t>
       </w:r>
     </w:p>
@@ -3555,168 +3221,146 @@
     </w:p>
     <w:p>
       <w:pPr>
-        <w:pStyle w:val="Heading6"/>
+        <w:pStyle w:val="ListBullet"/>
         <w:ind w:left="880"/>
       </w:pPr>
       <w:r>
         <w:t>一</w:t>
-      </w:r>
-    </w:p>
-    <w:p>
-      <w:pPr>
+        <w:br/>
+        <w:t>公庫が貸金業法（昭和五十八年法律第三十二号）第二条第二項に規定する貸金業者（以下「貸金業者」という。）から主務省令で定めるところにより特定中小企業貸付債権を譲り受け、当該特定中小企業貸付債権について特定信託（信託業法（平成十六年法律第百五十四号）第二条第五項に規定する外国信託業者のうち、同条第六項に規定する外国信託会社以外の者への信託を除く。）をする場合</w:t>
+        <w:br/>
+        <w:br/>
+        <w:br/>
+        <w:t>貸金業法第二十四条の規定</w:t>
+      </w:r>
+    </w:p>
+    <w:p>
+      <w:pPr>
+        <w:pStyle w:val="ListBullet"/>
         <w:ind w:left="880"/>
       </w:pPr>
       <w:r>
-        <w:t>公庫が貸金業法（昭和五十八年法律第三十二号）第二条第二項に規定する貸金業者（以下「貸金業者」という。）から主務省令で定めるところにより特定中小企業貸付債権を譲り受け、当該特定中小企業貸付債権について特定信託（信託業法（平成十六年法律第百五十四号）第二条第五項に規定する外国信託業者のうち、同条第六項に規定する外国信託会社以外の者への信託を除く。）をする場合</w:t>
-      </w:r>
-    </w:p>
-    <w:p>
-      <w:pPr>
-        <w:pStyle w:val="Heading6"/>
+        <w:t>二</w:t>
+        <w:br/>
+        <w:t>公庫が主務省令で定めるところにより特定中小企業貸付債権（貸金業者が行う貸付けに係るものに限る。）に係る債務の一部の保証を行う場合</w:t>
+        <w:br/>
+        <w:br/>
+        <w:br/>
+        <w:t>貸金業法第十六条の二第三項、第十七条第三項から第五項まで、第二十四条の二並びに第二十四条の六の十第二項（貸金業者から貸金業の業務の委託を受けた者に係る部分を除く。）及び第四項（貸金業者から貸金業の業務の委託を受けた者に係る部分を除く。）の規定</w:t>
+      </w:r>
+    </w:p>
+    <w:p>
+      <w:pPr>
+        <w:pStyle w:val="Heading4"/>
+      </w:pPr>
+      <w:r>
+        <w:t>第六十四条（主務大臣）</w:t>
+      </w:r>
+    </w:p>
+    <w:p>
+      <w:r>
+        <w:t>この法律における主務大臣は、次の各号に掲げる事項の区分に応じ、当該各号に定める大臣とする。</w:t>
+      </w:r>
+    </w:p>
+    <w:p>
+      <w:pPr>
+        <w:pStyle w:val="ListBullet"/>
         <w:ind w:left="880"/>
       </w:pPr>
       <w:r>
+        <w:t>一</w:t>
+        <w:br/>
+        <w:t>役員及び職員その他管理業務に関する事項</w:t>
+        <w:br/>
+        <w:br/>
+        <w:br/>
+        <w:t>財務大臣、農林水産大臣及び経済産業大臣</w:t>
+      </w:r>
+    </w:p>
+    <w:p>
+      <w:pPr>
+        <w:pStyle w:val="ListBullet"/>
+        <w:ind w:left="880"/>
+      </w:pPr>
+      <w:r>
         <w:t>二</w:t>
-      </w:r>
-    </w:p>
-    <w:p>
-      <w:pPr>
+        <w:br/>
+        <w:t>第十一条第一項第一号の規定による別表第一第一号及び第二号の中欄に掲げる者に対して貸付けを行う業務並びに同項第二号の規定による別表第二第一号及び第九号に掲げる業務（同表第一号に掲げる業務にあっては別表第一第一号及び第二号の中欄に掲げる者に係る業務、別表第二第九号に掲げる業務にあっては別表第一第一号及び第二号の下欄に掲げる資金の貸付けの業務又は同表第一号及び第二号の中欄に掲げる者に係る別表第二第一号に掲げる業務と密接な関連を有するものに限る。）並びに同項第五号の規定によるこれらの業務の利用者に対する情報の提供を行う業務並びに同項第六号の規定によるこれらの業務に附帯する業務並びにこれらの業務に係る財務及び会計に関する事項</w:t>
+        <w:br/>
+        <w:br/>
+        <w:br/>
+        <w:t>財務大臣</w:t>
+      </w:r>
+    </w:p>
+    <w:p>
+      <w:pPr>
+        <w:pStyle w:val="ListBullet"/>
         <w:ind w:left="880"/>
       </w:pPr>
       <w:r>
-        <w:t>公庫が主務省令で定めるところにより特定中小企業貸付債権（貸金業者が行う貸付けに係るものに限る。）に係る債務の一部の保証を行う場合</w:t>
-      </w:r>
-    </w:p>
-    <w:p>
-      <w:pPr>
-        <w:pStyle w:val="Heading4"/>
-      </w:pPr>
-      <w:r>
-        <w:t>第六十四条（主務大臣）</w:t>
-      </w:r>
-    </w:p>
-    <w:p>
-      <w:r>
-        <w:t>この法律における主務大臣は、次の各号に掲げる事項の区分に応じ、当該各号に定める大臣とする。</w:t>
-      </w:r>
-    </w:p>
-    <w:p>
-      <w:pPr>
-        <w:pStyle w:val="Heading6"/>
+        <w:t>三</w:t>
+        <w:br/>
+        <w:t>第十一条第一項第一号の規定による別表第一第三号から第七号までの中欄に掲げる者に対して貸付けを行う業務並びに同項第二号の規定による別表第二第一号及び第九号に掲げる業務（同表第一号に掲げる業務にあっては別表第一第三号から第七号までの中欄に掲げる者に係る業務、別表第二第九号に掲げる業務にあっては別表第一第三号から第七号までの下欄に掲げる資金の貸付けの業務又は同表第三号から第七号までの中欄に掲げる者に係る別表第二第一号に掲げる業務と密接な関連を有するものに限る。）並びに同項第五号の規定によるこれらの業務の利用者に対する情報の提供を行う業務並びに同項第六号の規定によるこれらの業務に附帯する業務並びにこれらの業務に係る財務及び会計に関する事項</w:t>
+        <w:br/>
+        <w:br/>
+        <w:br/>
+        <w:t>財務大臣及び厚生労働大臣</w:t>
+      </w:r>
+    </w:p>
+    <w:p>
+      <w:pPr>
+        <w:pStyle w:val="ListBullet"/>
         <w:ind w:left="880"/>
       </w:pPr>
       <w:r>
-        <w:t>一</w:t>
-      </w:r>
-    </w:p>
-    <w:p>
-      <w:pPr>
+        <w:t>四</w:t>
+        <w:br/>
+        <w:t>第十一条第一項第一号の規定による別表第一第八号から第十三号までの中欄に掲げる者に対して貸付けを行う業務並びに同項第二号の規定による別表第二第二号及び第九号に掲げる業務（同号に掲げる業務にあっては、別表第一第八号から第十三号までの下欄に掲げる資金の貸付けの業務又は別表第二第二号に掲げる業務と密接な関連を有するものに限る。）並びに同項第五号の規定によるこれらの業務の利用者に対する情報の提供を行う業務並びに同項第六号の規定によるこれらの業務に附帯する業務並びにこれらの業務に係る財務及び会計に関する事項</w:t>
+        <w:br/>
+        <w:br/>
+        <w:br/>
+        <w:t>農林水産大臣及び財務大臣</w:t>
+      </w:r>
+    </w:p>
+    <w:p>
+      <w:pPr>
+        <w:pStyle w:val="ListBullet"/>
         <w:ind w:left="880"/>
       </w:pPr>
       <w:r>
-        <w:t>役員及び職員その他管理業務に関する事項</w:t>
-      </w:r>
-    </w:p>
-    <w:p>
-      <w:pPr>
-        <w:pStyle w:val="Heading6"/>
+        <w:t>五</w:t>
+        <w:br/>
+        <w:t>第十一条第一項第一号の規定による別表第一第十四号及び第十五号の中欄に掲げる者に対して貸付けを行う業務、同項第二号の規定による別表第二第三号から第九号までに掲げる業務（同号に掲げる業務にあっては、別表第一第十四号の下欄に掲げる資金の貸付けの業務又は別表第二第三号から第八号の三までに掲げる業務と密接な関連を有するものに限る。）並びに同項第三号に掲げる業務並びに同項第五号の規定によるこれらの業務の利用者に対する情報の提供を行う業務並びに同項第六号の規定によるこれらの業務に附帯する業務並びにこれらの業務に係る財務及び会計に関する事項</w:t>
+        <w:br/>
+        <w:br/>
+        <w:br/>
+        <w:t>経済産業大臣及び財務大臣</w:t>
+      </w:r>
+    </w:p>
+    <w:p>
+      <w:pPr>
+        <w:pStyle w:val="ListBullet"/>
         <w:ind w:left="880"/>
       </w:pPr>
       <w:r>
-        <w:t>二</w:t>
-      </w:r>
-    </w:p>
-    <w:p>
-      <w:pPr>
+        <w:t>六</w:t>
+        <w:br/>
+        <w:t>削除</w:t>
+      </w:r>
+    </w:p>
+    <w:p>
+      <w:pPr>
+        <w:pStyle w:val="ListBullet"/>
         <w:ind w:left="880"/>
       </w:pPr>
       <w:r>
-        <w:t>第十一条第一項第一号の規定による別表第一第一号及び第二号の中欄に掲げる者に対して貸付けを行う業務並びに同項第二号の規定による別表第二第一号及び第九号に掲げる業務（同表第一号に掲げる業務にあっては別表第一第一号及び第二号の中欄に掲げる者に係る業務、別表第二第九号に掲げる業務にあっては別表第一第一号及び第二号の下欄に掲げる資金の貸付けの業務又は同表第一号及び第二号の中欄に掲げる者に係る別表第二第一号に掲げる業務と密接な関連を有するものに限る。）並びに同項第五号の規定によるこれらの業務の利用者に対する情報の提供を行う業務並びに同項第六号の規定によるこれらの業務に附帯する業務並びにこれらの業務に係る財務及び会計に関する事項</w:t>
-      </w:r>
-    </w:p>
-    <w:p>
-      <w:pPr>
-        <w:pStyle w:val="Heading6"/>
-        <w:ind w:left="880"/>
-      </w:pPr>
-      <w:r>
-        <w:t>三</w:t>
-      </w:r>
-    </w:p>
-    <w:p>
-      <w:pPr>
-        <w:ind w:left="880"/>
-      </w:pPr>
-      <w:r>
-        <w:t>第十一条第一項第一号の規定による別表第一第三号から第七号までの中欄に掲げる者に対して貸付けを行う業務並びに同項第二号の規定による別表第二第一号及び第九号に掲げる業務（同表第一号に掲げる業務にあっては別表第一第三号から第七号までの中欄に掲げる者に係る業務、別表第二第九号に掲げる業務にあっては別表第一第三号から第七号までの下欄に掲げる資金の貸付けの業務又は同表第三号から第七号までの中欄に掲げる者に係る別表第二第一号に掲げる業務と密接な関連を有するものに限る。）並びに同項第五号の規定によるこれらの業務の利用者に対する情報の提供を行う業務並びに同項第六号の規定によるこれらの業務に附帯する業務並びにこれらの業務に係る財務及び会計に関する事項</w:t>
-      </w:r>
-    </w:p>
-    <w:p>
-      <w:pPr>
-        <w:pStyle w:val="Heading6"/>
-        <w:ind w:left="880"/>
-      </w:pPr>
-      <w:r>
-        <w:t>四</w:t>
-      </w:r>
-    </w:p>
-    <w:p>
-      <w:pPr>
-        <w:ind w:left="880"/>
-      </w:pPr>
-      <w:r>
-        <w:t>第十一条第一項第一号の規定による別表第一第八号から第十三号までの中欄に掲げる者に対して貸付けを行う業務並びに同項第二号の規定による別表第二第二号及び第九号に掲げる業務（同号に掲げる業務にあっては、別表第一第八号から第十三号までの下欄に掲げる資金の貸付けの業務又は別表第二第二号に掲げる業務と密接な関連を有するものに限る。）並びに同項第五号の規定によるこれらの業務の利用者に対する情報の提供を行う業務並びに同項第六号の規定によるこれらの業務に附帯する業務並びにこれらの業務に係る財務及び会計に関する事項</w:t>
-      </w:r>
-    </w:p>
-    <w:p>
-      <w:pPr>
-        <w:pStyle w:val="Heading6"/>
-        <w:ind w:left="880"/>
-      </w:pPr>
-      <w:r>
-        <w:t>五</w:t>
-      </w:r>
-    </w:p>
-    <w:p>
-      <w:pPr>
-        <w:ind w:left="880"/>
-      </w:pPr>
-      <w:r>
-        <w:t>第十一条第一項第一号の規定による別表第一第十四号及び第十五号の中欄に掲げる者に対して貸付けを行う業務、同項第二号の規定による別表第二第三号から第九号までに掲げる業務（同号に掲げる業務にあっては、別表第一第十四号の下欄に掲げる資金の貸付けの業務又は別表第二第三号から第八号の三までに掲げる業務と密接な関連を有するものに限る。）並びに同項第三号に掲げる業務並びに同項第五号の規定によるこれらの業務の利用者に対する情報の提供を行う業務並びに同項第六号の規定によるこれらの業務に附帯する業務並びにこれらの業務に係る財務及び会計に関する事項</w:t>
-      </w:r>
-    </w:p>
-    <w:p>
-      <w:pPr>
-        <w:pStyle w:val="Heading6"/>
-        <w:ind w:left="880"/>
-      </w:pPr>
-      <w:r>
-        <w:t>六</w:t>
-      </w:r>
-    </w:p>
-    <w:p>
-      <w:pPr>
-        <w:ind w:left="880"/>
-      </w:pPr>
-      <w:r>
-        <w:t>削除</w:t>
-      </w:r>
-    </w:p>
-    <w:p>
-      <w:pPr>
-        <w:pStyle w:val="Heading6"/>
-        <w:ind w:left="880"/>
-      </w:pPr>
-      <w:r>
         <w:t>七</w:t>
-      </w:r>
-    </w:p>
-    <w:p>
-      <w:pPr>
-        <w:ind w:left="880"/>
-      </w:pPr>
-      <w:r>
+        <w:br/>
         <w:t>危機対応円滑化業務並びに当該業務に係る財務及び会計に関する事項</w:t>
+        <w:br/>
+        <w:br/>
+        <w:br/>
+        <w:t>財務大臣、農林水産大臣及び経済産業大臣</w:t>
       </w:r>
     </w:p>
     <w:p>
@@ -3751,133 +3395,91 @@
     </w:p>
     <w:p>
       <w:pPr>
-        <w:pStyle w:val="Heading6"/>
+        <w:pStyle w:val="ListBullet"/>
         <w:ind w:left="880"/>
       </w:pPr>
       <w:r>
         <w:t>一</w:t>
-      </w:r>
-    </w:p>
-    <w:p>
-      <w:pPr>
+        <w:br/>
+        <w:t>第六条の規定による認可をしようとするとき。</w:t>
+      </w:r>
+    </w:p>
+    <w:p>
+      <w:pPr>
+        <w:pStyle w:val="ListBullet"/>
         <w:ind w:left="880"/>
       </w:pPr>
       <w:r>
-        <w:t>第六条の規定による認可をしようとするとき。</w:t>
-      </w:r>
-    </w:p>
-    <w:p>
-      <w:pPr>
-        <w:pStyle w:val="Heading6"/>
+        <w:t>二</w:t>
+        <w:br/>
+        <w:t>第八条ただし書の規定による承認をしようとするとき。</w:t>
+      </w:r>
+    </w:p>
+    <w:p>
+      <w:pPr>
+        <w:pStyle w:val="ListBullet"/>
         <w:ind w:left="880"/>
       </w:pPr>
       <w:r>
+        <w:t>三</w:t>
+        <w:br/>
+        <w:t>第六十一条第三項の規定による認可をしようとするとき。</w:t>
+      </w:r>
+    </w:p>
+    <w:p>
+      <w:pPr>
+        <w:pStyle w:val="Heading4"/>
+      </w:pPr>
+      <w:r>
+        <w:t>第六十六条（内閣総理大臣等への通知）</w:t>
+      </w:r>
+    </w:p>
+    <w:p>
+      <w:r>
+        <w:t>主務大臣は、次に掲げる処分をしたときは、速やかに、その旨を内閣総理大臣その他の政令で定める大臣に通知するものとする。</w:t>
+      </w:r>
+    </w:p>
+    <w:p>
+      <w:pPr>
+        <w:pStyle w:val="ListBullet"/>
+        <w:ind w:left="880"/>
+      </w:pPr>
+      <w:r>
+        <w:t>一</w:t>
+        <w:br/>
+        <w:t>第十一条第二項の規定による指定（第十八条第一項の指定の更新を含む。）</w:t>
+      </w:r>
+    </w:p>
+    <w:p>
+      <w:pPr>
+        <w:pStyle w:val="ListBullet"/>
+        <w:ind w:left="880"/>
+      </w:pPr>
+      <w:r>
         <w:t>二</w:t>
-      </w:r>
-    </w:p>
-    <w:p>
-      <w:pPr>
+        <w:br/>
+        <w:t>第十九条第一項及び第二項並びに第二十条第一項の認可</w:t>
+      </w:r>
+    </w:p>
+    <w:p>
+      <w:pPr>
+        <w:pStyle w:val="ListBullet"/>
         <w:ind w:left="880"/>
       </w:pPr>
       <w:r>
-        <w:t>第八条ただし書の規定による承認をしようとするとき。</w:t>
-      </w:r>
-    </w:p>
-    <w:p>
-      <w:pPr>
-        <w:pStyle w:val="Heading6"/>
+        <w:t>三</w:t>
+        <w:br/>
+        <w:t>第二十条第二項、第二十四条及び第二十六条第一項の規定による命令</w:t>
+      </w:r>
+    </w:p>
+    <w:p>
+      <w:pPr>
+        <w:pStyle w:val="ListBullet"/>
         <w:ind w:left="880"/>
       </w:pPr>
       <w:r>
-        <w:t>三</w:t>
-      </w:r>
-    </w:p>
-    <w:p>
-      <w:pPr>
-        <w:ind w:left="880"/>
-      </w:pPr>
-      <w:r>
-        <w:t>第六十一条第三項の規定による認可をしようとするとき。</w:t>
-      </w:r>
-    </w:p>
-    <w:p>
-      <w:pPr>
-        <w:pStyle w:val="Heading4"/>
-      </w:pPr>
-      <w:r>
-        <w:t>第六十六条（内閣総理大臣等への通知）</w:t>
-      </w:r>
-    </w:p>
-    <w:p>
-      <w:r>
-        <w:t>主務大臣は、次に掲げる処分をしたときは、速やかに、その旨を内閣総理大臣その他の政令で定める大臣に通知するものとする。</w:t>
-      </w:r>
-    </w:p>
-    <w:p>
-      <w:pPr>
-        <w:pStyle w:val="Heading6"/>
-        <w:ind w:left="880"/>
-      </w:pPr>
-      <w:r>
-        <w:t>一</w:t>
-      </w:r>
-    </w:p>
-    <w:p>
-      <w:pPr>
-        <w:ind w:left="880"/>
-      </w:pPr>
-      <w:r>
-        <w:t>第十一条第二項の規定による指定（第十八条第一項の指定の更新を含む。）</w:t>
-      </w:r>
-    </w:p>
-    <w:p>
-      <w:pPr>
-        <w:pStyle w:val="Heading6"/>
-        <w:ind w:left="880"/>
-      </w:pPr>
-      <w:r>
-        <w:t>二</w:t>
-      </w:r>
-    </w:p>
-    <w:p>
-      <w:pPr>
-        <w:ind w:left="880"/>
-      </w:pPr>
-      <w:r>
-        <w:t>第十九条第一項及び第二項並びに第二十条第一項の認可</w:t>
-      </w:r>
-    </w:p>
-    <w:p>
-      <w:pPr>
-        <w:pStyle w:val="Heading6"/>
-        <w:ind w:left="880"/>
-      </w:pPr>
-      <w:r>
-        <w:t>三</w:t>
-      </w:r>
-    </w:p>
-    <w:p>
-      <w:pPr>
-        <w:ind w:left="880"/>
-      </w:pPr>
-      <w:r>
-        <w:t>第二十条第二項、第二十四条及び第二十六条第一項の規定による命令</w:t>
-      </w:r>
-    </w:p>
-    <w:p>
-      <w:pPr>
-        <w:pStyle w:val="Heading6"/>
-        <w:ind w:left="880"/>
-      </w:pPr>
-      <w:r>
         <w:t>四</w:t>
-      </w:r>
-    </w:p>
-    <w:p>
-      <w:pPr>
-        <w:ind w:left="880"/>
-      </w:pPr>
-      <w:r>
+        <w:br/>
         <w:t>第二十六条第一項の規定による指定の取消し</w:t>
       </w:r>
     </w:p>
@@ -3934,53 +3536,222 @@
     </w:p>
     <w:p>
       <w:pPr>
-        <w:pStyle w:val="Heading6"/>
+        <w:pStyle w:val="ListBullet"/>
         <w:ind w:left="880"/>
       </w:pPr>
       <w:r>
         <w:t>一</w:t>
-      </w:r>
-    </w:p>
-    <w:p>
-      <w:pPr>
+        <w:br/>
+        <w:t>第二十三条の規定に違反して帳簿を備えず、帳簿に記載せず、若しくは帳簿に虚偽の記載をし、又は帳簿を保存しなかったとき。</w:t>
+      </w:r>
+    </w:p>
+    <w:p>
+      <w:pPr>
+        <w:pStyle w:val="ListBullet"/>
         <w:ind w:left="880"/>
       </w:pPr>
       <w:r>
-        <w:t>第二十三条の規定に違反して帳簿を備えず、帳簿に記載せず、若しくは帳簿に虚偽の記載をし、又は帳簿を保存しなかったとき。</w:t>
-      </w:r>
-    </w:p>
-    <w:p>
-      <w:pPr>
-        <w:pStyle w:val="Heading6"/>
+        <w:t>二</w:t>
+        <w:br/>
+        <w:t>第二十四条の規定による命令に違反したとき。</w:t>
+      </w:r>
+    </w:p>
+    <w:p>
+      <w:pPr>
+        <w:pStyle w:val="ListBullet"/>
         <w:ind w:left="880"/>
       </w:pPr>
       <w:r>
+        <w:t>三</w:t>
+        <w:br/>
+        <w:t>第五十九条第二項の規定による報告をせず、若しくは虚偽の報告をし、又は同項の規定による検査を拒み、妨げ、若しくは忌避したとき。</w:t>
+      </w:r>
+    </w:p>
+    <w:p>
+      <w:pPr>
+        <w:pStyle w:val="Heading4"/>
+      </w:pPr>
+      <w:r>
+        <w:t>第六十九条</w:t>
+      </w:r>
+    </w:p>
+    <w:p>
+      <w:r>
+        <w:t>第九条の規定に違反して秘密を漏らし、又は盗用した者は、一年以下の懲役又は五十万円以下の罰金に処する。</w:t>
+      </w:r>
+    </w:p>
+    <w:p>
+      <w:pPr>
+        <w:pStyle w:val="Heading4"/>
+      </w:pPr>
+      <w:r>
+        <w:t>第七十条</w:t>
+      </w:r>
+    </w:p>
+    <w:p>
+      <w:r>
+        <w:t>第二十五条第一項の規定による届出をせず、又は虚偽の届出をしたときは、その違反行為をした者は、三十万円以下の罰金に処する。</w:t>
+      </w:r>
+    </w:p>
+    <w:p>
+      <w:pPr>
+        <w:pStyle w:val="Heading4"/>
+      </w:pPr>
+      <w:r>
+        <w:t>第七十一条</w:t>
+      </w:r>
+    </w:p>
+    <w:p>
+      <w:r>
+        <w:t>第五十九条第一項の規定による報告をせず、若しくは虚偽の報告をし、又は同項の規定による検査を拒み、妨げ、若しくは忌避した場合には、その違反行為をした公庫の取締役、執行役、会計参与（会計参与が法人であるときは、その職務を行うべき社員）、監査役若しくは職員又は受託法人の役員若しくは職員は、三十万円以下の罰金に処する。</w:t>
+      </w:r>
+    </w:p>
+    <w:p>
+      <w:pPr>
+        <w:pStyle w:val="Heading4"/>
+      </w:pPr>
+      <w:r>
+        <w:t>第七十二条</w:t>
+      </w:r>
+    </w:p>
+    <w:p>
+      <w:r>
+        <w:t>法人の代表者、代理人、使用人その他の従業者が、その法人の業務に関し、次の各号に掲げる規定の違反行為をしたときは、その行為者を罰するほか、その法人に対して当該各号に定める罰金刑を科する。</w:t>
+      </w:r>
+    </w:p>
+    <w:p>
+      <w:pPr>
+        <w:pStyle w:val="ListBullet"/>
+        <w:ind w:left="880"/>
+      </w:pPr>
+      <w:r>
+        <w:t>一</w:t>
+        <w:br/>
+        <w:t>第六十七条</w:t>
+        <w:br/>
+        <w:br/>
+        <w:br/>
+        <w:t>三億円以下の罰金刑</w:t>
+      </w:r>
+    </w:p>
+    <w:p>
+      <w:pPr>
+        <w:pStyle w:val="ListBullet"/>
+        <w:ind w:left="880"/>
+      </w:pPr>
+      <w:r>
         <w:t>二</w:t>
-      </w:r>
-    </w:p>
-    <w:p>
-      <w:pPr>
+        <w:br/>
+        <w:t>第六十八条第一号又は第三号</w:t>
+        <w:br/>
+        <w:br/>
+        <w:br/>
+        <w:t>二億円以下の罰金刑</w:t>
+      </w:r>
+    </w:p>
+    <w:p>
+      <w:pPr>
+        <w:pStyle w:val="ListBullet"/>
         <w:ind w:left="880"/>
       </w:pPr>
       <w:r>
-        <w:t>第二十四条の規定による命令に違反したとき。</w:t>
-      </w:r>
-    </w:p>
-    <w:p>
-      <w:pPr>
-        <w:pStyle w:val="Heading6"/>
+        <w:t>三</w:t>
+        <w:br/>
+        <w:t>第六十八条第二号又は第七十条</w:t>
+        <w:br/>
+        <w:br/>
+        <w:br/>
+        <w:t>各本条の罰金刑</w:t>
+      </w:r>
+    </w:p>
+    <w:p>
+      <w:pPr>
+        <w:pStyle w:val="Heading4"/>
+      </w:pPr>
+      <w:r>
+        <w:t>第七十三条</w:t>
+      </w:r>
+    </w:p>
+    <w:p>
+      <w:r>
+        <w:t>次の各号のいずれかに該当する場合には、その違反行為をした公庫の取締役、執行役、会計参与若しくはその職務を行うべき社員又は監査役は、百万円以下の過料に処する。</w:t>
+      </w:r>
+    </w:p>
+    <w:p>
+      <w:pPr>
+        <w:pStyle w:val="ListBullet"/>
         <w:ind w:left="880"/>
       </w:pPr>
       <w:r>
+        <w:t>一</w:t>
+        <w:br/>
+        <w:t>この法律の規定により主務大臣の認可又は承認を受けなければならない場合において、その認可又は承認を受けなかったとき。</w:t>
+      </w:r>
+    </w:p>
+    <w:p>
+      <w:pPr>
+        <w:pStyle w:val="ListBullet"/>
+        <w:ind w:left="880"/>
+      </w:pPr>
+      <w:r>
+        <w:t>二</w:t>
+        <w:br/>
+        <w:t>この法律の規定により主務大臣に届出をしなければならない場合において、その届出をしなかったとき。</w:t>
+      </w:r>
+    </w:p>
+    <w:p>
+      <w:pPr>
+        <w:pStyle w:val="ListBullet"/>
+        <w:ind w:left="880"/>
+      </w:pPr>
+      <w:r>
         <w:t>三</w:t>
-      </w:r>
-    </w:p>
-    <w:p>
-      <w:pPr>
+        <w:br/>
+        <w:t>第十一条に規定する業務以外の業務を行ったとき。</w:t>
+      </w:r>
+    </w:p>
+    <w:p>
+      <w:pPr>
+        <w:pStyle w:val="ListBullet"/>
         <w:ind w:left="880"/>
       </w:pPr>
       <w:r>
-        <w:t>第五十九条第二項の規定による報告をせず、若しくは虚偽の報告をし、又は同項の規定による検査を拒み、妨げ、若しくは忌避したとき。</w:t>
+        <w:t>四</w:t>
+        <w:br/>
+        <w:t>第四十九条第四項の規定に違反して社債を発行したとき。</w:t>
+      </w:r>
+    </w:p>
+    <w:p>
+      <w:pPr>
+        <w:pStyle w:val="ListBullet"/>
+        <w:ind w:left="880"/>
+      </w:pPr>
+      <w:r>
+        <w:t>五</w:t>
+        <w:br/>
+        <w:t>削除</w:t>
+      </w:r>
+    </w:p>
+    <w:p>
+      <w:pPr>
+        <w:pStyle w:val="ListBullet"/>
+        <w:ind w:left="880"/>
+      </w:pPr>
+      <w:r>
+        <w:t>六</w:t>
+        <w:br/>
+        <w:t>第五十六条の規定に違反して業務上の余裕金を運用したとき。</w:t>
+      </w:r>
+    </w:p>
+    <w:p>
+      <w:pPr>
+        <w:pStyle w:val="ListBullet"/>
+        <w:ind w:left="880"/>
+      </w:pPr>
+      <w:r>
+        <w:t>七</w:t>
+        <w:br/>
+        <w:t>第五十八条第二項の規定による主務大臣の命令に違反したとき。</w:t>
       </w:r>
     </w:p>
     <w:p>
@@ -3988,12 +3759,25 @@
         <w:pStyle w:val="Heading4"/>
       </w:pPr>
       <w:r>
-        <w:t>第六十九条</w:t>
-      </w:r>
-    </w:p>
-    <w:p>
-      <w:r>
-        <w:t>第九条の規定に違反して秘密を漏らし、又は盗用した者は、一年以下の懲役又は五十万円以下の罰金に処する。</w:t>
+        <w:t>第七十四条</w:t>
+      </w:r>
+    </w:p>
+    <w:p>
+      <w:r>
+        <w:t>第五条の規定に違反した者は、十万円以下の過料に処する。</w:t>
+      </w:r>
+    </w:p>
+    <w:p>
+      <w:r>
+        <w:br w:type="page"/>
+      </w:r>
+    </w:p>
+    <w:p>
+      <w:pPr>
+        <w:pStyle w:val="Heading1"/>
+      </w:pPr>
+      <w:r>
+        <w:t>附　則</w:t>
       </w:r>
     </w:p>
     <w:p>
@@ -4001,345 +3785,89 @@
         <w:pStyle w:val="Heading4"/>
       </w:pPr>
       <w:r>
-        <w:t>第七十条</w:t>
-      </w:r>
-    </w:p>
-    <w:p>
-      <w:r>
-        <w:t>第二十五条第一項の規定による届出をせず、又は虚偽の届出をしたときは、その違反行為をした者は、三十万円以下の罰金に処する。</w:t>
-      </w:r>
-    </w:p>
-    <w:p>
-      <w:pPr>
-        <w:pStyle w:val="Heading4"/>
-      </w:pPr>
-      <w:r>
-        <w:t>第七十一条</w:t>
-      </w:r>
-    </w:p>
-    <w:p>
-      <w:r>
-        <w:t>第五十九条第一項の規定による報告をせず、若しくは虚偽の報告をし、又は同項の規定による検査を拒み、妨げ、若しくは忌避した場合には、その違反行為をした公庫の取締役、執行役、会計参与（会計参与が法人であるときは、その職務を行うべき社員）、監査役若しくは職員又は受託法人の役員若しくは職員は、三十万円以下の罰金に処する。</w:t>
-      </w:r>
-    </w:p>
-    <w:p>
-      <w:pPr>
-        <w:pStyle w:val="Heading4"/>
-      </w:pPr>
-      <w:r>
-        <w:t>第七十二条</w:t>
-      </w:r>
-    </w:p>
-    <w:p>
-      <w:r>
-        <w:t>法人の代表者、代理人、使用人その他の従業者が、その法人の業務に関し、次の各号に掲げる規定の違反行為をしたときは、その行為者を罰するほか、その法人に対して当該各号に定める罰金刑を科する。</w:t>
-      </w:r>
-    </w:p>
-    <w:p>
-      <w:pPr>
-        <w:pStyle w:val="Heading6"/>
+        <w:t>第一条（施行期日）</w:t>
+      </w:r>
+    </w:p>
+    <w:p>
+      <w:r>
+        <w:t>この法律は、公布の日から施行する。</w:t>
+        <w:br/>
+        <w:t>ただし、次の各号に掲げる規定は、当該各号に定める日から施行する。</w:t>
+      </w:r>
+    </w:p>
+    <w:p>
+      <w:pPr>
+        <w:pStyle w:val="ListBullet"/>
         <w:ind w:left="880"/>
       </w:pPr>
       <w:r>
         <w:t>一</w:t>
-      </w:r>
-    </w:p>
-    <w:p>
-      <w:pPr>
+        <w:br/>
+        <w:t>第六十三条第一項から第五項までの規定</w:t>
+        <w:br/>
+        <w:br/>
+        <w:br/>
+        <w:t>証券取引法等の一部を改正する法律（平成十八年法律第六十五号）の施行の日又はこの法律の施行の日のいずれか遅い日</w:t>
+      </w:r>
+    </w:p>
+    <w:p>
+      <w:pPr>
+        <w:pStyle w:val="ListBullet"/>
         <w:ind w:left="880"/>
       </w:pPr>
       <w:r>
-        <w:t>第六十七条</w:t>
-      </w:r>
-    </w:p>
-    <w:p>
-      <w:pPr>
-        <w:pStyle w:val="Heading6"/>
+        <w:t>二</w:t>
+        <w:br/>
+        <w:t>第六十三条第六項の規定</w:t>
+        <w:br/>
+        <w:br/>
+        <w:br/>
+        <w:t>貸金業の規制等に関する法律等の一部を改正する法律（平成十八年法律第百十五号）の施行の日又はこの法律の施行の日のいずれか遅い日</w:t>
+      </w:r>
+    </w:p>
+    <w:p>
+      <w:pPr>
+        <w:pStyle w:val="ListBullet"/>
         <w:ind w:left="880"/>
       </w:pPr>
       <w:r>
-        <w:t>二</w:t>
-      </w:r>
-    </w:p>
-    <w:p>
-      <w:pPr>
+        <w:t>三</w:t>
+        <w:br/>
+        <w:t>附則第四十五条の規定</w:t>
+        <w:br/>
+        <w:br/>
+        <w:br/>
+        <w:t>株式会社商工組合中央金庫法（平成十九年法律第七十四号）の公布の日又はこの法律の施行の日のいずれか遅い日</w:t>
+      </w:r>
+    </w:p>
+    <w:p>
+      <w:pPr>
+        <w:pStyle w:val="ListBullet"/>
         <w:ind w:left="880"/>
       </w:pPr>
       <w:r>
-        <w:t>第六十八条第一号又は第三号</w:t>
-      </w:r>
-    </w:p>
-    <w:p>
-      <w:pPr>
-        <w:pStyle w:val="Heading6"/>
+        <w:t>四</w:t>
+        <w:br/>
+        <w:t>附則第四十六条の規定</w:t>
+        <w:br/>
+        <w:br/>
+        <w:br/>
+        <w:t>株式会社日本政策投資銀行法（平成十九年法律第八十五号）の施行の日又はこの法律の施行の日のいずれか遅い日</w:t>
+      </w:r>
+    </w:p>
+    <w:p>
+      <w:pPr>
+        <w:pStyle w:val="ListBullet"/>
         <w:ind w:left="880"/>
       </w:pPr>
       <w:r>
-        <w:t>三</w:t>
-      </w:r>
-    </w:p>
-    <w:p>
-      <w:pPr>
-        <w:ind w:left="880"/>
-      </w:pPr>
-      <w:r>
-        <w:t>第六十八条第二号又は第七十条</w:t>
-      </w:r>
-    </w:p>
-    <w:p>
-      <w:pPr>
-        <w:pStyle w:val="Heading4"/>
-      </w:pPr>
-      <w:r>
-        <w:t>第七十三条</w:t>
-      </w:r>
-    </w:p>
-    <w:p>
-      <w:r>
-        <w:t>次の各号のいずれかに該当する場合には、その違反行為をした公庫の取締役、執行役、会計参与若しくはその職務を行うべき社員又は監査役は、百万円以下の過料に処する。</w:t>
-      </w:r>
-    </w:p>
-    <w:p>
-      <w:pPr>
-        <w:pStyle w:val="Heading6"/>
-        <w:ind w:left="880"/>
-      </w:pPr>
-      <w:r>
-        <w:t>一</w:t>
-      </w:r>
-    </w:p>
-    <w:p>
-      <w:pPr>
-        <w:ind w:left="880"/>
-      </w:pPr>
-      <w:r>
-        <w:t>この法律の規定により主務大臣の認可又は承認を受けなければならない場合において、その認可又は承認を受けなかったとき。</w:t>
-      </w:r>
-    </w:p>
-    <w:p>
-      <w:pPr>
-        <w:pStyle w:val="Heading6"/>
-        <w:ind w:left="880"/>
-      </w:pPr>
-      <w:r>
-        <w:t>二</w:t>
-      </w:r>
-    </w:p>
-    <w:p>
-      <w:pPr>
-        <w:ind w:left="880"/>
-      </w:pPr>
-      <w:r>
-        <w:t>この法律の規定により主務大臣に届出をしなければならない場合において、その届出をしなかったとき。</w:t>
-      </w:r>
-    </w:p>
-    <w:p>
-      <w:pPr>
-        <w:pStyle w:val="Heading6"/>
-        <w:ind w:left="880"/>
-      </w:pPr>
-      <w:r>
-        <w:t>三</w:t>
-      </w:r>
-    </w:p>
-    <w:p>
-      <w:pPr>
-        <w:ind w:left="880"/>
-      </w:pPr>
-      <w:r>
-        <w:t>第十一条に規定する業務以外の業務を行ったとき。</w:t>
-      </w:r>
-    </w:p>
-    <w:p>
-      <w:pPr>
-        <w:pStyle w:val="Heading6"/>
-        <w:ind w:left="880"/>
-      </w:pPr>
-      <w:r>
-        <w:t>四</w:t>
-      </w:r>
-    </w:p>
-    <w:p>
-      <w:pPr>
-        <w:ind w:left="880"/>
-      </w:pPr>
-      <w:r>
-        <w:t>第四十九条第四項の規定に違反して社債を発行したとき。</w:t>
-      </w:r>
-    </w:p>
-    <w:p>
-      <w:pPr>
-        <w:pStyle w:val="Heading6"/>
-        <w:ind w:left="880"/>
-      </w:pPr>
-      <w:r>
         <w:t>五</w:t>
-      </w:r>
-    </w:p>
-    <w:p>
-      <w:pPr>
-        <w:ind w:left="880"/>
-      </w:pPr>
-      <w:r>
-        <w:t>削除</w:t>
-      </w:r>
-    </w:p>
-    <w:p>
-      <w:pPr>
-        <w:pStyle w:val="Heading6"/>
-        <w:ind w:left="880"/>
-      </w:pPr>
-      <w:r>
-        <w:t>六</w:t>
-      </w:r>
-    </w:p>
-    <w:p>
-      <w:pPr>
-        <w:ind w:left="880"/>
-      </w:pPr>
-      <w:r>
-        <w:t>第五十六条の規定に違反して業務上の余裕金を運用したとき。</w:t>
-      </w:r>
-    </w:p>
-    <w:p>
-      <w:pPr>
-        <w:pStyle w:val="Heading6"/>
-        <w:ind w:left="880"/>
-      </w:pPr>
-      <w:r>
-        <w:t>七</w:t>
-      </w:r>
-    </w:p>
-    <w:p>
-      <w:pPr>
-        <w:ind w:left="880"/>
-      </w:pPr>
-      <w:r>
-        <w:t>第五十八条第二項の規定による主務大臣の命令に違反したとき。</w:t>
-      </w:r>
-    </w:p>
-    <w:p>
-      <w:pPr>
-        <w:pStyle w:val="Heading4"/>
-      </w:pPr>
-      <w:r>
-        <w:t>第七十四条</w:t>
-      </w:r>
-    </w:p>
-    <w:p>
-      <w:r>
-        <w:t>第五条の規定に違反した者は、十万円以下の過料に処する。</w:t>
-      </w:r>
-    </w:p>
-    <w:p>
-      <w:r>
-        <w:br w:type="page"/>
-      </w:r>
-    </w:p>
-    <w:p>
-      <w:pPr>
-        <w:pStyle w:val="Heading1"/>
-      </w:pPr>
-      <w:r>
-        <w:t>附　則</w:t>
-      </w:r>
-    </w:p>
-    <w:p>
-      <w:pPr>
-        <w:pStyle w:val="Heading4"/>
-      </w:pPr>
-      <w:r>
-        <w:t>第一条（施行期日）</w:t>
-      </w:r>
-    </w:p>
-    <w:p>
-      <w:r>
-        <w:t>この法律は、公布の日から施行する。</w:t>
-      </w:r>
-    </w:p>
-    <w:p>
-      <w:pPr>
-        <w:pStyle w:val="Heading6"/>
-        <w:ind w:left="880"/>
-      </w:pPr>
-      <w:r>
-        <w:t>一</w:t>
-      </w:r>
-    </w:p>
-    <w:p>
-      <w:pPr>
-        <w:ind w:left="880"/>
-      </w:pPr>
-      <w:r>
-        <w:t>第六十三条第一項から第五項までの規定</w:t>
-      </w:r>
-    </w:p>
-    <w:p>
-      <w:pPr>
-        <w:pStyle w:val="Heading6"/>
-        <w:ind w:left="880"/>
-      </w:pPr>
-      <w:r>
-        <w:t>二</w:t>
-      </w:r>
-    </w:p>
-    <w:p>
-      <w:pPr>
-        <w:ind w:left="880"/>
-      </w:pPr>
-      <w:r>
-        <w:t>第六十三条第六項の規定</w:t>
-      </w:r>
-    </w:p>
-    <w:p>
-      <w:pPr>
-        <w:pStyle w:val="Heading6"/>
-        <w:ind w:left="880"/>
-      </w:pPr>
-      <w:r>
-        <w:t>三</w:t>
-      </w:r>
-    </w:p>
-    <w:p>
-      <w:pPr>
-        <w:ind w:left="880"/>
-      </w:pPr>
-      <w:r>
-        <w:t>附則第四十五条の規定</w:t>
-      </w:r>
-    </w:p>
-    <w:p>
-      <w:pPr>
-        <w:pStyle w:val="Heading6"/>
-        <w:ind w:left="880"/>
-      </w:pPr>
-      <w:r>
-        <w:t>四</w:t>
-      </w:r>
-    </w:p>
-    <w:p>
-      <w:pPr>
-        <w:ind w:left="880"/>
-      </w:pPr>
-      <w:r>
-        <w:t>附則第四十六条の規定</w:t>
-      </w:r>
-    </w:p>
-    <w:p>
-      <w:pPr>
-        <w:pStyle w:val="Heading6"/>
-        <w:ind w:left="880"/>
-      </w:pPr>
-      <w:r>
-        <w:t>五</w:t>
-      </w:r>
-    </w:p>
-    <w:p>
-      <w:pPr>
-        <w:ind w:left="880"/>
-      </w:pPr>
-      <w:r>
+        <w:br/>
         <w:t>第五条第三項及び附則第四十二条から第四十四条までの規定</w:t>
+        <w:br/>
+        <w:br/>
+        <w:br/>
+        <w:t>平成二十年十月一日</w:t>
       </w:r>
     </w:p>
     <w:p>
@@ -4426,56 +3954,40 @@
     <w:p>
       <w:r>
         <w:t>公庫の設立に際して発行する株式に関する次に掲げる事項及び公庫が発行することができる株式の総数は、定款で定めなければならない。</w:t>
-      </w:r>
-    </w:p>
-    <w:p>
-      <w:pPr>
-        <w:pStyle w:val="Heading6"/>
+        <w:br/>
+        <w:t>この場合において、第三号に掲げる事項は、第四十一条及び株式会社日本政策金融公庫法の施行に伴う関係法律の整備に関する法律（平成十九年法律第五十八号）第五十四条（同法附則第一条第二号に規定する改正規定を除く。）の規定による改正前の駐留軍等の再編の円滑な実施に関する特別措置法（平成十九年法律第六十七号。以下「旧駐留軍再編特別措置法」という。）第十八条に定める経理の区分に従い、第四十一条各号に掲げる業務及び駐留軍再編促進金融業務（旧駐留軍再編特別措置法第十六条第一項に規定する駐留軍再編促進金融業務をいう。以下同じ。）に係る勘定ごとに整理しなければならない。</w:t>
+      </w:r>
+    </w:p>
+    <w:p>
+      <w:pPr>
+        <w:pStyle w:val="ListBullet"/>
         <w:ind w:left="880"/>
       </w:pPr>
       <w:r>
         <w:t>一</w:t>
-      </w:r>
-    </w:p>
-    <w:p>
-      <w:pPr>
+        <w:br/>
+        <w:t>株式の数（公庫を種類株式発行会社として設立しようとする場合にあっては、その種類及び種類ごとの数）</w:t>
+      </w:r>
+    </w:p>
+    <w:p>
+      <w:pPr>
+        <w:pStyle w:val="ListBullet"/>
         <w:ind w:left="880"/>
       </w:pPr>
       <w:r>
-        <w:t>株式の数（公庫を種類株式発行会社として設立しようとする場合にあっては、その種類及び種類ごとの数）</w:t>
-      </w:r>
-    </w:p>
-    <w:p>
-      <w:pPr>
-        <w:pStyle w:val="Heading6"/>
+        <w:t>二</w:t>
+        <w:br/>
+        <w:t>株式の払込金額（株式一株と引換えに払い込む金銭又は給付する金銭以外の財産の額をいう。）</w:t>
+      </w:r>
+    </w:p>
+    <w:p>
+      <w:pPr>
+        <w:pStyle w:val="ListBullet"/>
         <w:ind w:left="880"/>
       </w:pPr>
       <w:r>
-        <w:t>二</w:t>
-      </w:r>
-    </w:p>
-    <w:p>
-      <w:pPr>
-        <w:ind w:left="880"/>
-      </w:pPr>
-      <w:r>
-        <w:t>株式の払込金額（株式一株と引換えに払い込む金銭又は給付する金銭以外の財産の額をいう。）</w:t>
-      </w:r>
-    </w:p>
-    <w:p>
-      <w:pPr>
-        <w:pStyle w:val="Heading6"/>
-        <w:ind w:left="880"/>
-      </w:pPr>
-      <w:r>
         <w:t>三</w:t>
-      </w:r>
-    </w:p>
-    <w:p>
-      <w:pPr>
-        <w:ind w:left="880"/>
-      </w:pPr>
-      <w:r>
+        <w:br/>
         <w:t>資本金並びに資本準備金及び次条第二項に規定する公庫の経営改善資金特別準備金の額に関する事項</w:t>
       </w:r>
     </w:p>
@@ -4494,6 +4006,8 @@
       </w:pPr>
       <w:r>
         <w:t>公庫の設立に際して発行する株式については、会社法第四百四十五条第二項の規定にかかわらず、その発行に際して附則第八条の規定により国民生活金融公庫、農林漁業金融公庫、中小企業金融公庫及び国際協力銀行（以下「国民生活金融公庫等」という。）が出資した財産の額の二分の一を超える額を資本金として計上しないことができる。</w:t>
+        <w:br/>
+        <w:t>この場合において、同法第四百四十五条第一項中「この法律」とあるのは、「この法律又は株式会社日本政策金融公庫法（平成十九年法律第五十七号）」とする。</w:t>
       </w:r>
     </w:p>
     <w:p>
@@ -4743,6 +4257,8 @@
       </w:pPr>
       <w:r>
         <w:t>国民生活金融公庫の平成二十年四月一日に始まる事業年度に係る決算並びに損益計算書、貸借対照表及び財産目録の作成等については、旧国民生活金融公庫法第二十一条の規定による公庫の予算及び決算に関する法律（昭和二十六年法律第九十九号）第十八条第一項（監事の意見に係る部分に限る。）及び第十九条第一項（監事の意見に係る部分に限る。）に係る部分を除き、公庫が従前の例により行うものとする。</w:t>
+        <w:br/>
+        <w:t>この場合において、旧国民生活金融公庫法第二十一条の規定による公庫の予算及び決算に関する法律の規定の適用については、同法第十七条中「毎事業年度の決算を翌年度の五月三十一日」とあるのは「平成二十年四月一日に始まる事業年度の決算を平成二十年十一月三十日」と、同法第二十条中「翌年度の十一月三十日」とあるのは「平成二十一年十一月三十日」とする。</w:t>
       </w:r>
     </w:p>
     <w:p>
@@ -4760,6 +4276,8 @@
       </w:pPr>
       <w:r>
         <w:t>国民生活金融公庫の平成二十年四月一日に始まる事業年度に係る旧国民生活金融公庫法第二十二条の規定による損益計算上利益金が生じたときの国庫への納付については、公庫が従前の例により行うものとする。</w:t>
+        <w:br/>
+        <w:t>この場合において、同条第一項中「毎事業年度」とあるのは「平成二十年四月一日に始まる事業年度」と、「翌事業年度の五月三十一日」とあるのは「平成二十年十一月三十日」と、同条第二項中「同項に規定する日の属する会計年度の前年度」とあるのは「平成二十年度」とする。</w:t>
       </w:r>
     </w:p>
     <w:p>
@@ -4858,6 +4376,8 @@
       </w:pPr>
       <w:r>
         <w:t>農林漁業金融公庫の平成二十年四月一日に始まる事業年度に係る決算並びに損益計算書、貸借対照表及び財産目録の作成等については、附則第四十二条の規定による廃止前の農林漁業金融公庫法（昭和二十七年法律第三百五十五号。以下「旧農林漁業金融公庫法」という。）第二十二条の規定による公庫の予算及び決算に関する法律第十八条第一項（監事の意見に係る部分に限る。）及び第十九条第一項（監事の意見に係る部分に限る。）に係る部分を除き、公庫が従前の例により行うものとする。</w:t>
+        <w:br/>
+        <w:t>この場合において、旧農林漁業金融公庫法第二十二条の規定による公庫の予算及び決算に関する法律の規定の適用については、同法第十七条中「毎事業年度の決算を翌年度の五月三十一日」とあるのは「平成二十年四月一日に始まる事業年度の決算を平成二十年十一月三十日」と、同法第二十条中「翌年度の十一月三十日」とあるのは「平成二十一年十一月三十日」とする。</w:t>
       </w:r>
     </w:p>
     <w:p>
@@ -4875,6 +4395,8 @@
       </w:pPr>
       <w:r>
         <w:t>農林漁業金融公庫の平成二十年四月一日に始まる事業年度に係る旧農林漁業金融公庫法第二十三条の規定による損益計算上利益金が生じたときの国庫への納付については、公庫が従前の例により行うものとする。</w:t>
+        <w:br/>
+        <w:t>この場合において、同条第一項中「毎事業年度」とあるのは「平成二十年四月一日に始まる事業年度」と、「翌事業年度の五月三十一日」とあるのは「平成二十年十一月三十日」と、同条第二項中「同項に規定する日の属する会計年度の前年度」とあるのは「平成二十年度」とする。</w:t>
       </w:r>
     </w:p>
     <w:p>
@@ -4973,6 +4495,8 @@
       </w:pPr>
       <w:r>
         <w:t>中小企業金融公庫の平成二十年四月一日に始まる事業年度に係る決算並びに損益計算書、貸借対照表及び財産目録の作成等については、附則第四十二条の規定による廃止前の中小企業金融公庫法（昭和二十八年法律第百三十八号。以下「旧中小企業金融公庫法」という。）第二十三条の規定による公庫の予算及び決算に関する法律第十八条第一項（監事の意見に係る部分に限る。）及び第十九条第一項（監事の意見に係る部分に限る。）に係る部分を除き、公庫が従前の例により行うものとする。</w:t>
+        <w:br/>
+        <w:t>この場合において、旧中小企業金融公庫法第二十三条の規定による公庫の予算及び決算に関する法律の規定の適用については、同法第十七条中「毎事業年度の決算を翌年度の五月三十一日」とあるのは「平成二十年四月一日に始まる事業年度の決算を平成二十年十一月三十日」と、同法第二十条中「翌年度の十一月三十日」とあるのは「平成二十一年十一月三十日」とする。</w:t>
       </w:r>
     </w:p>
     <w:p>
@@ -4990,6 +4514,8 @@
       </w:pPr>
       <w:r>
         <w:t>中小企業金融公庫の平成二十年四月一日に始まる事業年度に係る旧中小企業金融公庫法第二十四条、附則第十三項及び第十四項並びに株式会社日本政策金融公庫法の施行に伴う関係法律の整備に関する法律第三十六条の規定による改正前の破綻金融機関等の融資先である中堅事業者に係る信用保険の特例に関する臨時措置法（平成十年法律第百五十一号。以下「改正前中堅事業者信用保険特例法」という。）第十条の規定による利益及び損失の処理並びに国庫への納付については、公庫が従前の例により行うものとする。</w:t>
+        <w:br/>
+        <w:t>この場合において、旧中小企業金融公庫法第二十四条第一項及び第十項並びに改正前中堅事業者信用保険特例法第十条第六項中「毎事業年度」とあるのは「平成二十年四月一日に始まる事業年度」と、「翌事業年度の五月三十一日」とあるのは「平成二十年十一月三十日」と、旧中小企業金融公庫法第二十四条第五項中「翌事業年度の五月三十一日」とあるのは「平成二十年十一月三十日」と、同条第十一項中「当該各項に規定する日の属する会計年度の前年度」とあるのは「平成二十年度」と、旧中小企業金融公庫法附則第十三項及び第十四項中「毎事業年度」とあるのは「平成二十年四月一日に始まる事業年度」と、改正前中堅事業者信用保険特例法第十条第七項中「同項に規定する日の属する会計年度の前年度」とあるのは「平成二十年度」とする。</w:t>
       </w:r>
     </w:p>
     <w:p>
@@ -5088,6 +4614,8 @@
       </w:pPr>
       <w:r>
         <w:t>国際協力銀行の平成二十年四月一日に始まる事業年度に係る附則第四十二条の規定による廃止前の国際協力銀行法（以下「旧国際協力銀行法」という。）第四十四条及び旧駐留軍再編特別措置法第十九条の規定による利益及び損失の処理並びに国庫への納付については、公庫が従前の例により行うものとする。</w:t>
+        <w:br/>
+        <w:t>この場合において、旧国際協力銀行法第四十四条第三項中「毎事業年度」とあるのは「平成二十年四月一日に始まる事業年度」と、「翌事業年度の五月三十一日」とあるのは「平成二十年十一月三十日」と、旧駐留軍再編特別措置法第十九条第四項中「翌事業年度の五月三十一日」とあるのは「平成二十年十一月三十日」とする。</w:t>
       </w:r>
     </w:p>
     <w:p>
@@ -5135,6 +4663,8 @@
       </w:pPr>
       <w:r>
         <w:t>評価委員は、前項の規定による評価をしようとするときは、公庫の成立の日現在における承継財産の時価を基準とするものとする。</w:t>
+        <w:br/>
+        <w:t>ただし、承継財産の種類、用途その他の事項を勘案して時価によることが適当でないと認めるときは、承継財産の時価によらないことができる。</w:t>
       </w:r>
     </w:p>
     <w:p>
@@ -5169,123 +4699,109 @@
     </w:p>
     <w:p>
       <w:pPr>
-        <w:pStyle w:val="Heading6"/>
+        <w:pStyle w:val="ListBullet"/>
         <w:ind w:left="880"/>
       </w:pPr>
       <w:r>
         <w:t>一</w:t>
-      </w:r>
-    </w:p>
-    <w:p>
-      <w:pPr>
+        <w:br/>
+        <w:t>国民生活金融公庫から公庫が承継した資産及び負債</w:t>
+        <w:br/>
+        <w:br/>
+        <w:br/>
+        <w:t>第四十一条第一号に掲げる業務に係る勘定</w:t>
+      </w:r>
+    </w:p>
+    <w:p>
+      <w:pPr>
+        <w:pStyle w:val="ListBullet"/>
         <w:ind w:left="880"/>
       </w:pPr>
       <w:r>
-        <w:t>国民生活金融公庫から公庫が承継した資産及び負債</w:t>
-      </w:r>
-    </w:p>
-    <w:p>
-      <w:pPr>
-        <w:pStyle w:val="Heading6"/>
+        <w:t>二</w:t>
+        <w:br/>
+        <w:t>農林漁業金融公庫から公庫が承継した資産及び負債</w:t>
+        <w:br/>
+        <w:br/>
+        <w:br/>
+        <w:t>第四十一条第二号に掲げる業務に係る勘定</w:t>
+      </w:r>
+    </w:p>
+    <w:p>
+      <w:pPr>
+        <w:pStyle w:val="ListBullet"/>
         <w:ind w:left="880"/>
       </w:pPr>
       <w:r>
-        <w:t>二</w:t>
-      </w:r>
-    </w:p>
-    <w:p>
-      <w:pPr>
+        <w:t>三</w:t>
+        <w:br/>
+        <w:t>中小企業金融公庫から公庫が承継した資産及び負債のうち旧中小企業金融公庫法第二十三条の二第一号及び第三号に掲げる業務に係る資産及び負債</w:t>
+        <w:br/>
+        <w:br/>
+        <w:br/>
+        <w:t>第四十一条第三号に掲げる業務に係る勘定</w:t>
+      </w:r>
+    </w:p>
+    <w:p>
+      <w:pPr>
+        <w:pStyle w:val="ListBullet"/>
         <w:ind w:left="880"/>
       </w:pPr>
       <w:r>
-        <w:t>農林漁業金融公庫から公庫が承継した資産及び負債</w:t>
-      </w:r>
-    </w:p>
-    <w:p>
-      <w:pPr>
-        <w:pStyle w:val="Heading6"/>
+        <w:t>四</w:t>
+        <w:br/>
+        <w:t>中小企業金融公庫から公庫が承継した資産及び負債のうち旧中小企業金融公庫法第二十三条の二第二号に掲げる業務に係る資産及び負債</w:t>
+        <w:br/>
+        <w:br/>
+        <w:br/>
+        <w:t>第四十一条第四号に掲げる業務に係る勘定</w:t>
+      </w:r>
+    </w:p>
+    <w:p>
+      <w:pPr>
+        <w:pStyle w:val="ListBullet"/>
         <w:ind w:left="880"/>
       </w:pPr>
       <w:r>
-        <w:t>三</w:t>
-      </w:r>
-    </w:p>
-    <w:p>
-      <w:pPr>
+        <w:t>五</w:t>
+        <w:br/>
+        <w:t>中小企業金融公庫から公庫が承継した資産及び負債のうち旧中小企業金融公庫法第二十三条の二第四号に掲げる業務、旧中小企業金融公庫法附則第七項に規定する機械保険経過業務及び改正前中堅事業者信用保険特例法第七条に規定する破綻たん</w:t>
+        <w:br/>
+        <w:t>金融機関等関連特別保険等の業務に係る資産及び負債</w:t>
+        <w:br/>
+        <w:br/>
+        <w:br/>
+        <w:t>信用保険等業務に係る勘定</w:t>
+      </w:r>
+    </w:p>
+    <w:p>
+      <w:pPr>
+        <w:pStyle w:val="ListBullet"/>
         <w:ind w:left="880"/>
       </w:pPr>
       <w:r>
-        <w:t>中小企業金融公庫から公庫が承継した資産及び負債のうち旧中小企業金融公庫法第二十三条の二第一号及び第三号に掲げる業務に係る資産及び負債</w:t>
-      </w:r>
-    </w:p>
-    <w:p>
-      <w:pPr>
-        <w:pStyle w:val="Heading6"/>
+        <w:t>六</w:t>
+        <w:br/>
+        <w:t>国際協力銀行から公庫が承継した資産及び負債（次号に掲げるものを除く。）</w:t>
+        <w:br/>
+        <w:br/>
+        <w:br/>
+        <w:t>第四十一条第六号に掲げる業務に係る勘定</w:t>
+      </w:r>
+    </w:p>
+    <w:p>
+      <w:pPr>
+        <w:pStyle w:val="ListBullet"/>
         <w:ind w:left="880"/>
       </w:pPr>
       <w:r>
-        <w:t>四</w:t>
-      </w:r>
-    </w:p>
-    <w:p>
-      <w:pPr>
-        <w:ind w:left="880"/>
-      </w:pPr>
-      <w:r>
-        <w:t>中小企業金融公庫から公庫が承継した資産及び負債のうち旧中小企業金融公庫法第二十三条の二第二号に掲げる業務に係る資産及び負債</w:t>
-      </w:r>
-    </w:p>
-    <w:p>
-      <w:pPr>
-        <w:pStyle w:val="Heading6"/>
-        <w:ind w:left="880"/>
-      </w:pPr>
-      <w:r>
-        <w:t>五</w:t>
-      </w:r>
-    </w:p>
-    <w:p>
-      <w:pPr>
-        <w:ind w:left="880"/>
-      </w:pPr>
-      <w:r>
-        <w:t>中小企業金融公庫から公庫が承継した資産及び負債のうち旧中小企業金融公庫法第二十三条の二第四号に掲げる業務、旧中小企業金融公庫法附則第七項に規定する機械保険経過業務及び改正前中堅事業者信用保険特例法第七条に規定する破綻たん</w:t>
-        <w:br/>
-        <w:t>金融機関等関連特別保険等の業務に係る資産及び負債</w:t>
-      </w:r>
-    </w:p>
-    <w:p>
-      <w:pPr>
-        <w:pStyle w:val="Heading6"/>
-        <w:ind w:left="880"/>
-      </w:pPr>
-      <w:r>
-        <w:t>六</w:t>
-      </w:r>
-    </w:p>
-    <w:p>
-      <w:pPr>
-        <w:ind w:left="880"/>
-      </w:pPr>
-      <w:r>
-        <w:t>国際協力銀行から公庫が承継した資産及び負債（次号に掲げるものを除く。）</w:t>
-      </w:r>
-    </w:p>
-    <w:p>
-      <w:pPr>
-        <w:pStyle w:val="Heading6"/>
-        <w:ind w:left="880"/>
-      </w:pPr>
-      <w:r>
         <w:t>七</w:t>
-      </w:r>
-    </w:p>
-    <w:p>
-      <w:pPr>
-        <w:ind w:left="880"/>
-      </w:pPr>
-      <w:r>
+        <w:br/>
         <w:t>国際協力銀行から公庫が承継した資産及び負債のうち駐留軍再編促進金融業務に係る資産及び負債</w:t>
+        <w:br/>
+        <w:br/>
+        <w:br/>
+        <w:t>株式会社日本政策金融公庫法の施行に伴う関係法律の整備に関する法律第五十四条の規定による改正後の駐留軍等の再編の円滑な実施に関する特別措置法第十八条に規定する駐留軍再編促進金融勘定</w:t>
       </w:r>
     </w:p>
     <w:p>
@@ -5431,53 +4947,47 @@
     </w:p>
     <w:p>
       <w:pPr>
-        <w:pStyle w:val="Heading6"/>
+        <w:pStyle w:val="ListBullet"/>
         <w:ind w:left="880"/>
       </w:pPr>
       <w:r>
         <w:t>一</w:t>
-      </w:r>
-    </w:p>
-    <w:p>
-      <w:pPr>
+        <w:br/>
+        <w:t>旧国民生活金融公庫法第二十二条の三第一項の国民生活債券</w:t>
+        <w:br/>
+        <w:br/>
+        <w:br/>
+        <w:t>旧国民生活金融公庫法第二十二条の四又は外資受入法第二条の規定による保証契約</w:t>
+      </w:r>
+    </w:p>
+    <w:p>
+      <w:pPr>
+        <w:pStyle w:val="ListBullet"/>
         <w:ind w:left="880"/>
       </w:pPr>
       <w:r>
-        <w:t>旧国民生活金融公庫法第二十二条の三第一項の国民生活債券</w:t>
-      </w:r>
-    </w:p>
-    <w:p>
-      <w:pPr>
-        <w:pStyle w:val="Heading6"/>
+        <w:t>二</w:t>
+        <w:br/>
+        <w:t>旧農林漁業金融公庫法第二十四条の二第一項の農林漁業金融公庫債券</w:t>
+        <w:br/>
+        <w:br/>
+        <w:br/>
+        <w:t>旧農林漁業金融公庫法第二十四条の三の規定による保証契約</w:t>
+      </w:r>
+    </w:p>
+    <w:p>
+      <w:pPr>
+        <w:pStyle w:val="ListBullet"/>
         <w:ind w:left="880"/>
       </w:pPr>
       <w:r>
-        <w:t>二</w:t>
-      </w:r>
-    </w:p>
-    <w:p>
-      <w:pPr>
-        <w:ind w:left="880"/>
-      </w:pPr>
-      <w:r>
-        <w:t>旧農林漁業金融公庫法第二十四条の二第一項の農林漁業金融公庫債券</w:t>
-      </w:r>
-    </w:p>
-    <w:p>
-      <w:pPr>
-        <w:pStyle w:val="Heading6"/>
-        <w:ind w:left="880"/>
-      </w:pPr>
-      <w:r>
         <w:t>三</w:t>
-      </w:r>
-    </w:p>
-    <w:p>
-      <w:pPr>
-        <w:ind w:left="880"/>
-      </w:pPr>
-      <w:r>
+        <w:br/>
         <w:t>旧中小企業金融公庫法第二十五条の二第一項の中小企業債券</w:t>
+        <w:br/>
+        <w:br/>
+        <w:br/>
+        <w:t>旧中小企業金融公庫法第二十五条の三又は外資受入法第二条の規定による保証契約</w:t>
       </w:r>
     </w:p>
     <w:p>
@@ -5654,74 +5164,68 @@
     <w:p>
       <w:r>
         <w:t>国民生活金融公庫等は、国民生活金融公庫法第一条、農林漁業金融公庫法第一条、中小企業金融公庫法第一条及び国際協力銀行法第一条の規定にかかわらず、公庫がその成立の時において業務を円滑に開始するために必要な第四十一条第七号に掲げる業務に係る準備行為その他の準備行為を行うことができる。</w:t>
-      </w:r>
-    </w:p>
-    <w:p>
-      <w:pPr>
-        <w:pStyle w:val="Heading6"/>
+        <w:br/>
+        <w:t>この場合において、次の各号に掲げる者が行う準備行為についての監督その他の規定の適用については、当該各号に定める業務とみなす。</w:t>
+      </w:r>
+    </w:p>
+    <w:p>
+      <w:pPr>
+        <w:pStyle w:val="ListBullet"/>
         <w:ind w:left="880"/>
       </w:pPr>
       <w:r>
         <w:t>一</w:t>
-      </w:r>
-    </w:p>
-    <w:p>
-      <w:pPr>
+        <w:br/>
+        <w:t>国民生活金融公庫</w:t>
+        <w:br/>
+        <w:br/>
+        <w:br/>
+        <w:t>国民生活金融公庫法第十八条第一号に掲げる業務</w:t>
+      </w:r>
+    </w:p>
+    <w:p>
+      <w:pPr>
+        <w:pStyle w:val="ListBullet"/>
         <w:ind w:left="880"/>
       </w:pPr>
       <w:r>
-        <w:t>国民生活金融公庫</w:t>
-      </w:r>
-    </w:p>
-    <w:p>
-      <w:pPr>
-        <w:pStyle w:val="Heading6"/>
+        <w:t>二</w:t>
+        <w:br/>
+        <w:t>農林漁業金融公庫</w:t>
+        <w:br/>
+        <w:br/>
+        <w:br/>
+        <w:t>農林漁業金融公庫法第十八条に規定する業務</w:t>
+      </w:r>
+    </w:p>
+    <w:p>
+      <w:pPr>
+        <w:pStyle w:val="ListBullet"/>
         <w:ind w:left="880"/>
       </w:pPr>
       <w:r>
-        <w:t>二</w:t>
-      </w:r>
-    </w:p>
-    <w:p>
-      <w:pPr>
+        <w:t>三</w:t>
+        <w:br/>
+        <w:t>中小企業金融公庫</w:t>
+        <w:br/>
+        <w:br/>
+        <w:br/>
+        <w:t>中小企業金融公庫法第二十三条の二第一号に掲げる業務</w:t>
+      </w:r>
+    </w:p>
+    <w:p>
+      <w:pPr>
+        <w:pStyle w:val="ListBullet"/>
         <w:ind w:left="880"/>
       </w:pPr>
       <w:r>
-        <w:t>農林漁業金融公庫</w:t>
-      </w:r>
-    </w:p>
-    <w:p>
-      <w:pPr>
-        <w:pStyle w:val="Heading6"/>
-        <w:ind w:left="880"/>
-      </w:pPr>
-      <w:r>
-        <w:t>三</w:t>
-      </w:r>
-    </w:p>
-    <w:p>
-      <w:pPr>
-        <w:ind w:left="880"/>
-      </w:pPr>
-      <w:r>
-        <w:t>中小企業金融公庫</w:t>
-      </w:r>
-    </w:p>
-    <w:p>
-      <w:pPr>
-        <w:pStyle w:val="Heading6"/>
-        <w:ind w:left="880"/>
-      </w:pPr>
-      <w:r>
         <w:t>四</w:t>
-      </w:r>
-    </w:p>
-    <w:p>
-      <w:pPr>
-        <w:ind w:left="880"/>
-      </w:pPr>
-      <w:r>
+        <w:br/>
         <w:t>国際協力銀行</w:t>
+        <w:br/>
+        <w:br/>
+        <w:br/>
+        <w:t>国際協力銀行法第四十一条第一項第一号に掲げる業務</w:t>
       </w:r>
     </w:p>
     <w:p>
@@ -5885,86 +5389,56 @@
     </w:p>
     <w:p>
       <w:pPr>
-        <w:pStyle w:val="Heading6"/>
+        <w:pStyle w:val="ListBullet"/>
         <w:ind w:left="880"/>
       </w:pPr>
       <w:r>
         <w:t>一</w:t>
-      </w:r>
-    </w:p>
-    <w:p>
-      <w:pPr>
+        <w:br/>
+        <w:t>附則第四十二条の規定の施行前に国民生活金融公庫等（国際協力銀行を除く。）が行った資金の貸付けその他の業務に係る債権の回収が終了するまでの間、当該債権の管理及び回収を行うこと。</w:t>
+      </w:r>
+    </w:p>
+    <w:p>
+      <w:pPr>
+        <w:pStyle w:val="ListBullet"/>
         <w:ind w:left="880"/>
       </w:pPr>
       <w:r>
-        <w:t>附則第四十二条の規定の施行前に国民生活金融公庫等（国際協力銀行を除く。）が行った資金の貸付けその他の業務に係る債権の回収が終了するまでの間、当該債権の管理及び回収を行うこと。</w:t>
-      </w:r>
-    </w:p>
-    <w:p>
-      <w:pPr>
-        <w:pStyle w:val="Heading6"/>
+        <w:t>二</w:t>
+        <w:br/>
+        <w:t>削除</w:t>
+      </w:r>
+    </w:p>
+    <w:p>
+      <w:pPr>
+        <w:pStyle w:val="ListBullet"/>
         <w:ind w:left="880"/>
       </w:pPr>
       <w:r>
-        <w:t>二</w:t>
-      </w:r>
-    </w:p>
-    <w:p>
-      <w:pPr>
+        <w:t>三</w:t>
+        <w:br/>
+        <w:t>当分の間、国民生活金融公庫等（国際協力銀行を除く。）が附則第四十二条の規定の施行前に受けた申込みに係る資金の貸付けその他の業務を行うこと。</w:t>
+      </w:r>
+    </w:p>
+    <w:p>
+      <w:pPr>
+        <w:pStyle w:val="ListBullet"/>
         <w:ind w:left="880"/>
       </w:pPr>
       <w:r>
-        <w:t>削除</w:t>
-      </w:r>
-    </w:p>
-    <w:p>
-      <w:pPr>
-        <w:pStyle w:val="Heading6"/>
+        <w:t>四</w:t>
+        <w:br/>
+        <w:t>前三号の業務の利用者に対して、その業務に関連する情報の提供を行うこと。</w:t>
+      </w:r>
+    </w:p>
+    <w:p>
+      <w:pPr>
+        <w:pStyle w:val="ListBullet"/>
         <w:ind w:left="880"/>
       </w:pPr>
       <w:r>
-        <w:t>三</w:t>
-      </w:r>
-    </w:p>
-    <w:p>
-      <w:pPr>
-        <w:ind w:left="880"/>
-      </w:pPr>
-      <w:r>
-        <w:t>当分の間、国民生活金融公庫等（国際協力銀行を除く。）が附則第四十二条の規定の施行前に受けた申込みに係る資金の貸付けその他の業務を行うこと。</w:t>
-      </w:r>
-    </w:p>
-    <w:p>
-      <w:pPr>
-        <w:pStyle w:val="Heading6"/>
-        <w:ind w:left="880"/>
-      </w:pPr>
-      <w:r>
-        <w:t>四</w:t>
-      </w:r>
-    </w:p>
-    <w:p>
-      <w:pPr>
-        <w:ind w:left="880"/>
-      </w:pPr>
-      <w:r>
-        <w:t>前三号の業務の利用者に対して、その業務に関連する情報の提供を行うこと。</w:t>
-      </w:r>
-    </w:p>
-    <w:p>
-      <w:pPr>
-        <w:pStyle w:val="Heading6"/>
-        <w:ind w:left="880"/>
-      </w:pPr>
-      <w:r>
         <w:t>五</w:t>
-      </w:r>
-    </w:p>
-    <w:p>
-      <w:pPr>
-        <w:ind w:left="880"/>
-      </w:pPr>
-      <w:r>
+        <w:br/>
         <w:t>前各号の業務に附帯する業務を行うこと。</w:t>
       </w:r>
     </w:p>
@@ -6103,69 +5577,45 @@
     </w:p>
     <w:p>
       <w:pPr>
-        <w:pStyle w:val="Heading6"/>
+        <w:pStyle w:val="ListBullet"/>
         <w:ind w:left="880"/>
       </w:pPr>
       <w:r>
         <w:t>一</w:t>
-      </w:r>
-    </w:p>
-    <w:p>
-      <w:pPr>
+        <w:br/>
+        <w:t>国民生活金融公庫法</w:t>
+      </w:r>
+    </w:p>
+    <w:p>
+      <w:pPr>
+        <w:pStyle w:val="ListBullet"/>
         <w:ind w:left="880"/>
       </w:pPr>
       <w:r>
-        <w:t>国民生活金融公庫法</w:t>
-      </w:r>
-    </w:p>
-    <w:p>
-      <w:pPr>
-        <w:pStyle w:val="Heading6"/>
+        <w:t>二</w:t>
+        <w:br/>
+        <w:t>農林漁業金融公庫法</w:t>
+      </w:r>
+    </w:p>
+    <w:p>
+      <w:pPr>
+        <w:pStyle w:val="ListBullet"/>
         <w:ind w:left="880"/>
       </w:pPr>
       <w:r>
-        <w:t>二</w:t>
-      </w:r>
-    </w:p>
-    <w:p>
-      <w:pPr>
+        <w:t>三</w:t>
+        <w:br/>
+        <w:t>中小企業金融公庫法</w:t>
+      </w:r>
+    </w:p>
+    <w:p>
+      <w:pPr>
+        <w:pStyle w:val="ListBullet"/>
         <w:ind w:left="880"/>
       </w:pPr>
       <w:r>
-        <w:t>農林漁業金融公庫法</w:t>
-      </w:r>
-    </w:p>
-    <w:p>
-      <w:pPr>
-        <w:pStyle w:val="Heading6"/>
-        <w:ind w:left="880"/>
-      </w:pPr>
-      <w:r>
-        <w:t>三</w:t>
-      </w:r>
-    </w:p>
-    <w:p>
-      <w:pPr>
-        <w:ind w:left="880"/>
-      </w:pPr>
-      <w:r>
-        <w:t>中小企業金融公庫法</w:t>
-      </w:r>
-    </w:p>
-    <w:p>
-      <w:pPr>
-        <w:pStyle w:val="Heading6"/>
-        <w:ind w:left="880"/>
-      </w:pPr>
-      <w:r>
         <w:t>四</w:t>
-      </w:r>
-    </w:p>
-    <w:p>
-      <w:pPr>
-        <w:ind w:left="880"/>
-      </w:pPr>
-      <w:r>
+        <w:br/>
         <w:t>国際協力銀行法</w:t>
       </w:r>
     </w:p>
@@ -6240,6 +5690,8 @@
     <w:p>
       <w:r>
         <w:t>株式会社商工組合中央金庫は、附則第一条第五号に定める日において第十一条第二項の規定による指定を受けたものとみなす。</w:t>
+        <w:br/>
+        <w:t>この場合において、第十六条第一項、第四項及び第五項並びに第十八条の規定は適用せず、第十六条第二項中「指定を受けようとする者は、主務省令で定める手続に従い」とあるのは「指定金融機関は、第二十一条第一項に規定する協定の締結前に」と、「これを指定申請書に添えて、主務大臣に提出しなければ」とあるのは「主務大臣の認可を受けなければ」と、第十七条第一項中「指定をしたときは、指定金融機関の」とあるのは「株式会社商工組合中央金庫が附則第四十五条第一項の規定により第十一条第二項の規定による指定を受けたものとみなされたときは、その」とするほか、必要な技術的読替えは、政令で定める。</w:t>
       </w:r>
     </w:p>
     <w:p>
@@ -6274,6 +5726,8 @@
       </w:pPr>
       <w:r>
         <w:t>前項の規定により転換前の法人がした認可の申請を受けた主務大臣は、第一項の規定により読み替えて適用する第十六条第二項の規定の例により、その認可をすることができる。</w:t>
+        <w:br/>
+        <w:t>この場合において、転換前の法人が同項の規定の例により、その認可を受けたときは、附則第一条第五号に定める日において株式会社商工組合中央金庫が同項の規定により認可を受けたものとみなす。</w:t>
       </w:r>
     </w:p>
     <w:p>
@@ -6304,6 +5758,8 @@
     <w:p>
       <w:r>
         <w:t>株式会社日本政策投資銀行は、附則第一条第五号に定める日において第十一条第二項の規定による指定を受けたものとみなす。</w:t>
+        <w:br/>
+        <w:t>この場合において、第十六条第一項、第四項及び第五項並びに第十八条の規定は適用せず、第十六条第二項中「指定を受けようとする者は、主務省令で定める手続に従い」とあるのは「指定金融機関は、第二十一条第一項に規定する協定の締結前に」と、「これを指定申請書に添えて、主務大臣に提出しなければ」とあるのは「主務大臣の認可を受けなければ」と、第十七条第一項中「指定をしたときは、指定金融機関の」とあるのは「株式会社日本政策投資銀行が附則第四十六条第一項の規定により第十一条第二項の規定による指定を受けたものとみなされたときは、その」とするほか、必要な技術的読替えは、政令で定める。</w:t>
       </w:r>
     </w:p>
     <w:p>
@@ -6338,6 +5794,8 @@
       </w:pPr>
       <w:r>
         <w:t>前項の規定により銀行設立委員がした認可の申請を受けた主務大臣は、第一項の規定により読み替えて適用する第十六条第二項の規定の例により、その認可をすることができる。</w:t>
+        <w:br/>
+        <w:t>この場合において、銀行設立委員が同項の規定の例により、その認可を受けたときは、附則第一条第五号に定める日において株式会社日本政策投資銀行が同項の規定により認可を受けたものとみなす。</w:t>
       </w:r>
     </w:p>
     <w:p>
@@ -6444,7 +5902,7 @@
         <w:pStyle w:val="Heading1"/>
       </w:pPr>
       <w:r>
-        <w:t>附　則（平成一六年六月九日法律第八八号）</w:t>
+        <w:t>附則（平成一六年六月九日法律第八八号）</w:t>
       </w:r>
     </w:p>
     <w:p>
@@ -6483,7 +5941,7 @@
         <w:pStyle w:val="Heading1"/>
       </w:pPr>
       <w:r>
-        <w:t>附　則（平成一六年一二月一〇日法律第一六五号）</w:t>
+        <w:t>附則（平成一六年一二月一〇日法律第一六五号）</w:t>
       </w:r>
     </w:p>
     <w:p>
@@ -6497,6 +5955,8 @@
     <w:p>
       <w:r>
         <w:t>この法律は、公布の日から起算して六月を超えない範囲内において政令で定める日から施行する。</w:t>
+        <w:br/>
+        <w:t>ただし、附則第四条及び第五条の規定は、公布の日から施行する。</w:t>
       </w:r>
     </w:p>
     <w:p>
@@ -6509,7 +5969,7 @@
         <w:pStyle w:val="Heading1"/>
       </w:pPr>
       <w:r>
-        <w:t>附　則（平成一八年六月二日法律第五〇号）</w:t>
+        <w:t>附則（平成一八年六月二日法律第五〇号）</w:t>
       </w:r>
     </w:p>
     <w:p>
@@ -6527,7 +5987,7 @@
         <w:pStyle w:val="Heading1"/>
       </w:pPr>
       <w:r>
-        <w:t>附　則（平成一八年一二月二〇日法律第一一五号）</w:t>
+        <w:t>附則（平成一八年一二月二〇日法律第一一五号）</w:t>
       </w:r>
     </w:p>
     <w:p>
@@ -6541,40 +6001,222 @@
     <w:p>
       <w:r>
         <w:t>この法律は、公布の日から起算して一年を超えない範囲内において政令で定める日（以下「施行日」という。）から施行する。</w:t>
-      </w:r>
-    </w:p>
-    <w:p>
-      <w:pPr>
-        <w:pStyle w:val="Heading6"/>
+        <w:br/>
+        <w:t>ただし、次の各号に掲げる規定は、当該各号に定める日から施行する。</w:t>
+      </w:r>
+    </w:p>
+    <w:p>
+      <w:pPr>
+        <w:pStyle w:val="ListBullet"/>
         <w:ind w:left="880"/>
       </w:pPr>
       <w:r>
         <w:t>一から三まで</w:t>
-      </w:r>
-    </w:p>
-    <w:p>
-      <w:pPr>
+        <w:br/>
+        <w:t>略</w:t>
+      </w:r>
+    </w:p>
+    <w:p>
+      <w:pPr>
+        <w:pStyle w:val="ListBullet"/>
         <w:ind w:left="880"/>
       </w:pPr>
       <w:r>
+        <w:t>四</w:t>
+        <w:br/>
+        <w:t>第四条、第五条、第七条及び第八条の規定並びに附則第十七条から第二十八条まで、第二十九条第三項、第三十五条、第四十六条、第四十七条、第五十一条から第五十三条まで及び第六十三条の二の規定</w:t>
+        <w:br/>
+        <w:br/>
+        <w:br/>
+        <w:t>施行日から起算して二年六月を超えない範囲内において政令で定める日</w:t>
+      </w:r>
+    </w:p>
+    <w:p>
+      <w:r>
+        <w:br w:type="page"/>
+      </w:r>
+    </w:p>
+    <w:p>
+      <w:pPr>
+        <w:pStyle w:val="Heading1"/>
+      </w:pPr>
+      <w:r>
+        <w:t>附則（平成一九年五月二五日法律第五八号）</w:t>
+      </w:r>
+    </w:p>
+    <w:p>
+      <w:pPr>
+        <w:pStyle w:val="Heading4"/>
+      </w:pPr>
+      <w:r>
+        <w:t>第一条（施行期日）</w:t>
+      </w:r>
+    </w:p>
+    <w:p>
+      <w:r>
+        <w:t>この法律は、平成二十年十月一日から施行する。</w:t>
+        <w:br/>
+        <w:t>ただし、次の各号に掲げる規定は、当該各号に定める日から施行する。</w:t>
+      </w:r>
+    </w:p>
+    <w:p>
+      <w:pPr>
+        <w:pStyle w:val="ListBullet"/>
+        <w:ind w:left="880"/>
+      </w:pPr>
+      <w:r>
+        <w:t>一</w:t>
+        <w:br/>
         <w:t>略</w:t>
       </w:r>
     </w:p>
     <w:p>
       <w:pPr>
-        <w:pStyle w:val="Heading6"/>
+        <w:pStyle w:val="ListBullet"/>
         <w:ind w:left="880"/>
       </w:pPr>
       <w:r>
-        <w:t>四</w:t>
-      </w:r>
-    </w:p>
-    <w:p>
-      <w:pPr>
+        <w:t>二</w:t>
+        <w:br/>
+        <w:t>第五十四条（駐留軍等の再編の円滑な実施に関する特別措置法附則第一条にただし書を加える改正規定及び同法附則に一条を加える改正規定に限る。）の規定</w:t>
+        <w:br/>
+        <w:br/>
+        <w:br/>
+        <w:t>駐留軍等の再編の円滑な実施に関する特別措置法の施行の日又は株式会社日本政策金融公庫法（平成十九年法律第五十七号）の施行の日のいずれか遅い日</w:t>
+      </w:r>
+    </w:p>
+    <w:p>
+      <w:r>
+        <w:br w:type="page"/>
+      </w:r>
+    </w:p>
+    <w:p>
+      <w:pPr>
+        <w:pStyle w:val="Heading1"/>
+      </w:pPr>
+      <w:r>
+        <w:t>附則（平成一九年五月三〇日法律第六七号）</w:t>
+      </w:r>
+    </w:p>
+    <w:p>
+      <w:pPr>
+        <w:pStyle w:val="Heading4"/>
+      </w:pPr>
+      <w:r>
+        <w:t>第一条（施行期日）</w:t>
+      </w:r>
+    </w:p>
+    <w:p>
+      <w:r>
+        <w:t>この法律は、公布の日から起算して三月を超えない範囲内において政令で定める日から施行する。</w:t>
+        <w:br/>
+        <w:t>ただし、附則第五条の規定は、この法律の施行の日又は株式会社日本政策金融公庫法の施行の日のいずれか遅い日から施行する。</w:t>
+      </w:r>
+    </w:p>
+    <w:p>
+      <w:r>
+        <w:br w:type="page"/>
+      </w:r>
+    </w:p>
+    <w:p>
+      <w:pPr>
+        <w:pStyle w:val="Heading1"/>
+      </w:pPr>
+      <w:r>
+        <w:t>附則（平成二〇年六月一一日法律第六二号）</w:t>
+      </w:r>
+    </w:p>
+    <w:p>
+      <w:pPr>
+        <w:pStyle w:val="Heading4"/>
+      </w:pPr>
+      <w:r>
+        <w:t>第一条（施行期日）</w:t>
+      </w:r>
+    </w:p>
+    <w:p>
+      <w:r>
+        <w:t>この法律は、公布の日から起算して二月を超えない範囲内において政令で定める日から施行する。</w:t>
+      </w:r>
+    </w:p>
+    <w:p>
+      <w:r>
+        <w:br w:type="page"/>
+      </w:r>
+    </w:p>
+    <w:p>
+      <w:pPr>
+        <w:pStyle w:val="Heading1"/>
+      </w:pPr>
+      <w:r>
+        <w:t>附則（平成二一年六月二四日法律第五八号）</w:t>
+      </w:r>
+    </w:p>
+    <w:p>
+      <w:pPr>
+        <w:pStyle w:val="Heading4"/>
+      </w:pPr>
+      <w:r>
+        <w:t>第一条（施行期日）</w:t>
+      </w:r>
+    </w:p>
+    <w:p>
+      <w:r>
+        <w:t>この法律は、公布の日から起算して一年を超えない範囲内において政令で定める日から施行する。</w:t>
+        <w:br/>
+        <w:t>ただし、次の各号に掲げる規定は、当該各号に定める日から施行する。</w:t>
+      </w:r>
+    </w:p>
+    <w:p>
+      <w:pPr>
+        <w:pStyle w:val="ListBullet"/>
         <w:ind w:left="880"/>
       </w:pPr>
       <w:r>
-        <w:t>第四条、第五条、第七条及び第八条の規定並びに附則第十七条から第二十八条まで、第二十九条第三項、第三十五条、第四十六条、第四十七条、第五十一条から第五十三条まで及び第六十三条の二の規定</w:t>
+        <w:t>一及び二</w:t>
+        <w:br/>
+        <w:t>略</w:t>
+      </w:r>
+    </w:p>
+    <w:p>
+      <w:pPr>
+        <w:pStyle w:val="ListBullet"/>
+        <w:ind w:left="880"/>
+      </w:pPr>
+      <w:r>
+        <w:t>三</w:t>
+        <w:br/>
+        <w:t>第一条中金融商品取引法第三十七条の六の次に一条を加える改正規定、同法第三十八条、第四十五条第一号、第五十九条の六、第六十条の十三及び第六十六条の十四第一号ロの改正規定、同法第七十七条に一項を加える改正規定、同法第七十七条の二に一項を加える改正規定、同法第七十九条の十三の改正規定並びに同法第百五十六条の三十一の次に一条を加える改正規定、第二条中無尽業法目次の改正規定（「第十三条」を「第十三条ノ二」に改める部分に限る。）、同法第九条の改正規定及び同法第二章中第十三条の次に一条を加える改正規定、第三条中金融機関の信託業務の兼営等に関する法律第二条第一項及び第二条の二の改正規定、第四条中農業協同組合法第十一条の二の四の改正規定、同法第十一条の三の次に一条を加える改正規定、同法第十一条の十の三の改正規定、同法第十一条の十二の二を同法第十一条の十二の三とし、同法第十一条の十二の次に一条を加える改正規定及び同法第九十二条の五の改正規定、第五条中水産業協同組合法第十一条第四項第二号及び第十一条の九の改正規定、同法第十一条の十の次に一条を加える改正規定、同法第十一条の十三第二項及び第十五条の七の改正規定、同法第十五条の九の二を同法第十五条の九の三とし、同法第十五条の九の次に一条を加える改正規定並びに同法第九十二条第一項、第九十六条第一項、第百条第一項、第百条の八第一項及び第百二十一条の五の改正規定、第六条中中小企業等協同組合法第九条の七の三及び第九条の七の四並びに第九条の七の五第二項の改正規定並びに同法第九条の九の次に二条を加える改正規定、第七条中信用金庫法第八十九条第一項の改正規定（「提供等」の下に「、指定紛争解決機関との契約締結義務等」を加える部分に限る。）、同条第二項の改正規定及び同法第八十九条の二の改正規定（「第三十七条の五（保証金の受領に係る書面の交付）、第三十七条の六（書面による解除）」を「第三十七条の五から第三十七条の七まで（保証金の受領に係る書面の交付、書面による解除、指定紛争解決機関との契約締結義務等）」に改める部分に限る。）、第八条中長期信用銀行法第十七条の二の改正規定（「第三十七条の五（保証金の受領に係る書面の交付）、第三十七条の六（書面による解除）」を「第三十七条の五から第三十七条の七まで（保証金の受領に係る書面の交付、書面による解除、指定紛争解決機関との契約締結義務等）」に改める部分に限る。）、第九条中労働金庫法第九十四条第一項の改正規定（「提供等」の下に「、指定紛争解決機関との契約締結義務等」を加える部分に限る。）、同条第二項の改正規定及び同法第九十四条の二の改正規定、第十条中銀行法第十二条の三を同法第十二条の四とし、同法第十二条の二の次に一条を加える改正規定、同法第十三条の四の改正規定、同法第五十二条の二の五の改正規定（「第三十七条の五（保証金の受領に係る書面の交付）、第三十七条の六（書面による解除）」を「第三十七条の五から第三十七条の七まで（保証金の受領に係る書面の交付、書面による解除、指定紛争解決機関との契約締結義務等）」に改める部分に限る。）及び同法第五十二条の四十五の二の改正規定、第十一条中貸金業法第十二条の二の次に一条を加える改正規定及び同法第四十一条の七に一項を加える改正規定、第十二条中保険業法目次の改正規定（「第百五条」を「第百五条の三」に改める部分に限る。）、同法第九十九条第八項の改正規定、同法第二編第三章中第百五条の次に二条を加える改正規定、同法第百九十九条の改正規定、同法第二百四十条第一項第三号の次に二号を加える改正規定、同法第二百七十二条の十三の次に一条を加える改正規定、同法第二百九十九条の次に一条を加える改正規定及び同法第三百条の二の改正規定、第十三条中農林中央金庫法第五十七条の次に一条を加える改正規定、同法第五十九条の三の改正規定、同法第五十九条の七の改正規定（「第三十七条の五、第三十七条の六」を「第三十七条の五から第三十七条の七まで」に改める部分に限る。）及び同法第九十五条の五の改正規定、第十四条中信託業法第二十三条の次に一条を加える改正規定並びに同法第二十四条の二及び第五十条の二第十二項の改正規定、第十五条中株式会社商工組合中央金庫法第二十九条の改正規定、第十七条中証券取引法等の一部を改正する法律の施行に伴う関係法律の整備等に関する法律第五十七条第二項の規定によりなおその効力を有するものとされる同法第一条の規定による廃止前の抵当証券業の規制等に関する法律目次の改正規定（「第十九条」を「第十九条の二」に改める部分に限る。）及び同法第三章中第十九条の次に一条を加える改正規定並びに附則第八条、第九条及び第十六条の規定</w:t>
+        <w:br/>
+        <w:br/>
+        <w:br/>
+        <w:t>公布の日から起算して一年六月を超えない範囲内において政令で定める日</w:t>
+      </w:r>
+    </w:p>
+    <w:p>
+      <w:pPr>
+        <w:pStyle w:val="Heading4"/>
+      </w:pPr>
+      <w:r>
+        <w:t>第十九条（罰則の適用に関する経過措置）</w:t>
+      </w:r>
+    </w:p>
+    <w:p>
+      <w:r>
+        <w:t>この法律（附則第一条各号に掲げる規定にあっては、当該規定。以下この条において同じ。）の施行前にした行為及びこの附則の規定によりなお従前の例によることとされる場合におけるこの法律の施行後にした行為に対する罰則の適用については、なお従前の例による。</w:t>
+      </w:r>
+    </w:p>
+    <w:p>
+      <w:pPr>
+        <w:pStyle w:val="Heading4"/>
+      </w:pPr>
+      <w:r>
+        <w:t>第二十条（政令への委任）</w:t>
+      </w:r>
+    </w:p>
+    <w:p>
+      <w:r>
+        <w:t>附則第二条から第五条まで及び前条に定めるもののほか、この法律の施行に関し必要な経過措置は、政令で定める。</w:t>
       </w:r>
     </w:p>
     <w:p>
@@ -6587,7 +6229,25 @@
         <w:pStyle w:val="Heading1"/>
       </w:pPr>
       <w:r>
-        <w:t>附　則（平成一九年五月二五日法律第五八号）</w:t>
+        <w:t>附則（平成二二年三月三一日法律第一四号）</w:t>
+      </w:r>
+    </w:p>
+    <w:p>
+      <w:r>
+        <w:t>この法律は、公布の日から施行する。</w:t>
+      </w:r>
+    </w:p>
+    <w:p>
+      <w:r>
+        <w:br w:type="page"/>
+      </w:r>
+    </w:p>
+    <w:p>
+      <w:pPr>
+        <w:pStyle w:val="Heading1"/>
+      </w:pPr>
+      <w:r>
+        <w:t>附則（平成二二年四月九日法律第二三号）</w:t>
       </w:r>
     </w:p>
     <w:p>
@@ -6600,41 +6260,52 @@
     </w:p>
     <w:p>
       <w:r>
-        <w:t>この法律は、平成二十年十月一日から施行する。</w:t>
-      </w:r>
-    </w:p>
-    <w:p>
-      <w:pPr>
-        <w:pStyle w:val="Heading6"/>
+        <w:t>この法律は、公布の日から起算して六月を超えない範囲内において政令で定める日から施行する。</w:t>
+        <w:br/>
+        <w:t>ただし、次の各号に掲げる規定は、当該各号に定める日から施行する。</w:t>
+      </w:r>
+    </w:p>
+    <w:p>
+      <w:pPr>
+        <w:pStyle w:val="ListBullet"/>
         <w:ind w:left="880"/>
       </w:pPr>
       <w:r>
         <w:t>一</w:t>
-      </w:r>
-    </w:p>
-    <w:p>
-      <w:pPr>
+        <w:br/>
+        <w:t>第三条中農業信用保証保険法第六十六条第一項及び第六十八条から第七十条までの改正規定並びに附則第十四条の規定</w:t>
+        <w:br/>
+        <w:br/>
+        <w:br/>
+        <w:t>公布の日</w:t>
+      </w:r>
+    </w:p>
+    <w:p>
+      <w:pPr>
+        <w:pStyle w:val="ListBullet"/>
         <w:ind w:left="880"/>
       </w:pPr>
       <w:r>
-        <w:t>略</w:t>
-      </w:r>
-    </w:p>
-    <w:p>
-      <w:pPr>
-        <w:pStyle w:val="Heading6"/>
-        <w:ind w:left="880"/>
-      </w:pPr>
-      <w:r>
         <w:t>二</w:t>
-      </w:r>
-    </w:p>
-    <w:p>
-      <w:pPr>
-        <w:ind w:left="880"/>
-      </w:pPr>
-      <w:r>
-        <w:t>第五十四条（駐留軍等の再編の円滑な実施に関する特別措置法附則第一条にただし書を加える改正規定及び同法附則に一条を加える改正規定に限る。）の規定</w:t>
+        <w:br/>
+        <w:t>第二条中農業経営基盤強化促進法附則第八項及び第九項の改正規定並びに同法附則に三項を加える改正規定並びに附則第三条及び第九条の規定</w:t>
+        <w:br/>
+        <w:br/>
+        <w:br/>
+        <w:t>公布の日から起算して二月を超えない範囲内において政令で定める日</w:t>
+      </w:r>
+    </w:p>
+    <w:p>
+      <w:pPr>
+        <w:pStyle w:val="Heading4"/>
+      </w:pPr>
+      <w:r>
+        <w:t>第十四条（政令への委任）</w:t>
+      </w:r>
+    </w:p>
+    <w:p>
+      <w:r>
+        <w:t>附則第二条から第四条までに定めるもののほか、この法律の施行に関し必要な経過措置は、政令で定める。</w:t>
       </w:r>
     </w:p>
     <w:p>
@@ -6647,7 +6318,7 @@
         <w:pStyle w:val="Heading1"/>
       </w:pPr>
       <w:r>
-        <w:t>附　則（平成一九年五月三〇日法律第六七号）</w:t>
+        <w:t>附則（平成二三年五月二日法律第三九号）</w:t>
       </w:r>
     </w:p>
     <w:p>
@@ -6660,236 +6331,9 @@
     </w:p>
     <w:p>
       <w:r>
-        <w:t>この法律は、公布の日から起算して三月を超えない範囲内において政令で定める日から施行する。</w:t>
-      </w:r>
-    </w:p>
-    <w:p>
-      <w:r>
-        <w:br w:type="page"/>
-      </w:r>
-    </w:p>
-    <w:p>
-      <w:pPr>
-        <w:pStyle w:val="Heading1"/>
-      </w:pPr>
-      <w:r>
-        <w:t>附　則（平成二〇年六月一一日法律第六二号）</w:t>
-      </w:r>
-    </w:p>
-    <w:p>
-      <w:pPr>
-        <w:pStyle w:val="Heading4"/>
-      </w:pPr>
-      <w:r>
-        <w:t>第一条（施行期日）</w:t>
-      </w:r>
-    </w:p>
-    <w:p>
-      <w:r>
-        <w:t>この法律は、公布の日から起算して二月を超えない範囲内において政令で定める日から施行する。</w:t>
-      </w:r>
-    </w:p>
-    <w:p>
-      <w:r>
-        <w:br w:type="page"/>
-      </w:r>
-    </w:p>
-    <w:p>
-      <w:pPr>
-        <w:pStyle w:val="Heading1"/>
-      </w:pPr>
-      <w:r>
-        <w:t>附　則（平成二一年六月二四日法律第五八号）</w:t>
-      </w:r>
-    </w:p>
-    <w:p>
-      <w:pPr>
-        <w:pStyle w:val="Heading4"/>
-      </w:pPr>
-      <w:r>
-        <w:t>第一条（施行期日）</w:t>
-      </w:r>
-    </w:p>
-    <w:p>
-      <w:r>
-        <w:t>この法律は、公布の日から起算して一年を超えない範囲内において政令で定める日から施行する。</w:t>
-      </w:r>
-    </w:p>
-    <w:p>
-      <w:pPr>
-        <w:pStyle w:val="Heading6"/>
-        <w:ind w:left="880"/>
-      </w:pPr>
-      <w:r>
-        <w:t>一及び二</w:t>
-      </w:r>
-    </w:p>
-    <w:p>
-      <w:pPr>
-        <w:ind w:left="880"/>
-      </w:pPr>
-      <w:r>
-        <w:t>略</w:t>
-      </w:r>
-    </w:p>
-    <w:p>
-      <w:pPr>
-        <w:pStyle w:val="Heading6"/>
-        <w:ind w:left="880"/>
-      </w:pPr>
-      <w:r>
-        <w:t>三</w:t>
-      </w:r>
-    </w:p>
-    <w:p>
-      <w:pPr>
-        <w:ind w:left="880"/>
-      </w:pPr>
-      <w:r>
-        <w:t>第一条中金融商品取引法第三十七条の六の次に一条を加える改正規定、同法第三十八条、第四十五条第一号、第五十九条の六、第六十条の十三及び第六十六条の十四第一号ロの改正規定、同法第七十七条に一項を加える改正規定、同法第七十七条の二に一項を加える改正規定、同法第七十九条の十三の改正規定並びに同法第百五十六条の三十一の次に一条を加える改正規定、第二条中無尽業法目次の改正規定（「第十三条」を「第十三条ノ二」に改める部分に限る。）、同法第九条の改正規定及び同法第二章中第十三条の次に一条を加える改正規定、第三条中金融機関の信託業務の兼営等に関する法律第二条第一項及び第二条の二の改正規定、第四条中農業協同組合法第十一条の二の四の改正規定、同法第十一条の三の次に一条を加える改正規定、同法第十一条の十の三の改正規定、同法第十一条の十二の二を同法第十一条の十二の三とし、同法第十一条の十二の次に一条を加える改正規定及び同法第九十二条の五の改正規定、第五条中水産業協同組合法第十一条第四項第二号及び第十一条の九の改正規定、同法第十一条の十の次に一条を加える改正規定、同法第十一条の十三第二項及び第十五条の七の改正規定、同法第十五条の九の二を同法第十五条の九の三とし、同法第十五条の九の次に一条を加える改正規定並びに同法第九十二条第一項、第九十六条第一項、第百条第一項、第百条の八第一項及び第百二十一条の五の改正規定、第六条中中小企業等協同組合法第九条の七の三及び第九条の七の四並びに第九条の七の五第二項の改正規定並びに同法第九条の九の次に二条を加える改正規定、第七条中信用金庫法第八十九条第一項の改正規定（「提供等」の下に「、指定紛争解決機関との契約締結義務等」を加える部分に限る。）、同条第二項の改正規定及び同法第八十九条の二の改正規定（「第三十七条の五（保証金の受領に係る書面の交付）、第三十七条の六（書面による解除）」を「第三十七条の五から第三十七条の七まで（保証金の受領に係る書面の交付、書面による解除、指定紛争解決機関との契約締結義務等）」に改める部分に限る。）、第八条中長期信用銀行法第十七条の二の改正規定（「第三十七条の五（保証金の受領に係る書面の交付）、第三十七条の六（書面による解除）」を「第三十七条の五から第三十七条の七まで（保証金の受領に係る書面の交付、書面による解除、指定紛争解決機関との契約締結義務等）」に改める部分に限る。）、第九条中労働金庫法第九十四条第一項の改正規定（「提供等」の下に「、指定紛争解決機関との契約締結義務等」を加える部分に限る。）、同条第二項の改正規定及び同法第九十四条の二の改正規定、第十条中銀行法第十二条の三を同法第十二条の四とし、同法第十二条の二の次に一条を加える改正規定、同法第十三条の四の改正規定、同法第五十二条の二の五の改正規定（「第三十七条の五（保証金の受領に係る書面の交付）、第三十七条の六（書面による解除）」を「第三十七条の五から第三十七条の七まで（保証金の受領に係る書面の交付、書面による解除、指定紛争解決機関との契約締結義務等）」に改める部分に限る。）及び同法第五十二条の四十五の二の改正規定、第十一条中貸金業法第十二条の二の次に一条を加える改正規定及び同法第四十一条の七に一項を加える改正規定、第十二条中保険業法目次の改正規定（「第百五条」を「第百五条の三」に改める部分に限る。）、同法第九十九条第八項の改正規定、同法第二編第三章中第百五条の次に二条を加える改正規定、同法第百九十九条の改正規定、同法第二百四十条第一項第三号の次に二号を加える改正規定、同法第二百七十二条の十三の次に一条を加える改正規定、同法第二百九十九条の次に一条を加える改正規定及び同法第三百条の二の改正規定、第十三条中農林中央金庫法第五十七条の次に一条を加える改正規定、同法第五十九条の三の改正規定、同法第五十九条の七の改正規定（「第三十七条の五、第三十七条の六」を「第三十七条の五から第三十七条の七まで」に改める部分に限る。）及び同法第九十五条の五の改正規定、第十四条中信託業法第二十三条の次に一条を加える改正規定並びに同法第二十四条の二及び第五十条の二第十二項の改正規定、第十五条中株式会社商工組合中央金庫法第二十九条の改正規定、第十七条中証券取引法等の一部を改正する法律の施行に伴う関係法律の整備等に関する法律第五十七条第二項の規定によりなおその効力を有するものとされる同法第一条の規定による廃止前の抵当証券業の規制等に関する法律目次の改正規定（「第十九条」を「第十九条の二」に改める部分に限る。）及び同法第三章中第十九条の次に一条を加える改正規定並びに附則第八条、第九条及び第十六条の規定</w:t>
-      </w:r>
-    </w:p>
-    <w:p>
-      <w:pPr>
-        <w:pStyle w:val="Heading4"/>
-      </w:pPr>
-      <w:r>
-        <w:t>第十九条（罰則の適用に関する経過措置）</w:t>
-      </w:r>
-    </w:p>
-    <w:p>
-      <w:r>
-        <w:t>この法律（附則第一条各号に掲げる規定にあっては、当該規定。以下この条において同じ。）の施行前にした行為及びこの附則の規定によりなお従前の例によることとされる場合におけるこの法律の施行後にした行為に対する罰則の適用については、なお従前の例による。</w:t>
-      </w:r>
-    </w:p>
-    <w:p>
-      <w:pPr>
-        <w:pStyle w:val="Heading4"/>
-      </w:pPr>
-      <w:r>
-        <w:t>第二十条（政令への委任）</w:t>
-      </w:r>
-    </w:p>
-    <w:p>
-      <w:r>
-        <w:t>附則第二条から第五条まで及び前条に定めるもののほか、この法律の施行に関し必要な経過措置は、政令で定める。</w:t>
-      </w:r>
-    </w:p>
-    <w:p>
-      <w:r>
-        <w:br w:type="page"/>
-      </w:r>
-    </w:p>
-    <w:p>
-      <w:pPr>
-        <w:pStyle w:val="Heading1"/>
-      </w:pPr>
-      <w:r>
-        <w:t>附　則（平成二二年三月三一日法律第一四号）</w:t>
-      </w:r>
-    </w:p>
-    <w:p>
-      <w:r>
         <w:t>この法律は、公布の日から施行する。</w:t>
-      </w:r>
-    </w:p>
-    <w:p>
-      <w:r>
-        <w:br w:type="page"/>
-      </w:r>
-    </w:p>
-    <w:p>
-      <w:pPr>
-        <w:pStyle w:val="Heading1"/>
-      </w:pPr>
-      <w:r>
-        <w:t>附　則（平成二二年四月九日法律第二三号）</w:t>
-      </w:r>
-    </w:p>
-    <w:p>
-      <w:pPr>
-        <w:pStyle w:val="Heading4"/>
-      </w:pPr>
-      <w:r>
-        <w:t>第一条（施行期日）</w:t>
-      </w:r>
-    </w:p>
-    <w:p>
-      <w:r>
-        <w:t>この法律は、公布の日から起算して六月を超えない範囲内において政令で定める日から施行する。</w:t>
-      </w:r>
-    </w:p>
-    <w:p>
-      <w:pPr>
-        <w:pStyle w:val="Heading6"/>
-        <w:ind w:left="880"/>
-      </w:pPr>
-      <w:r>
-        <w:t>一</w:t>
-      </w:r>
-    </w:p>
-    <w:p>
-      <w:pPr>
-        <w:ind w:left="880"/>
-      </w:pPr>
-      <w:r>
-        <w:t>第三条中農業信用保証保険法第六十六条第一項及び第六十八条から第七十条までの改正規定並びに附則第十四条の規定</w:t>
-      </w:r>
-    </w:p>
-    <w:p>
-      <w:pPr>
-        <w:pStyle w:val="Heading6"/>
-        <w:ind w:left="880"/>
-      </w:pPr>
-      <w:r>
-        <w:t>二</w:t>
-      </w:r>
-    </w:p>
-    <w:p>
-      <w:pPr>
-        <w:ind w:left="880"/>
-      </w:pPr>
-      <w:r>
-        <w:t>第二条中農業経営基盤強化促進法附則第八項及び第九項の改正規定並びに同法附則に三項を加える改正規定並びに附則第三条及び第九条の規定</w:t>
-      </w:r>
-    </w:p>
-    <w:p>
-      <w:pPr>
-        <w:pStyle w:val="Heading4"/>
-      </w:pPr>
-      <w:r>
-        <w:t>第十四条（政令への委任）</w:t>
-      </w:r>
-    </w:p>
-    <w:p>
-      <w:r>
-        <w:t>附則第二条から第四条までに定めるもののほか、この法律の施行に関し必要な経過措置は、政令で定める。</w:t>
-      </w:r>
-    </w:p>
-    <w:p>
-      <w:r>
-        <w:br w:type="page"/>
-      </w:r>
-    </w:p>
-    <w:p>
-      <w:pPr>
-        <w:pStyle w:val="Heading1"/>
-      </w:pPr>
-      <w:r>
-        <w:t>附　則（平成二三年五月二日法律第三九号）</w:t>
-      </w:r>
-    </w:p>
-    <w:p>
-      <w:pPr>
-        <w:pStyle w:val="Heading4"/>
-      </w:pPr>
-      <w:r>
-        <w:t>第一条（施行期日）</w:t>
-      </w:r>
-    </w:p>
-    <w:p>
-      <w:r>
-        <w:t>この法律は、公布の日から施行する。</w:t>
+        <w:br/>
+        <w:t>ただし、第五条第一項及び第四十七条並びに附則第二十二条から第五十一条までの規定は、平成二十四年四月一日から施行する。</w:t>
       </w:r>
     </w:p>
     <w:p>
@@ -6945,7 +6389,7 @@
         <w:pStyle w:val="Heading1"/>
       </w:pPr>
       <w:r>
-        <w:t>附　則（平成二三年六月二四日法律第七四号）</w:t>
+        <w:t>附則（平成二三年六月二四日法律第七四号）</w:t>
       </w:r>
     </w:p>
     <w:p>
@@ -6971,7 +6415,7 @@
         <w:pStyle w:val="Heading1"/>
       </w:pPr>
       <w:r>
-        <w:t>附　則（平成二五年六月二一日法律第五七号）</w:t>
+        <w:t>附則（平成二五年六月二一日法律第五七号）</w:t>
       </w:r>
     </w:p>
     <w:p>
@@ -6985,23 +6429,222 @@
     <w:p>
       <w:r>
         <w:t>この法律は、公布の日から起算して三月を超えない範囲内において政令で定める日から施行する。</w:t>
-      </w:r>
-    </w:p>
-    <w:p>
-      <w:pPr>
-        <w:pStyle w:val="Heading6"/>
+        <w:br/>
+        <w:t>ただし、次の各号に掲げる規定は、当該各号に定める日から施行する。</w:t>
+      </w:r>
+    </w:p>
+    <w:p>
+      <w:pPr>
+        <w:pStyle w:val="ListBullet"/>
         <w:ind w:left="880"/>
       </w:pPr>
       <w:r>
         <w:t>一</w:t>
-      </w:r>
-    </w:p>
-    <w:p>
-      <w:pPr>
+        <w:br/>
+        <w:t>附則第五条の規定</w:t>
+        <w:br/>
+        <w:br/>
+        <w:br/>
+        <w:t>公布の日</w:t>
+      </w:r>
+    </w:p>
+    <w:p>
+      <w:pPr>
+        <w:pStyle w:val="Heading4"/>
+      </w:pPr>
+      <w:r>
+        <w:t>第四条（罰則に関する経過措置）</w:t>
+      </w:r>
+    </w:p>
+    <w:p>
+      <w:r>
+        <w:t>この法律（附則第一条第二号に掲げる規定にあっては、当該規定。以下この条において同じ。）の施行前にした行為及びこの附則の規定によりなお従前の例によることとされる場合におけるこの法律の施行後にした行為に対する罰則の適用については、なお従前の例による。</w:t>
+      </w:r>
+    </w:p>
+    <w:p>
+      <w:pPr>
+        <w:pStyle w:val="Heading4"/>
+      </w:pPr>
+      <w:r>
+        <w:t>第五条（政令への委任）</w:t>
+      </w:r>
+    </w:p>
+    <w:p>
+      <w:r>
+        <w:t>この附則に規定するもののほか、この法律の施行に関して必要となる経過措置は、政令で定める。</w:t>
+      </w:r>
+    </w:p>
+    <w:p>
+      <w:pPr>
+        <w:pStyle w:val="Heading4"/>
+      </w:pPr>
+      <w:r>
+        <w:t>第六条（検討）</w:t>
+      </w:r>
+    </w:p>
+    <w:p>
+      <w:r>
+        <w:t>政府は、この法律の施行後五年を目途として、この法律による改正後の規定の実施状況を勘案し、必要があると認めるときは、当該規定について検討を加え、その結果に基づいて所要の措置を講ずるものとする。</w:t>
+      </w:r>
+    </w:p>
+    <w:p>
+      <w:r>
+        <w:br w:type="page"/>
+      </w:r>
+    </w:p>
+    <w:p>
+      <w:pPr>
+        <w:pStyle w:val="Heading1"/>
+      </w:pPr>
+      <w:r>
+        <w:t>附則（平成二五年一一月二二日法律第七六号）</w:t>
+      </w:r>
+    </w:p>
+    <w:p>
+      <w:pPr>
+        <w:pStyle w:val="Heading4"/>
+      </w:pPr>
+      <w:r>
+        <w:t>第一条（施行期日）</w:t>
+      </w:r>
+    </w:p>
+    <w:p>
+      <w:r>
+        <w:t>この法律は、平成二十六年四月一日から施行し、この法律による改正後の特別会計に関する法律（以下「新特別会計法」という。）の規定は、平成二十六年度の予算から適用する。</w:t>
+      </w:r>
+    </w:p>
+    <w:p>
+      <w:r>
+        <w:br w:type="page"/>
+      </w:r>
+    </w:p>
+    <w:p>
+      <w:pPr>
+        <w:pStyle w:val="Heading1"/>
+      </w:pPr>
+      <w:r>
+        <w:t>附則（平成二五年一一月二七日法律第八四号）</w:t>
+      </w:r>
+    </w:p>
+    <w:p>
+      <w:pPr>
+        <w:pStyle w:val="Heading4"/>
+      </w:pPr>
+      <w:r>
+        <w:t>第一条（施行期日）</w:t>
+      </w:r>
+    </w:p>
+    <w:p>
+      <w:r>
+        <w:t>この法律は、公布の日から起算して一年を超えない範囲内において政令で定める日から施行する。</w:t>
+        <w:br/>
+        <w:t>ただし、附則第六十四条、第六十六条及び第百二条の規定は、公布の日から施行する。</w:t>
+      </w:r>
+    </w:p>
+    <w:p>
+      <w:pPr>
+        <w:pStyle w:val="Heading4"/>
+      </w:pPr>
+      <w:r>
+        <w:t>第百条（処分等の効力）</w:t>
+      </w:r>
+    </w:p>
+    <w:p>
+      <w:r>
+        <w:t>この法律の施行前に改正前のそれぞれの法律（これに基づく命令を含む。以下この条において同じ。）の規定によってした処分、手続その他の行為であって、改正後のそれぞれの法律の規定に相当の規定があるものは、この附則に別段の定めがあるものを除き、改正後のそれぞれの法律の相当の規定によってしたものとみなす。</w:t>
+      </w:r>
+    </w:p>
+    <w:p>
+      <w:pPr>
+        <w:pStyle w:val="Heading4"/>
+      </w:pPr>
+      <w:r>
+        <w:t>第百一条（罰則に関する経過措置）</w:t>
+      </w:r>
+    </w:p>
+    <w:p>
+      <w:r>
+        <w:t>この法律の施行前にした行為及びこの法律の規定によりなお従前の例によることとされる場合におけるこの法律の施行後にした行為に対する罰則の適用については、なお従前の例による。</w:t>
+      </w:r>
+    </w:p>
+    <w:p>
+      <w:pPr>
+        <w:pStyle w:val="Heading4"/>
+      </w:pPr>
+      <w:r>
+        <w:t>第百二条（政令への委任）</w:t>
+      </w:r>
+    </w:p>
+    <w:p>
+      <w:r>
+        <w:t>この附則に規定するもののほか、この法律の施行に伴い必要な経過措置（罰則に関する経過措置を含む。）は、政令で定める。</w:t>
+      </w:r>
+    </w:p>
+    <w:p>
+      <w:r>
+        <w:br w:type="page"/>
+      </w:r>
+    </w:p>
+    <w:p>
+      <w:pPr>
+        <w:pStyle w:val="Heading1"/>
+      </w:pPr>
+      <w:r>
+        <w:t>附則（平成二五年一二月一三日法律第一〇三号）</w:t>
+      </w:r>
+    </w:p>
+    <w:p>
+      <w:pPr>
+        <w:pStyle w:val="Heading4"/>
+      </w:pPr>
+      <w:r>
+        <w:t>第一条（施行期日）</w:t>
+      </w:r>
+    </w:p>
+    <w:p>
+      <w:r>
+        <w:t>この法律は、公布の日から起算して六月を超えない範囲内において政令で定める日から施行する。</w:t>
+        <w:br/>
+        <w:t>ただし、次の各号に掲げる規定は、当該各号に定める日から施行する。</w:t>
+      </w:r>
+    </w:p>
+    <w:p>
+      <w:pPr>
+        <w:pStyle w:val="ListBullet"/>
         <w:ind w:left="880"/>
       </w:pPr>
       <w:r>
-        <w:t>附則第五条の規定</w:t>
+        <w:t>一</w:t>
+        <w:br/>
+        <w:t>略</w:t>
+      </w:r>
+    </w:p>
+    <w:p>
+      <w:pPr>
+        <w:pStyle w:val="ListBullet"/>
+        <w:ind w:left="880"/>
+      </w:pPr>
+      <w:r>
+        <w:t>二</w:t>
+        <w:br/>
+        <w:t>附則第十七条の規定</w:t>
+        <w:br/>
+        <w:br/>
+        <w:br/>
+        <w:t>薬事法等の一部を改正する法律（平成二十五年法律第八十四号）の公布の日又はこの法律の公布の日のいずれか遅い日</w:t>
+      </w:r>
+    </w:p>
+    <w:p>
+      <w:r>
+        <w:br w:type="page"/>
+      </w:r>
+    </w:p>
+    <w:p>
+      <w:pPr>
+        <w:pStyle w:val="Heading1"/>
+      </w:pPr>
+      <w:r>
+        <w:t>附則（平成二六年五月三〇日法律第四四号）</w:t>
       </w:r>
     </w:p>
     <w:p>
@@ -7009,12 +6652,106 @@
         <w:pStyle w:val="Heading4"/>
       </w:pPr>
       <w:r>
-        <w:t>第四条（罰則に関する経過措置）</w:t>
-      </w:r>
-    </w:p>
-    <w:p>
-      <w:r>
-        <w:t>この法律（附則第一条第二号に掲げる規定にあっては、当該規定。以下この条において同じ。）の施行前にした行為及びこの附則の規定によりなお従前の例によることとされる場合におけるこの法律の施行後にした行為に対する罰則の適用については、なお従前の例による。</w:t>
+        <w:t>第一条（施行期日）</w:t>
+      </w:r>
+    </w:p>
+    <w:p>
+      <w:r>
+        <w:t>この法律は、公布の日から起算して一年を超えない範囲内において政令で定める日から施行する。</w:t>
+        <w:br/>
+        <w:t>ただし、次の各号に掲げる規定は、当該各号に定める日から施行する。</w:t>
+      </w:r>
+    </w:p>
+    <w:p>
+      <w:pPr>
+        <w:pStyle w:val="ListBullet"/>
+        <w:ind w:left="880"/>
+      </w:pPr>
+      <w:r>
+        <w:t>一</w:t>
+        <w:br/>
+        <w:t>第一条中金融商品取引法第八十七条の二第一項ただし書の改正規定並びに附則第十七条及び第十八条の規定</w:t>
+        <w:br/>
+        <w:br/>
+        <w:br/>
+        <w:t>公布の日</w:t>
+      </w:r>
+    </w:p>
+    <w:p>
+      <w:pPr>
+        <w:pStyle w:val="ListBullet"/>
+        <w:ind w:left="880"/>
+      </w:pPr>
+      <w:r>
+        <w:t>二</w:t>
+        <w:br/>
+        <w:t>第一条中金融商品取引法目次の改正規定（「第八章</w:t>
+        <w:br/>
+        <w:br/>
+        <w:br/>
+        <w:t>罰則（第百九十七条―第二百九条）」を「／第八章</w:t>
+        <w:br/>
+        <w:br/>
+        <w:br/>
+        <w:t>罰則（第百九十七条―第二百九条の三）／第八章の二</w:t>
+        <w:br/>
+        <w:br/>
+        <w:br/>
+        <w:t>没収に関する手続等の特例（第二百九条の四―第二百九条の七）／」に改める部分に限る。</w:t>
+        <w:br/>
+        <w:t>）、同法第四十六条、第四十六条の六第三項、第四十九条及び第四十九条の二、第五十条の二第四項、第五十七条の二第五項、第五十七条の十七第二項及び第三項並びに第六十三条第四項の改正規定、同法第六十五条の五第二項の改正規定（「規定（」を「規定並びに」に、「罰則を含む。）」を「第八章及び第八章の二の規定」に改める部分に限る。</w:t>
+        <w:br/>
+        <w:t>）、同条第四項の改正規定（「規定（」を「規定並びに」に、「罰則を含む。）」を「第八章及び第八章の二の規定」に改める部分に限る。</w:t>
+        <w:br/>
+        <w:t>）、同法第二百九条の次に二条を加える改正規定、同法第八章の次に一章を加える改正規定並びに同法第二百十条第一項の改正規定並びに第二条（金融商品取引法等の一部を改正する法律附則第三条の改正規定に限る。</w:t>
+        <w:br/>
+        <w:t>）、第三条（金融機関の信託業務の兼営等に関する法律第二条第四項の改正規定（「第三十八条」の下に「（第七号を除く。）」を加える部分に限る。</w:t>
+        <w:br/>
+        <w:t>）及び同法第二条の二の改正規定を除く。</w:t>
+        <w:br/>
+        <w:t>）、第四条（農業協同組合法第十一条の二の四、第十一条の十の三及び第九十二条の五の改正規定を除く。</w:t>
+        <w:br/>
+        <w:t>）、第五条（消費生活協同組合法第十二条の三第二項の改正規定を除く。</w:t>
+        <w:br/>
+        <w:t>）、第六条（水産業協同組合法第十一条の九、第十五条の七及び第百二十一条の五の改正規定を除く。</w:t>
+        <w:br/>
+        <w:t>）、第七条（中小企業等協同組合法第九条の七の五第二項の改正規定を除く。</w:t>
+        <w:br/>
+        <w:t>）、第八条（協同組合による金融事業に関する法律第六条の五の二の改正規定を除く。</w:t>
+        <w:br/>
+        <w:t>）、第九条（投資信託及び投資法人に関する法律第百九十七条及び第二百二十三条の三第一項の改正規定を除く。</w:t>
+        <w:br/>
+        <w:t>）、第十条（信用金庫法第八十九条の二の改正規定を除く。</w:t>
+        <w:br/>
+        <w:t>）、第十一条（長期信用銀行法第十七条の二の改正規定を除く。</w:t>
+        <w:br/>
+        <w:t>）、第十二条（労働金庫法第九十四条の二の改正規定を除く。</w:t>
+        <w:br/>
+        <w:t>）、第十三条（銀行法第十三条の四、第五十二条の二の五及び第五十二条の四十五の二の改正規定を除く。</w:t>
+        <w:br/>
+        <w:t>）、第十四条、第十五条（保険業法第三百条の二の改正規定を除く。</w:t>
+        <w:br/>
+        <w:t>）、第十六条（農林中央金庫法第五十九条の三、第五十九条の七及び第九十五条の五の改正規定を除く。</w:t>
+        <w:br/>
+        <w:t>）、第十七条（信託業法第二十四条の二及び附則第二十条の改正規定を除く。</w:t>
+        <w:br/>
+        <w:t>）及び第十八条（株式会社商工組合中央金庫法第六条第八項及び第二十九条の改正規定を除く。</w:t>
+        <w:br/>
+        <w:t>）の規定並びに附則第十三条（証券取引法等の一部を改正する法律（平成十八年法律第六十五号）附則第二十条の改正規定を除く。</w:t>
+        <w:br/>
+        <w:t>）、第十四条（株式会社日本政策金融公庫法（平成十九年法律第五十七号）第六十三条第二項の改正規定（「規定（」を「規定並びに」に、「罰則を含む。）」を「同法第八章及び第八章の二の規定」に改める部分に限る。</w:t>
+        <w:br/>
+        <w:t>）に限る。</w:t>
+        <w:br/>
+        <w:t>）及び第十五条（株式会社国際協力銀行法（平成二十三年法律第三十九号）第四十三条第二項の改正規定（「規定（」を「規定並びに」に、「罰則を含む。）」を「同法第八章及び第八章の二の規定」に改める部分に限る。</w:t>
+        <w:br/>
+        <w:t>）及び同条第四項の改正規定に限る。</w:t>
+        <w:br/>
+        <w:t>）の規定</w:t>
+        <w:br/>
+        <w:br/>
+        <w:br/>
+        <w:t>公布の日から起算して六月を超えない範囲内において政令で定める日</w:t>
       </w:r>
     </w:p>
     <w:p>
@@ -7022,12 +6759,12 @@
         <w:pStyle w:val="Heading4"/>
       </w:pPr>
       <w:r>
-        <w:t>第五条（政令への委任）</w:t>
-      </w:r>
-    </w:p>
-    <w:p>
-      <w:r>
-        <w:t>この附則に規定するもののほか、この法律の施行に関して必要となる経過措置は、政令で定める。</w:t>
+        <w:t>第十七条（罰則の適用に関する経過措置）</w:t>
+      </w:r>
+    </w:p>
+    <w:p>
+      <w:r>
+        <w:t>この法律（附則第一条各号に掲げる規定にあっては、当該規定。以下この条において同じ。）の施行前にした行為及びこの附則の規定によりなお従前の例によることとされる場合におけるこの法律の施行後にした行為に対する罰則の適用については、なお従前の例による。</w:t>
       </w:r>
     </w:p>
     <w:p>
@@ -7035,12 +6772,25 @@
         <w:pStyle w:val="Heading4"/>
       </w:pPr>
       <w:r>
-        <w:t>第六条（検討）</w:t>
-      </w:r>
-    </w:p>
-    <w:p>
-      <w:r>
-        <w:t>政府は、この法律の施行後五年を目途として、この法律による改正後の規定の実施状況を勘案し、必要があると認めるときは、当該規定について検討を加え、その結果に基づいて所要の措置を講ずるものとする。</w:t>
+        <w:t>第十八条（政令への委任）</w:t>
+      </w:r>
+    </w:p>
+    <w:p>
+      <w:r>
+        <w:t>附則第二条から第六条まで及び前条に定めるもののほか、この法律の施行に関し必要な経過措置（罰則に関する経過措置を含む。）は、政令で定める。</w:t>
+      </w:r>
+    </w:p>
+    <w:p>
+      <w:pPr>
+        <w:pStyle w:val="Heading4"/>
+      </w:pPr>
+      <w:r>
+        <w:t>第十九条（検討）</w:t>
+      </w:r>
+    </w:p>
+    <w:p>
+      <w:r>
+        <w:t>政府は、この法律の施行後五年を目途として、この法律による改正後のそれぞれの法律（以下この条において「改正後の各法律」という。）の施行の状況等を勘案し、必要があると認めるときは、改正後の各法律の規定について検討を加え、その結果に基づいて所要の措置を講ずるものとする。</w:t>
       </w:r>
     </w:p>
     <w:p>
@@ -7053,7 +6803,25 @@
         <w:pStyle w:val="Heading1"/>
       </w:pPr>
       <w:r>
-        <w:t>附　則（平成二五年一一月二二日法律第七六号）</w:t>
+        <w:t>附則（平成二六年六月二七日法律第九一号）</w:t>
+      </w:r>
+    </w:p>
+    <w:p>
+      <w:r>
+        <w:t>この法律は、会社法の一部を改正する法律の施行の日から施行する。</w:t>
+      </w:r>
+    </w:p>
+    <w:p>
+      <w:r>
+        <w:br w:type="page"/>
+      </w:r>
+    </w:p>
+    <w:p>
+      <w:pPr>
+        <w:pStyle w:val="Heading1"/>
+      </w:pPr>
+      <w:r>
+        <w:t>附則（令和元年六月七日法律第二八号）</w:t>
       </w:r>
     </w:p>
     <w:p>
@@ -7066,7 +6834,20 @@
     </w:p>
     <w:p>
       <w:r>
-        <w:t>この法律は、平成二十六年四月一日から施行し、この法律による改正後の特別会計に関する法律（以下「新特別会計法」という。）の規定は、平成二十六年度の予算から適用する。</w:t>
+        <w:t>この法律は、公布の日から起算して一年を超えない範囲内において政令で定める日から施行する。</w:t>
+      </w:r>
+    </w:p>
+    <w:p>
+      <w:pPr>
+        <w:pStyle w:val="Heading4"/>
+      </w:pPr>
+      <w:r>
+        <w:t>第三十条（罰則に関する経過措置）</w:t>
+      </w:r>
+    </w:p>
+    <w:p>
+      <w:r>
+        <w:t>この法律の施行前にした行為に対する罰則の適用については、なお従前の例による。</w:t>
       </w:r>
     </w:p>
     <w:p>
@@ -7079,7 +6860,7 @@
         <w:pStyle w:val="Heading1"/>
       </w:pPr>
       <w:r>
-        <w:t>附　則（平成二五年一一月二七日法律第八四号）</w:t>
+        <w:t>附則（令和元年六月一四日法律第三七号）</w:t>
       </w:r>
     </w:p>
     <w:p>
@@ -7092,7 +6873,39 @@
     </w:p>
     <w:p>
       <w:r>
-        <w:t>この法律は、公布の日から起算して一年を超えない範囲内において政令で定める日から施行する。</w:t>
+        <w:t>この法律は、公布の日から起算して三月を経過した日から施行する。</w:t>
+        <w:br/>
+        <w:t>ただし、次の各号に掲げる規定は、当該各号に定める日から施行する。</w:t>
+      </w:r>
+    </w:p>
+    <w:p>
+      <w:pPr>
+        <w:pStyle w:val="ListBullet"/>
+        <w:ind w:left="880"/>
+      </w:pPr>
+      <w:r>
+        <w:t>一</w:t>
+        <w:br/>
+        <w:t>第四十条、第五十九条、第六十一条、第七十五条（児童福祉法第三十四条の二十の改正規定に限る。）、第八十五条、第百二条、第百七条（民間あっせん機関による養子縁組のあっせんに係る児童の保護等に関する法律第二十六条の改正規定に限る。）、第百十一条、第百四十三条、第百四十九条、第百五十二条、第百五十四条（不動産の鑑定評価に関する法律第二十五条第六号の改正規定に限る。）及び第百六十八条並びに次条並びに附則第三条及び第六条の規定</w:t>
+        <w:br/>
+        <w:br/>
+        <w:br/>
+        <w:t>公布の日</w:t>
+      </w:r>
+    </w:p>
+    <w:p>
+      <w:pPr>
+        <w:pStyle w:val="ListBullet"/>
+        <w:ind w:left="880"/>
+      </w:pPr>
+      <w:r>
+        <w:t>二</w:t>
+        <w:br/>
+        <w:t>第三条、第四条、第五条（国家戦略特別区域法第十九条の二第一項の改正規定を除く。）、第二章第二節及び第四節、第四十一条（地方自治法第二百五十二条の二十八の改正規定を除く。）、第四十二条から第四十八条まで、第五十条、第五十四条、第五十七条、第六十条、第六十二条、第六十六条から第六十九条まで、第七十五条（児童福祉法第三十四条の二十の改正規定を除く。）、第七十六条、第七十七条、第七十九条、第八十条、第八十二条、第八十四条、第八十七条、第八十八条、第九十条（職業能力開発促進法第三十条の十九第二項第一号の改正規定を除く。）、第九十五条、第九十六条、第九十八条から第百条まで、第百四条、第百八条、第百九条、第百十二条、第百十三条、第百十五条、第百十六条、第百十九条、第百二十一条、第百二十三条、第百三十三条、第百三十五条、第百三十八条、第百三十九条、第百六十一条から第百六十三条まで、第百六十六条、第百六十九条、第百七十条、第百七十二条（フロン類の使用の合理化及び管理の適正化に関する法律第二十九条第一項第一号の改正規定に限る。）並びに第百七十三条並びに附則第十六条、第十七条、第二十条、第二十一条及び第二十三条から第二十九条までの規定</w:t>
+        <w:br/>
+        <w:br/>
+        <w:br/>
+        <w:t>公布の日から起算して六月を経過した日</w:t>
       </w:r>
     </w:p>
     <w:p>
@@ -7100,12 +6913,12 @@
         <w:pStyle w:val="Heading4"/>
       </w:pPr>
       <w:r>
-        <w:t>第百条（処分等の効力）</w:t>
-      </w:r>
-    </w:p>
-    <w:p>
-      <w:r>
-        <w:t>この法律の施行前に改正前のそれぞれの法律（これに基づく命令を含む。以下この条において同じ。）の規定によってした処分、手続その他の行為であって、改正後のそれぞれの法律の規定に相当の規定があるものは、この附則に別段の定めがあるものを除き、改正後のそれぞれの法律の相当の規定によってしたものとみなす。</w:t>
+        <w:t>第二条（行政庁の行為等に関する経過措置）</w:t>
+      </w:r>
+    </w:p>
+    <w:p>
+      <w:r>
+        <w:t>この法律（前条各号に掲げる規定にあっては、当該規定。以下この条及び次条において同じ。）の施行の日前に、この法律による改正前の法律又はこれに基づく命令の規定（欠格条項その他の権利の制限に係る措置を定めるものに限る。）に基づき行われた行政庁の処分その他の行為及び当該規定により生じた失職の効力については、なお従前の例による。</w:t>
       </w:r>
     </w:p>
     <w:p>
@@ -7113,12 +6926,12 @@
         <w:pStyle w:val="Heading4"/>
       </w:pPr>
       <w:r>
-        <w:t>第百一条（罰則に関する経過措置）</w:t>
-      </w:r>
-    </w:p>
-    <w:p>
-      <w:r>
-        <w:t>この法律の施行前にした行為及びこの法律の規定によりなお従前の例によることとされる場合におけるこの法律の施行後にした行為に対する罰則の適用については、なお従前の例による。</w:t>
+        <w:t>第三条（罰則に関する経過措置）</w:t>
+      </w:r>
+    </w:p>
+    <w:p>
+      <w:r>
+        <w:t>この法律の施行前にした行為に対する罰則の適用については、なお従前の例による。</w:t>
       </w:r>
     </w:p>
     <w:p>
@@ -7126,12 +6939,12 @@
         <w:pStyle w:val="Heading4"/>
       </w:pPr>
       <w:r>
-        <w:t>第百二条（政令への委任）</w:t>
-      </w:r>
-    </w:p>
-    <w:p>
-      <w:r>
-        <w:t>この附則に規定するもののほか、この法律の施行に伴い必要な経過措置（罰則に関する経過措置を含む。）は、政令で定める。</w:t>
+        <w:t>第七条（検討）</w:t>
+      </w:r>
+    </w:p>
+    <w:p>
+      <w:r>
+        <w:t>政府は、会社法（平成十七年法律第八十六号）及び一般社団法人及び一般財団法人に関する法律（平成十八年法律第四十八号）における法人の役員の資格を成年被後見人又は被保佐人であることを理由に制限する旨の規定について、この法律の公布後一年以内を目途として検討を加え、その結果に基づき、当該規定の削除その他の必要な法制上の措置を講ずるものとする。</w:t>
       </w:r>
     </w:p>
     <w:p>
@@ -7144,7 +6957,42 @@
         <w:pStyle w:val="Heading1"/>
       </w:pPr>
       <w:r>
-        <w:t>附　則（平成二五年一二月一三日法律第一〇三号）</w:t>
+        <w:t>附則（令和元年一二月一一日法律第七一号）</w:t>
+      </w:r>
+    </w:p>
+    <w:p>
+      <w:r>
+        <w:t>この法律は、会社法改正法の施行の日から施行する。</w:t>
+        <w:br/>
+        <w:t>ただし、次の各号に掲げる規定は、当該各号に定める日から施行する。</w:t>
+      </w:r>
+    </w:p>
+    <w:p>
+      <w:pPr>
+        <w:pStyle w:val="ListBullet"/>
+        <w:ind w:left="880"/>
+      </w:pPr>
+      <w:r>
+        <w:t>一</w:t>
+        <w:br/>
+        <w:t>第九条中社債、株式等の振替に関する法律第二百六十九条の改正規定（「第六十八条第二項」を「第八十六条第一項」に改める部分に限る。）、第二十一条中民間資金等の活用による公共施設等の整備等の促進に関する法律第五十六条第二項及び附則第四条の改正規定、第四十一条中保険業法附則第一条の二の十四第一項の改正規定、第四十七条中保険業法等の一部を改正する法律附則第十六条第一項の改正規定、第五十一条中株式会社海外通信・放送・郵便事業支援機構法第二十七条の改正規定、第七十八条及び第七十九条の規定、第八十九条中農林中央金庫及び特定農水産業協同組合等による信用事業の再編及び強化に関する法律附則第二十六条第一項の改正規定並びに第百二十四条及び第百二十五条の規定</w:t>
+        <w:br/>
+        <w:br/>
+        <w:br/>
+        <w:t>公布の日</w:t>
+      </w:r>
+    </w:p>
+    <w:p>
+      <w:r>
+        <w:br w:type="page"/>
+      </w:r>
+    </w:p>
+    <w:p>
+      <w:pPr>
+        <w:pStyle w:val="Heading1"/>
+      </w:pPr>
+      <w:r>
+        <w:t>附則（令和二年六月五日法律第四〇号）</w:t>
       </w:r>
     </w:p>
     <w:p>
@@ -7157,387 +7005,90 @@
     </w:p>
     <w:p>
       <w:r>
-        <w:t>この法律は、公布の日から起算して六月を超えない範囲内において政令で定める日から施行する。</w:t>
-      </w:r>
-    </w:p>
-    <w:p>
-      <w:pPr>
-        <w:pStyle w:val="Heading6"/>
+        <w:t>この法律は、令和四年四月一日から施行する。</w:t>
+        <w:br/>
+        <w:t>ただし、次の各号に掲げる規定は、当該各号に定める日から施行する。</w:t>
+      </w:r>
+    </w:p>
+    <w:p>
+      <w:pPr>
+        <w:pStyle w:val="ListBullet"/>
         <w:ind w:left="880"/>
       </w:pPr>
       <w:r>
         <w:t>一</w:t>
-      </w:r>
-    </w:p>
-    <w:p>
-      <w:pPr>
+        <w:br/>
+        <w:t>第一条中国民年金法第八十七条第三項の改正規定、第四条中厚生年金保険法第百条の三の改正規定、同法第百条の十第一項の改正規定（同項第十号の改正規定を除く。）及び同法附則第二十三条の二第一項の改正規定、第六条の規定、第十一条の規定（第五号に掲げる改正規定を除く。）、第十二条の規定（第六号に掲げる改正規定を除く。）、第十三条の規定（同号に掲げる改正規定を除く。）、第二十条中確定給付企業年金法第三十六条第二項第一号の改正規定、第二十一条中確定拠出年金法第四十八条の三、第七十三条及び第八十九条第一項第三号の改正規定、第二十四条中公的年金制度の健全性及び信頼性の確保のための厚生年金保険法等の一部を改正する法律附則第三十八条第三項の表改正後確定拠出年金法第四十八条の二の項及び第四十条第八項の改正規定、第二十九条中健康保険法附則第五条の四、第五条の六及び第五条の七の改正規定、次条第二項から第五項まで及び附則第十二条の規定、附則第四十二条中国民年金法等の一部を改正する法律（昭和六十年法律第三十四号。次号及び附則第四十二条から第四十五条までにおいて「昭和六十年国民年金等改正法」という。）附則第二十条及び第六十四条の改正規定、附則第五十五条中被用者年金制度の一元化等を図るための厚生年金保険法等の一部を改正する法律（平成二十四年法律第六十三号。以下「平成二十四年一元化法」という。）附則第二十三条第三項、第三十六条第六項、第六十条第六項及び第八十五条の改正規定、附則第五十六条の規定、附則第九十五条中行政手続における特定の個人を識別するための番号の利用等に関する法律（平成二十五年法律第二十七号）別表第二の百七の項の改正規定並びに附則第九十七条の規定</w:t>
+        <w:br/>
+        <w:br/>
+        <w:br/>
+        <w:t>公布の日</w:t>
+      </w:r>
+    </w:p>
+    <w:p>
+      <w:pPr>
+        <w:pStyle w:val="Heading4"/>
+      </w:pPr>
+      <w:r>
+        <w:t>第九十七条（政令への委任）</w:t>
+      </w:r>
+    </w:p>
+    <w:p>
+      <w:r>
+        <w:t>この附則に定めるもののほか、この法律の施行に伴い必要な経過措置（罰則に関する経過措置を含む。）は、政令で定める。</w:t>
+      </w:r>
+    </w:p>
+    <w:p>
+      <w:pPr>
+        <w:pStyle w:val="ListBullet"/>
         <w:ind w:left="880"/>
       </w:pPr>
       <w:r>
-        <w:t>略</w:t>
-      </w:r>
-    </w:p>
-    <w:p>
-      <w:pPr>
-        <w:pStyle w:val="Heading6"/>
+        <w:br/>
+        <w:t>この表における用語については、次に定めるところによる。</w:t>
+      </w:r>
+    </w:p>
+    <w:p>
+      <w:pPr>
+        <w:pStyle w:val="ListBullet"/>
         <w:ind w:left="880"/>
       </w:pPr>
       <w:r>
-        <w:t>二</w:t>
-      </w:r>
-    </w:p>
-    <w:p>
-      <w:pPr>
+        <w:t>（１）</w:t>
+        <w:br/>
+        <w:t>第一号、第二号及び第五号に掲げる業務は、それぞれ主務省令で定めるところにより、公庫が金銭を支払い、これに対してあらかじめ定めた別表第一第一号から第七号までの中欄に掲げる者、農林漁業者若しくは中小企業者の信用状態に係る事由が発生した場合において、それぞれ当該業務に係る取引を約した第一号の国民一般特定金融機関等、第二号の農林漁業特定金融機関等若しくは第五号の中小企業特定金融機関等以外の者が金銭を支払うことを約する取引（当該事由が発生した場合において、公庫が特定国民一般貸付債権若しくは特定国民一般社債、特定農林漁業貸付債権若しくは特定農林漁業社債又は特定中小企業貸付債権若しくは特定中小企業社債を移転することを約するものを含む。）又はこれに類似する取引を行う場合に限り、行うことができる。</w:t>
+      </w:r>
+    </w:p>
+    <w:p>
+      <w:pPr>
+        <w:pStyle w:val="ListBullet"/>
         <w:ind w:left="880"/>
       </w:pPr>
       <w:r>
-        <w:t>附則第十七条の規定</w:t>
-      </w:r>
-    </w:p>
-    <w:p>
-      <w:r>
-        <w:br w:type="page"/>
-      </w:r>
-    </w:p>
-    <w:p>
-      <w:pPr>
-        <w:pStyle w:val="Heading1"/>
-      </w:pPr>
-      <w:r>
-        <w:t>附　則（平成二六年五月三〇日法律第四四号）</w:t>
-      </w:r>
-    </w:p>
-    <w:p>
-      <w:pPr>
-        <w:pStyle w:val="Heading4"/>
-      </w:pPr>
-      <w:r>
-        <w:t>第一条（施行期日）</w:t>
-      </w:r>
-    </w:p>
-    <w:p>
-      <w:r>
-        <w:t>この法律は、公布の日から起算して一年を超えない範囲内において政令で定める日から施行する。</w:t>
-      </w:r>
-    </w:p>
-    <w:p>
-      <w:pPr>
-        <w:pStyle w:val="Heading6"/>
+        <w:t>（２）</w:t>
+        <w:br/>
+        <w:t>第三号に掲げる業務は、次のいずれかの場合に限り、行うことができる。</w:t>
+      </w:r>
+    </w:p>
+    <w:p>
+      <w:pPr>
+        <w:pStyle w:val="ListBullet"/>
         <w:ind w:left="880"/>
       </w:pPr>
       <w:r>
-        <w:t>一</w:t>
-      </w:r>
-    </w:p>
-    <w:p>
-      <w:pPr>
+        <w:t>（３）</w:t>
+        <w:br/>
+        <w:t>第四号に掲げる業務は、次のいずれかの場合に限り、行うことができる。</w:t>
+      </w:r>
+    </w:p>
+    <w:p>
+      <w:pPr>
+        <w:pStyle w:val="ListBullet"/>
         <w:ind w:left="880"/>
       </w:pPr>
       <w:r>
-        <w:t>第一条中金融商品取引法第八十七条の二第一項ただし書の改正規定並びに附則第十七条及び第十八条の規定</w:t>
-      </w:r>
-    </w:p>
-    <w:p>
-      <w:pPr>
-        <w:pStyle w:val="Heading6"/>
-        <w:ind w:left="880"/>
-      </w:pPr>
-      <w:r>
-        <w:t>二</w:t>
-      </w:r>
-    </w:p>
-    <w:p>
-      <w:pPr>
-        <w:ind w:left="880"/>
-      </w:pPr>
-      <w:r>
-        <w:t>第一条中金融商品取引法目次の改正規定（「第八章</w:t>
-      </w:r>
-    </w:p>
-    <w:p>
-      <w:pPr>
-        <w:pStyle w:val="Heading4"/>
-      </w:pPr>
-      <w:r>
-        <w:t>第十七条（罰則の適用に関する経過措置）</w:t>
-      </w:r>
-    </w:p>
-    <w:p>
-      <w:r>
-        <w:t>この法律（附則第一条各号に掲げる規定にあっては、当該規定。以下この条において同じ。）の施行前にした行為及びこの附則の規定によりなお従前の例によることとされる場合におけるこの法律の施行後にした行為に対する罰則の適用については、なお従前の例による。</w:t>
-      </w:r>
-    </w:p>
-    <w:p>
-      <w:pPr>
-        <w:pStyle w:val="Heading4"/>
-      </w:pPr>
-      <w:r>
-        <w:t>第十八条（政令への委任）</w:t>
-      </w:r>
-    </w:p>
-    <w:p>
-      <w:r>
-        <w:t>附則第二条から第六条まで及び前条に定めるもののほか、この法律の施行に関し必要な経過措置（罰則に関する経過措置を含む。）は、政令で定める。</w:t>
-      </w:r>
-    </w:p>
-    <w:p>
-      <w:pPr>
-        <w:pStyle w:val="Heading4"/>
-      </w:pPr>
-      <w:r>
-        <w:t>第十九条（検討）</w:t>
-      </w:r>
-    </w:p>
-    <w:p>
-      <w:r>
-        <w:t>政府は、この法律の施行後五年を目途として、この法律による改正後のそれぞれの法律（以下この条において「改正後の各法律」という。）の施行の状況等を勘案し、必要があると認めるときは、改正後の各法律の規定について検討を加え、その結果に基づいて所要の措置を講ずるものとする。</w:t>
-      </w:r>
-    </w:p>
-    <w:p>
-      <w:r>
-        <w:br w:type="page"/>
-      </w:r>
-    </w:p>
-    <w:p>
-      <w:pPr>
-        <w:pStyle w:val="Heading1"/>
-      </w:pPr>
-      <w:r>
-        <w:t>附　則（平成二六年六月二七日法律第九一号）</w:t>
-      </w:r>
-    </w:p>
-    <w:p>
-      <w:r>
-        <w:t>この法律は、会社法の一部を改正する法律の施行の日から施行する。</w:t>
-      </w:r>
-    </w:p>
-    <w:p>
-      <w:r>
-        <w:br w:type="page"/>
-      </w:r>
-    </w:p>
-    <w:p>
-      <w:pPr>
-        <w:pStyle w:val="Heading1"/>
-      </w:pPr>
-      <w:r>
-        <w:t>附　則（令和元年六月七日法律第二八号）</w:t>
-      </w:r>
-    </w:p>
-    <w:p>
-      <w:pPr>
-        <w:pStyle w:val="Heading4"/>
-      </w:pPr>
-      <w:r>
-        <w:t>第一条（施行期日）</w:t>
-      </w:r>
-    </w:p>
-    <w:p>
-      <w:r>
-        <w:t>この法律は、公布の日から起算して一年を超えない範囲内において政令で定める日から施行する。</w:t>
-      </w:r>
-    </w:p>
-    <w:p>
-      <w:pPr>
-        <w:pStyle w:val="Heading4"/>
-      </w:pPr>
-      <w:r>
-        <w:t>第三十条（罰則に関する経過措置）</w:t>
-      </w:r>
-    </w:p>
-    <w:p>
-      <w:r>
-        <w:t>この法律の施行前にした行為に対する罰則の適用については、なお従前の例による。</w:t>
-      </w:r>
-    </w:p>
-    <w:p>
-      <w:r>
-        <w:br w:type="page"/>
-      </w:r>
-    </w:p>
-    <w:p>
-      <w:pPr>
-        <w:pStyle w:val="Heading1"/>
-      </w:pPr>
-      <w:r>
-        <w:t>附　則（令和元年六月一四日法律第三七号）</w:t>
-      </w:r>
-    </w:p>
-    <w:p>
-      <w:pPr>
-        <w:pStyle w:val="Heading4"/>
-      </w:pPr>
-      <w:r>
-        <w:t>第一条（施行期日）</w:t>
-      </w:r>
-    </w:p>
-    <w:p>
-      <w:r>
-        <w:t>この法律は、公布の日から起算して三月を経過した日から施行する。</w:t>
-      </w:r>
-    </w:p>
-    <w:p>
-      <w:pPr>
-        <w:pStyle w:val="Heading6"/>
-        <w:ind w:left="880"/>
-      </w:pPr>
-      <w:r>
-        <w:t>一</w:t>
-      </w:r>
-    </w:p>
-    <w:p>
-      <w:pPr>
-        <w:ind w:left="880"/>
-      </w:pPr>
-      <w:r>
-        <w:t>第四十条、第五十九条、第六十一条、第七十五条（児童福祉法第三十四条の二十の改正規定に限る。）、第八十五条、第百二条、第百七条（民間あっせん機関による養子縁組のあっせんに係る児童の保護等に関する法律第二十六条の改正規定に限る。）、第百十一条、第百四十三条、第百四十九条、第百五十二条、第百五十四条（不動産の鑑定評価に関する法律第二十五条第六号の改正規定に限る。）及び第百六十八条並びに次条並びに附則第三条及び第六条の規定</w:t>
-      </w:r>
-    </w:p>
-    <w:p>
-      <w:pPr>
-        <w:pStyle w:val="Heading6"/>
-        <w:ind w:left="880"/>
-      </w:pPr>
-      <w:r>
-        <w:t>二</w:t>
-      </w:r>
-    </w:p>
-    <w:p>
-      <w:pPr>
-        <w:ind w:left="880"/>
-      </w:pPr>
-      <w:r>
-        <w:t>第三条、第四条、第五条（国家戦略特別区域法第十九条の二第一項の改正規定を除く。）、第二章第二節及び第四節、第四十一条（地方自治法第二百五十二条の二十八の改正規定を除く。）、第四十二条から第四十八条まで、第五十条、第五十四条、第五十七条、第六十条、第六十二条、第六十六条から第六十九条まで、第七十五条（児童福祉法第三十四条の二十の改正規定を除く。）、第七十六条、第七十七条、第七十九条、第八十条、第八十二条、第八十四条、第八十七条、第八十八条、第九十条（職業能力開発促進法第三十条の十九第二項第一号の改正規定を除く。）、第九十五条、第九十六条、第九十八条から第百条まで、第百四条、第百八条、第百九条、第百十二条、第百十三条、第百十五条、第百十六条、第百十九条、第百二十一条、第百二十三条、第百三十三条、第百三十五条、第百三十八条、第百三十九条、第百六十一条から第百六十三条まで、第百六十六条、第百六十九条、第百七十条、第百七十二条（フロン類の使用の合理化及び管理の適正化に関する法律第二十九条第一項第一号の改正規定に限る。）並びに第百七十三条並びに附則第十六条、第十七条、第二十条、第二十一条及び第二十三条から第二十九条までの規定</w:t>
-      </w:r>
-    </w:p>
-    <w:p>
-      <w:pPr>
-        <w:pStyle w:val="Heading4"/>
-      </w:pPr>
-      <w:r>
-        <w:t>第二条（行政庁の行為等に関する経過措置）</w:t>
-      </w:r>
-    </w:p>
-    <w:p>
-      <w:r>
-        <w:t>この法律（前条各号に掲げる規定にあっては、当該規定。以下この条及び次条において同じ。）の施行の日前に、この法律による改正前の法律又はこれに基づく命令の規定（欠格条項その他の権利の制限に係る措置を定めるものに限る。）に基づき行われた行政庁の処分その他の行為及び当該規定により生じた失職の効力については、なお従前の例による。</w:t>
-      </w:r>
-    </w:p>
-    <w:p>
-      <w:pPr>
-        <w:pStyle w:val="Heading4"/>
-      </w:pPr>
-      <w:r>
-        <w:t>第三条（罰則に関する経過措置）</w:t>
-      </w:r>
-    </w:p>
-    <w:p>
-      <w:r>
-        <w:t>この法律の施行前にした行為に対する罰則の適用については、なお従前の例による。</w:t>
-      </w:r>
-    </w:p>
-    <w:p>
-      <w:pPr>
-        <w:pStyle w:val="Heading4"/>
-      </w:pPr>
-      <w:r>
-        <w:t>第七条（検討）</w:t>
-      </w:r>
-    </w:p>
-    <w:p>
-      <w:r>
-        <w:t>政府は、会社法（平成十七年法律第八十六号）及び一般社団法人及び一般財団法人に関する法律（平成十八年法律第四十八号）における法人の役員の資格を成年被後見人又は被保佐人であることを理由に制限する旨の規定について、この法律の公布後一年以内を目途として検討を加え、その結果に基づき、当該規定の削除その他の必要な法制上の措置を講ずるものとする。</w:t>
-      </w:r>
-    </w:p>
-    <w:p>
-      <w:r>
-        <w:br w:type="page"/>
-      </w:r>
-    </w:p>
-    <w:p>
-      <w:pPr>
-        <w:pStyle w:val="Heading1"/>
-      </w:pPr>
-      <w:r>
-        <w:t>附　則（令和元年一二月一一日法律第七一号）</w:t>
-      </w:r>
-    </w:p>
-    <w:p>
-      <w:r>
-        <w:t>この法律は、会社法改正法の施行の日から施行する。</w:t>
-      </w:r>
-    </w:p>
-    <w:p>
-      <w:pPr>
-        <w:pStyle w:val="Heading6"/>
-        <w:ind w:left="880"/>
-      </w:pPr>
-      <w:r>
-        <w:t>一</w:t>
-      </w:r>
-    </w:p>
-    <w:p>
-      <w:pPr>
-        <w:ind w:left="880"/>
-      </w:pPr>
-      <w:r>
-        <w:t>第九条中社債、株式等の振替に関する法律第二百六十九条の改正規定（「第六十八条第二項」を「第八十六条第一項」に改める部分に限る。）、第二十一条中民間資金等の活用による公共施設等の整備等の促進に関する法律第五十六条第二項及び附則第四条の改正規定、第四十一条中保険業法附則第一条の二の十四第一項の改正規定、第四十七条中保険業法等の一部を改正する法律附則第十六条第一項の改正規定、第五十一条中株式会社海外通信・放送・郵便事業支援機構法第二十七条の改正規定、第七十八条及び第七十九条の規定、第八十九条中農林中央金庫及び特定農水産業協同組合等による信用事業の再編及び強化に関する法律附則第二十六条第一項の改正規定並びに第百二十四条及び第百二十五条の規定</w:t>
-      </w:r>
-    </w:p>
-    <w:p>
-      <w:r>
-        <w:br w:type="page"/>
-      </w:r>
-    </w:p>
-    <w:p>
-      <w:pPr>
-        <w:pStyle w:val="Heading1"/>
-      </w:pPr>
-      <w:r>
-        <w:t>附　則（令和二年六月五日法律第四〇号）</w:t>
-      </w:r>
-    </w:p>
-    <w:p>
-      <w:pPr>
-        <w:pStyle w:val="Heading4"/>
-      </w:pPr>
-      <w:r>
-        <w:t>第一条（施行期日）</w:t>
-      </w:r>
-    </w:p>
-    <w:p>
-      <w:r>
-        <w:t>この法律は、令和四年四月一日から施行する。</w:t>
-      </w:r>
-    </w:p>
-    <w:p>
-      <w:pPr>
-        <w:pStyle w:val="Heading6"/>
-        <w:ind w:left="880"/>
-      </w:pPr>
-      <w:r>
-        <w:t>一</w:t>
-      </w:r>
-    </w:p>
-    <w:p>
-      <w:pPr>
-        <w:ind w:left="880"/>
-      </w:pPr>
-      <w:r>
-        <w:t>第一条中国民年金法第八十七条第三項の改正規定、第四条中厚生年金保険法第百条の三の改正規定、同法第百条の十第一項の改正規定（同項第十号の改正規定を除く。）及び同法附則第二十三条の二第一項の改正規定、第六条の規定、第十一条の規定（第五号に掲げる改正規定を除く。）、第十二条の規定（第六号に掲げる改正規定を除く。）、第十三条の規定（同号に掲げる改正規定を除く。）、第二十条中確定給付企業年金法第三十六条第二項第一号の改正規定、第二十一条中確定拠出年金法第四十八条の三、第七十三条及び第八十九条第一項第三号の改正規定、第二十四条中公的年金制度の健全性及び信頼性の確保のための厚生年金保険法等の一部を改正する法律附則第三十八条第三項の表改正後確定拠出年金法第四十八条の二の項及び第四十条第八項の改正規定、第二十九条中健康保険法附則第五条の四、第五条の六及び第五条の七の改正規定、次条第二項から第五項まで及び附則第十二条の規定、附則第四十二条中国民年金法等の一部を改正する法律（昭和六十年法律第三十四号。次号及び附則第四十二条から第四十五条までにおいて「昭和六十年国民年金等改正法」という。）附則第二十条及び第六十四条の改正規定、附則第五十五条中被用者年金制度の一元化等を図るための厚生年金保険法等の一部を改正する法律（平成二十四年法律第六十三号。以下「平成二十四年一元化法」という。）附則第二十三条第三項、第三十六条第六項、第六十条第六項及び第八十五条の改正規定、附則第五十六条の規定、附則第九十五条中行政手続における特定の個人を識別するための番号の利用等に関する法律（平成二十五年法律第二十七号）別表第二の百七の項の改正規定並びに附則第九十七条の規定</w:t>
-      </w:r>
-    </w:p>
-    <w:p>
-      <w:pPr>
-        <w:pStyle w:val="Heading4"/>
-      </w:pPr>
-      <w:r>
-        <w:t>第九十七条（政令への委任）</w:t>
-      </w:r>
-    </w:p>
-    <w:p>
-      <w:r>
-        <w:t>この附則に定めるもののほか、この法律の施行に伴い必要な経過措置（罰則に関する経過措置を含む。）は、政令で定める。</w:t>
+        <w:br/>
+        <w:t>削除</w:t>
       </w:r>
     </w:p>
     <w:sectPr>
@@ -7560,7 +7111,7 @@
     </w:pPr>
     <w:r>
       <w:tab/>
-      <w:t>WeGov v0.1 - FTS141</w:t>
+      <w:t>WeGov v0.2 - FTS141</w:t>
     </w:r>
   </w:p>
 </w:ftr>
